--- a/docs/设计类文档/架构设计/系统架构设计及部署策略分析.docx
+++ b/docs/设计类文档/架构设计/系统架构设计及部署策略分析.docx
@@ -282,9 +282,6 @@
         </w:numPr>
         <w:spacing w:line="360" w:lineRule="auto"/>
         <w:ind w:left="777" w:firstLineChars="0" w:hanging="357"/>
-        <w:rPr>
-          <w:rFonts w:hint="eastAsia"/>
-        </w:rPr>
       </w:pPr>
       <w:r>
         <w:rPr>
@@ -536,9 +533,6 @@
         <w:spacing w:line="360" w:lineRule="auto"/>
         <w:ind w:firstLine="420"/>
         <w:jc w:val="left"/>
-        <w:rPr>
-          <w:rFonts w:hint="eastAsia"/>
-        </w:rPr>
       </w:pPr>
       <w:r>
         <w:rPr>
@@ -553,13 +547,7 @@
         <w:rPr>
           <w:rFonts w:hint="eastAsia"/>
         </w:rPr>
-        <w:t>的</w:t>
-      </w:r>
-      <w:r>
-        <w:rPr>
-          <w:rFonts w:hint="eastAsia"/>
-        </w:rPr>
-        <w:t>整体</w:t>
+        <w:t>的整体</w:t>
       </w:r>
       <w:r>
         <w:t>技术架构</w:t>
@@ -648,9 +636,6 @@
         <w:spacing w:line="360" w:lineRule="auto"/>
         <w:ind w:firstLine="420"/>
         <w:jc w:val="center"/>
-        <w:rPr>
-          <w:rFonts w:hint="eastAsia"/>
-        </w:rPr>
       </w:pPr>
       <w:r>
         <w:rPr>
@@ -679,9 +664,6 @@
         <w:spacing w:line="360" w:lineRule="auto"/>
         <w:ind w:firstLine="420"/>
         <w:jc w:val="left"/>
-        <w:rPr>
-          <w:rFonts w:hint="eastAsia"/>
-        </w:rPr>
       </w:pPr>
       <w:r>
         <w:rPr>
@@ -885,6 +867,12 @@
       </w:r>
       <w:r>
         <w:t>调用，</w:t>
+      </w:r>
+      <w:r>
+        <w:rPr>
+          <w:rFonts w:hint="eastAsia"/>
+        </w:rPr>
+        <w:t>进行</w:t>
       </w:r>
       <w:r>
         <w:rPr>
@@ -1190,9 +1178,6 @@
         <w:spacing w:line="360" w:lineRule="auto"/>
         <w:ind w:firstLine="420"/>
         <w:jc w:val="left"/>
-        <w:rPr>
-          <w:rFonts w:hint="eastAsia"/>
-        </w:rPr>
       </w:pPr>
       <w:r>
         <w:rPr>
@@ -1358,3951 +1343,640 @@
         <w:t>相应的</w:t>
       </w:r>
       <w:r>
+        <w:rPr>
+          <w:rFonts w:hint="eastAsia"/>
+        </w:rPr>
+        <w:t>应用</w:t>
+      </w:r>
+      <w:r>
+        <w:t>服务器</w:t>
+      </w:r>
+      <w:r>
+        <w:rPr>
+          <w:rFonts w:hint="eastAsia"/>
+        </w:rPr>
+        <w:t>（</w:t>
+      </w:r>
+      <w:r>
+        <w:rPr>
+          <w:rFonts w:hint="eastAsia"/>
+        </w:rPr>
         <w:t>tomcat</w:t>
       </w:r>
       <w:r>
-        <w:t>服务器上</w:t>
+        <w:rPr>
+          <w:rFonts w:hint="eastAsia"/>
+        </w:rPr>
+        <w:t>）</w:t>
+      </w:r>
+      <w:r>
+        <w:t>上</w:t>
       </w:r>
       <w:r>
         <w:t>：</w:t>
-      </w:r>
-    </w:p>
-    <w:p>
-      <w:pPr>
-        <w:ind w:firstLineChars="171" w:firstLine="359"/>
-      </w:pPr>
-      <w:r>
-        <w:t>upstream itripbiz_server</w:t>
-      </w:r>
-    </w:p>
-    <w:p>
-      <w:pPr>
-        <w:ind w:firstLineChars="171" w:firstLine="359"/>
-      </w:pPr>
-      <w:r>
-        <w:t>{</w:t>
-      </w:r>
-    </w:p>
-    <w:p>
-      <w:pPr>
-        <w:ind w:firstLineChars="171" w:firstLine="359"/>
-        <w:rPr>
-          <w:rFonts w:hint="eastAsia"/>
-        </w:rPr>
-      </w:pPr>
-      <w:r>
-        <w:t xml:space="preserve">     server </w:t>
-      </w:r>
-      <w:r>
-        <w:t>IP</w:t>
-      </w:r>
-      <w:r>
-        <w:t>:</w:t>
-      </w:r>
-      <w:r>
-        <w:t>port</w:t>
-      </w:r>
-      <w:r>
-        <w:t>;</w:t>
-      </w:r>
-      <w:r>
-        <w:t xml:space="preserve">   </w:t>
-      </w:r>
-      <w:r>
-        <w:t xml:space="preserve">     </w:t>
-      </w:r>
-      <w:r>
-        <w:t>#</w:t>
-      </w:r>
-      <w:r>
-        <w:t xml:space="preserve"> </w:t>
-      </w:r>
-      <w:r>
-        <w:t>i</w:t>
-      </w:r>
-      <w:r>
-        <w:rPr>
-          <w:rFonts w:hint="eastAsia"/>
-        </w:rPr>
-        <w:t>trip</w:t>
-      </w:r>
-      <w:r>
-        <w:t>biz</w:t>
-      </w:r>
-      <w:r>
-        <w:rPr>
-          <w:rFonts w:hint="eastAsia"/>
-        </w:rPr>
-        <w:t>模块</w:t>
-      </w:r>
-      <w:r>
-        <w:t>部署的服务器</w:t>
-      </w:r>
-      <w:r>
-        <w:rPr>
-          <w:rFonts w:hint="eastAsia"/>
-        </w:rPr>
-        <w:t>IP</w:t>
-      </w:r>
-      <w:r>
-        <w:rPr>
-          <w:rFonts w:hint="eastAsia"/>
-        </w:rPr>
-        <w:t>及</w:t>
-      </w:r>
-      <w:r>
-        <w:t>端口号</w:t>
-      </w:r>
-    </w:p>
-    <w:p>
-      <w:pPr>
-        <w:ind w:firstLineChars="171" w:firstLine="359"/>
-      </w:pPr>
-      <w:r>
-        <w:t xml:space="preserve">     server </w:t>
-      </w:r>
-      <w:r>
-        <w:t>IP:port</w:t>
-      </w:r>
-      <w:r>
-        <w:t xml:space="preserve"> backup;  </w:t>
-      </w:r>
-      <w:r>
-        <w:t>#</w:t>
-      </w:r>
-      <w:r>
-        <w:t xml:space="preserve"> </w:t>
-      </w:r>
-      <w:r>
-        <w:t>i</w:t>
-      </w:r>
-      <w:r>
-        <w:rPr>
-          <w:rFonts w:hint="eastAsia"/>
-        </w:rPr>
-        <w:t>trip</w:t>
-      </w:r>
-      <w:r>
-        <w:t>biz</w:t>
-      </w:r>
-      <w:r>
-        <w:rPr>
-          <w:rFonts w:hint="eastAsia"/>
-        </w:rPr>
-        <w:t>模块</w:t>
-      </w:r>
-      <w:r>
-        <w:t>部署的服务器</w:t>
-      </w:r>
-      <w:r>
-        <w:rPr>
-          <w:rFonts w:hint="eastAsia"/>
-        </w:rPr>
-        <w:t>IP</w:t>
-      </w:r>
-      <w:r>
-        <w:rPr>
-          <w:rFonts w:hint="eastAsia"/>
-        </w:rPr>
-        <w:t>及</w:t>
-      </w:r>
-      <w:r>
-        <w:t>端口号</w:t>
-      </w:r>
-      <w:r>
-        <w:rPr>
-          <w:rFonts w:hint="eastAsia"/>
-        </w:rPr>
-        <w:t>（</w:t>
-      </w:r>
-      <w:r>
-        <w:rPr>
-          <w:rFonts w:hint="eastAsia"/>
-        </w:rPr>
-        <w:t>备份服务器</w:t>
-      </w:r>
-      <w:r>
-        <w:rPr>
-          <w:rFonts w:hint="eastAsia"/>
-        </w:rPr>
-        <w:t>）</w:t>
-      </w:r>
-    </w:p>
-    <w:p>
-      <w:pPr>
-        <w:ind w:firstLineChars="171" w:firstLine="359"/>
-      </w:pPr>
-      <w:r>
-        <w:t>}</w:t>
-      </w:r>
-    </w:p>
-    <w:p>
-      <w:pPr>
-        <w:ind w:firstLineChars="200" w:firstLine="420"/>
-        <w:jc w:val="left"/>
-      </w:pPr>
-      <w:r>
-        <w:t>upstream itripsearch_server</w:t>
-      </w:r>
-    </w:p>
-    <w:p>
-      <w:pPr>
-        <w:ind w:firstLineChars="200" w:firstLine="420"/>
-        <w:jc w:val="left"/>
-      </w:pPr>
-      <w:r>
-        <w:t>{</w:t>
-      </w:r>
-    </w:p>
-    <w:p>
-      <w:pPr>
-        <w:ind w:firstLineChars="221" w:firstLine="464"/>
-        <w:jc w:val="left"/>
-      </w:pPr>
-      <w:r>
-        <w:t xml:space="preserve">    </w:t>
-      </w:r>
-      <w:r>
-        <w:t xml:space="preserve">server </w:t>
-      </w:r>
-      <w:r>
-        <w:t>IP:port;</w:t>
-      </w:r>
-      <w:r>
-        <w:t xml:space="preserve">     </w:t>
-      </w:r>
-      <w:r>
-        <w:t>#</w:t>
-      </w:r>
-      <w:r>
-        <w:t xml:space="preserve"> </w:t>
-      </w:r>
-      <w:r>
-        <w:t>itripsearch</w:t>
-      </w:r>
-      <w:r>
-        <w:rPr>
-          <w:rFonts w:hint="eastAsia"/>
-        </w:rPr>
-        <w:t>模块</w:t>
-      </w:r>
-      <w:r>
-        <w:t>部署的服务器</w:t>
-      </w:r>
-      <w:r>
-        <w:rPr>
-          <w:rFonts w:hint="eastAsia"/>
-        </w:rPr>
-        <w:t>IP</w:t>
-      </w:r>
-      <w:r>
-        <w:rPr>
-          <w:rFonts w:hint="eastAsia"/>
-        </w:rPr>
-        <w:t>及</w:t>
-      </w:r>
-      <w:r>
-        <w:t>端口号</w:t>
-      </w:r>
-      <w:r>
-        <w:t xml:space="preserve">   </w:t>
-      </w:r>
-    </w:p>
-    <w:p>
-      <w:pPr>
-        <w:ind w:firstLineChars="221" w:firstLine="464"/>
-        <w:jc w:val="left"/>
-      </w:pPr>
-      <w:r>
-        <w:t>}</w:t>
-      </w:r>
-    </w:p>
-    <w:p>
-      <w:pPr>
-        <w:ind w:firstLineChars="200" w:firstLine="420"/>
-        <w:jc w:val="left"/>
-      </w:pPr>
-      <w:r>
-        <w:t xml:space="preserve">upstream </w:t>
-      </w:r>
-      <w:r>
-        <w:t>itripauth</w:t>
-      </w:r>
-      <w:r>
-        <w:t xml:space="preserve"> </w:t>
-      </w:r>
-      <w:r>
-        <w:t>_server</w:t>
-      </w:r>
-    </w:p>
-    <w:p>
-      <w:pPr>
-        <w:ind w:firstLineChars="200" w:firstLine="420"/>
-        <w:jc w:val="left"/>
-      </w:pPr>
-      <w:r>
-        <w:t>{</w:t>
-      </w:r>
-    </w:p>
-    <w:p>
-      <w:pPr>
-        <w:ind w:firstLineChars="221" w:firstLine="464"/>
-        <w:jc w:val="left"/>
-      </w:pPr>
-      <w:r>
-        <w:t xml:space="preserve">    server IP:port;     #</w:t>
-      </w:r>
-      <w:r>
-        <w:t xml:space="preserve"> </w:t>
-      </w:r>
-      <w:r>
-        <w:t>itripauth</w:t>
-      </w:r>
-      <w:r>
-        <w:rPr>
-          <w:rFonts w:hint="eastAsia"/>
-        </w:rPr>
-        <w:t>模块</w:t>
-      </w:r>
-      <w:r>
-        <w:t>部署的服务器</w:t>
-      </w:r>
-      <w:r>
-        <w:rPr>
-          <w:rFonts w:hint="eastAsia"/>
-        </w:rPr>
-        <w:t>IP</w:t>
-      </w:r>
-      <w:r>
-        <w:rPr>
-          <w:rFonts w:hint="eastAsia"/>
-        </w:rPr>
-        <w:t>及</w:t>
-      </w:r>
-      <w:r>
-        <w:t>端口号</w:t>
-      </w:r>
-      <w:r>
-        <w:t xml:space="preserve">   </w:t>
-      </w:r>
-    </w:p>
-    <w:p>
-      <w:pPr>
-        <w:ind w:firstLineChars="221" w:firstLine="464"/>
-        <w:jc w:val="left"/>
-      </w:pPr>
-      <w:r>
-        <w:t>}</w:t>
-      </w:r>
-    </w:p>
-    <w:p>
-      <w:pPr>
-        <w:ind w:firstLineChars="200" w:firstLine="420"/>
-        <w:jc w:val="left"/>
-      </w:pPr>
-      <w:r>
-        <w:t>upstream itrip</w:t>
-      </w:r>
-      <w:r>
-        <w:t>trade</w:t>
-      </w:r>
-      <w:r>
-        <w:t>_server</w:t>
-      </w:r>
-    </w:p>
-    <w:p>
-      <w:pPr>
-        <w:ind w:firstLineChars="200" w:firstLine="420"/>
-        <w:jc w:val="left"/>
-      </w:pPr>
-      <w:r>
-        <w:t>{</w:t>
-      </w:r>
-    </w:p>
-    <w:p>
-      <w:pPr>
-        <w:ind w:firstLineChars="221" w:firstLine="464"/>
-        <w:jc w:val="left"/>
-      </w:pPr>
-      <w:r>
-        <w:t xml:space="preserve">    server IP:port;     #</w:t>
-      </w:r>
-      <w:r>
-        <w:t xml:space="preserve"> </w:t>
-      </w:r>
-      <w:r>
-        <w:t>itriptrade</w:t>
-      </w:r>
-      <w:r>
-        <w:rPr>
-          <w:rFonts w:hint="eastAsia"/>
-        </w:rPr>
-        <w:t>模块</w:t>
-      </w:r>
-      <w:r>
-        <w:t>部署的服务器</w:t>
-      </w:r>
-      <w:r>
-        <w:rPr>
-          <w:rFonts w:hint="eastAsia"/>
-        </w:rPr>
-        <w:t>IP</w:t>
-      </w:r>
-      <w:r>
-        <w:rPr>
-          <w:rFonts w:hint="eastAsia"/>
-        </w:rPr>
-        <w:t>及</w:t>
-      </w:r>
-      <w:r>
-        <w:t>端口号</w:t>
-      </w:r>
-      <w:r>
-        <w:t xml:space="preserve">   </w:t>
-      </w:r>
-    </w:p>
-    <w:p>
-      <w:pPr>
-        <w:ind w:firstLineChars="221" w:firstLine="464"/>
-        <w:jc w:val="left"/>
-        <w:rPr>
-          <w:rFonts w:hint="eastAsia"/>
-        </w:rPr>
-      </w:pPr>
-      <w:r>
-        <w:t>}</w:t>
-      </w:r>
-      <w:bookmarkStart w:id="0" w:name="_GoBack"/>
-      <w:bookmarkEnd w:id="0"/>
-    </w:p>
-    <w:p>
-      <w:pPr>
-        <w:pStyle w:val="3"/>
-        <w:ind w:leftChars="0" w:left="210" w:right="210"/>
-        <w:rPr>
-          <w:rFonts w:hint="eastAsia"/>
-        </w:rPr>
-      </w:pPr>
-      <w:r>
-        <w:t>1.1.1</w:t>
-      </w:r>
-      <w:r>
-        <w:t xml:space="preserve"> </w:t>
-      </w:r>
-      <w:r>
-        <w:rPr>
-          <w:rFonts w:hint="eastAsia"/>
-        </w:rPr>
-        <w:t>后端</w:t>
-      </w:r>
-      <w:r>
-        <w:rPr>
-          <w:rFonts w:hint="eastAsia"/>
-        </w:rPr>
-        <w:t>架构</w:t>
-      </w:r>
-    </w:p>
-    <w:p>
-      <w:pPr>
-        <w:spacing w:line="360" w:lineRule="auto"/>
-        <w:ind w:firstLine="420"/>
-        <w:jc w:val="left"/>
-      </w:pPr>
-      <w:r>
-        <w:rPr>
-          <w:rFonts w:hint="eastAsia"/>
-        </w:rPr>
-        <w:t>后端架构</w:t>
-      </w:r>
-      <w:r>
-        <w:rPr>
-          <w:rFonts w:hint="eastAsia"/>
-        </w:rPr>
-        <w:t>（</w:t>
-      </w:r>
-      <w:r>
-        <w:rPr>
-          <w:rFonts w:hint="eastAsia"/>
-        </w:rPr>
-        <w:t>i</w:t>
-      </w:r>
-      <w:r>
-        <w:t>T</w:t>
-      </w:r>
-      <w:r>
-        <w:rPr>
-          <w:rFonts w:hint="eastAsia"/>
-        </w:rPr>
-        <w:t>rip</w:t>
-      </w:r>
-      <w:r>
-        <w:t>Backend</w:t>
-      </w:r>
-      <w:r>
-        <w:rPr>
-          <w:rFonts w:hint="eastAsia"/>
-        </w:rPr>
-        <w:t>）</w:t>
-      </w:r>
-      <w:r>
-        <w:rPr>
-          <w:rFonts w:hint="eastAsia"/>
-        </w:rPr>
-        <w:t>采用：</w:t>
-      </w:r>
-      <w:r>
-        <w:rPr>
-          <w:rFonts w:hint="eastAsia"/>
-        </w:rPr>
-        <w:t xml:space="preserve"> ORM+cache+Spring Core+SpringMVC</w:t>
-      </w:r>
-      <w:r>
-        <w:rPr>
-          <w:rFonts w:hint="eastAsia"/>
-        </w:rPr>
-        <w:t>，</w:t>
-      </w:r>
-      <w:r>
-        <w:rPr>
-          <w:rFonts w:hint="eastAsia"/>
-        </w:rPr>
-        <w:t>如</w:t>
-      </w:r>
-      <w:r>
-        <w:t>下图</w:t>
-      </w:r>
-      <w:r>
-        <w:rPr>
-          <w:rFonts w:hint="eastAsia"/>
-        </w:rPr>
-        <w:t>1</w:t>
-      </w:r>
-      <w:r>
-        <w:rPr>
-          <w:rFonts w:hint="eastAsia"/>
-        </w:rPr>
-        <w:t>所示</w:t>
-      </w:r>
-      <w:r>
-        <w:t>：</w:t>
-      </w:r>
-    </w:p>
-    <w:p>
-      <w:pPr>
-        <w:spacing w:line="360" w:lineRule="auto"/>
-        <w:ind w:firstLine="420"/>
-        <w:jc w:val="left"/>
-      </w:pPr>
-    </w:p>
-    <w:p>
-      <w:pPr>
-        <w:spacing w:line="360" w:lineRule="auto"/>
-        <w:ind w:firstLine="420"/>
-        <w:jc w:val="left"/>
-        <w:rPr>
-          <w:rFonts w:hint="eastAsia"/>
-        </w:rPr>
-      </w:pPr>
-      <w:r>
-        <w:rPr>
-          <w:rFonts w:hint="eastAsia"/>
-        </w:rPr>
-        <w:lastRenderedPageBreak/>
-        <w:t>为了</w:t>
-      </w:r>
-      <w:r>
-        <w:t>提高代码复用性及</w:t>
-      </w:r>
-      <w:r>
-        <w:rPr>
-          <w:rFonts w:hint="eastAsia"/>
-        </w:rPr>
-        <w:t>可维护性，</w:t>
-      </w:r>
-      <w:r>
-        <w:t>采用</w:t>
-      </w:r>
-      <w:r>
-        <w:rPr>
-          <w:rFonts w:hint="eastAsia"/>
-        </w:rPr>
-        <w:t>M</w:t>
-      </w:r>
-      <w:r>
-        <w:t>aven</w:t>
-      </w:r>
-      <w:r>
-        <w:t>进行多</w:t>
-      </w:r>
-      <w:r>
-        <w:t>Module</w:t>
-      </w:r>
-      <w:r>
-        <w:rPr>
-          <w:rFonts w:hint="eastAsia"/>
-        </w:rPr>
-        <w:t>管理</w:t>
-      </w:r>
-      <w:r>
-        <w:rPr>
-          <w:rFonts w:hint="eastAsia"/>
-        </w:rPr>
-        <w:t>，</w:t>
-      </w:r>
-      <w:r>
-        <w:t>进行模块</w:t>
-      </w:r>
-      <w:r>
-        <w:rPr>
-          <w:rFonts w:hint="eastAsia"/>
-        </w:rPr>
-        <w:t>化</w:t>
-      </w:r>
-      <w:r>
-        <w:rPr>
-          <w:rFonts w:hint="eastAsia"/>
-        </w:rPr>
-        <w:t>架构</w:t>
-      </w:r>
-      <w:r>
-        <w:t>设计</w:t>
-      </w:r>
-    </w:p>
-    <w:p>
-      <w:pPr>
-        <w:spacing w:line="360" w:lineRule="auto"/>
-        <w:ind w:firstLine="420"/>
-        <w:jc w:val="left"/>
-      </w:pPr>
-    </w:p>
-    <w:p>
-      <w:pPr>
-        <w:pStyle w:val="3"/>
-        <w:ind w:leftChars="0" w:left="210" w:right="210"/>
-        <w:rPr>
-          <w:color w:val="FF0000"/>
-        </w:rPr>
-      </w:pPr>
-      <w:r>
-        <w:rPr>
-          <w:rFonts w:hint="eastAsia"/>
-          <w:color w:val="FF0000"/>
-        </w:rPr>
-        <w:t xml:space="preserve">1.1.4 </w:t>
-      </w:r>
-      <w:r>
-        <w:rPr>
-          <w:rFonts w:hint="eastAsia"/>
-          <w:color w:val="FF0000"/>
-        </w:rPr>
-        <w:t>模块化开发</w:t>
-      </w:r>
-    </w:p>
-    <w:p>
-      <w:pPr>
-        <w:spacing w:line="360" w:lineRule="auto"/>
-        <w:ind w:firstLine="420"/>
-        <w:jc w:val="left"/>
-      </w:pPr>
-      <w:r>
-        <w:rPr>
-          <w:rFonts w:hint="eastAsia"/>
-        </w:rPr>
-        <w:t>i</w:t>
-      </w:r>
-      <w:r>
-        <w:t>T</w:t>
-      </w:r>
-      <w:r>
-        <w:rPr>
-          <w:rFonts w:hint="eastAsia"/>
-        </w:rPr>
-        <w:t>rip</w:t>
-      </w:r>
-      <w:r>
-        <w:t>Backend</w:t>
-      </w:r>
-      <w:r>
-        <w:rPr>
-          <w:rFonts w:hint="eastAsia"/>
-        </w:rPr>
-        <w:t>分为以下</w:t>
-      </w:r>
-      <w:r>
-        <w:t>四个</w:t>
-      </w:r>
-      <w:r>
-        <w:rPr>
-          <w:rFonts w:hint="eastAsia"/>
-        </w:rPr>
-        <w:t>Web</w:t>
-      </w:r>
-      <w:r>
-        <w:t>模块：</w:t>
-      </w:r>
-    </w:p>
-    <w:p>
-      <w:pPr>
-        <w:pStyle w:val="a5"/>
-        <w:numPr>
-          <w:ilvl w:val="0"/>
-          <w:numId w:val="11"/>
-        </w:numPr>
-        <w:spacing w:line="360" w:lineRule="auto"/>
-        <w:ind w:firstLineChars="0"/>
-      </w:pPr>
-      <w:r>
-        <w:rPr>
-          <w:rFonts w:hint="eastAsia"/>
-        </w:rPr>
-        <w:t>主业务模块（</w:t>
-      </w:r>
-      <w:r>
-        <w:t>i</w:t>
-      </w:r>
-      <w:r>
-        <w:rPr>
-          <w:rFonts w:hint="eastAsia"/>
-        </w:rPr>
-        <w:t>trip</w:t>
-      </w:r>
-      <w:r>
-        <w:t>biz</w:t>
-      </w:r>
-      <w:r>
-        <w:rPr>
-          <w:rFonts w:hint="eastAsia"/>
-        </w:rPr>
-        <w:t>）：</w:t>
-      </w:r>
-      <w:r>
-        <w:t>包括酒店业务、旅</w:t>
-      </w:r>
-      <w:r>
-        <w:rPr>
-          <w:rFonts w:hint="eastAsia"/>
-        </w:rPr>
-        <w:t>游</w:t>
-      </w:r>
-      <w:r>
-        <w:t>业务</w:t>
-      </w:r>
-      <w:r>
-        <w:rPr>
-          <w:rFonts w:hint="eastAsia"/>
-        </w:rPr>
-        <w:t>、机票</w:t>
-      </w:r>
-      <w:r>
-        <w:t>业务、攻略业务</w:t>
-      </w:r>
-    </w:p>
-    <w:p>
-      <w:pPr>
-        <w:pStyle w:val="a5"/>
-        <w:numPr>
-          <w:ilvl w:val="0"/>
-          <w:numId w:val="11"/>
-        </w:numPr>
-        <w:spacing w:line="360" w:lineRule="auto"/>
-        <w:ind w:firstLineChars="0"/>
-      </w:pPr>
-      <w:r>
-        <w:rPr>
-          <w:rFonts w:hint="eastAsia"/>
-        </w:rPr>
-        <w:t>搜索模块（</w:t>
-      </w:r>
-      <w:r>
-        <w:t>itripsearch</w:t>
-      </w:r>
-      <w:r>
-        <w:rPr>
-          <w:rFonts w:hint="eastAsia"/>
-        </w:rPr>
-        <w:t>）：爱旅行项目</w:t>
-      </w:r>
-      <w:r>
-        <w:t>中</w:t>
-      </w:r>
-      <w:r>
-        <w:rPr>
-          <w:rFonts w:hint="eastAsia"/>
-        </w:rPr>
-        <w:t>所有</w:t>
-      </w:r>
-      <w:r>
-        <w:t>搜索</w:t>
-      </w:r>
-      <w:r>
-        <w:rPr>
-          <w:rFonts w:hint="eastAsia"/>
-        </w:rPr>
-        <w:t>功能</w:t>
-      </w:r>
-      <w:r>
-        <w:t>（</w:t>
-      </w:r>
-      <w:r>
-        <w:rPr>
-          <w:rFonts w:hint="eastAsia"/>
-        </w:rPr>
-        <w:t>solr</w:t>
-      </w:r>
-      <w:r>
-        <w:t>）</w:t>
-      </w:r>
-    </w:p>
-    <w:p>
-      <w:pPr>
-        <w:pStyle w:val="a5"/>
-        <w:numPr>
-          <w:ilvl w:val="0"/>
-          <w:numId w:val="11"/>
-        </w:numPr>
-        <w:spacing w:line="360" w:lineRule="auto"/>
-        <w:ind w:firstLineChars="0"/>
-      </w:pPr>
-      <w:r>
-        <w:rPr>
-          <w:rFonts w:hint="eastAsia"/>
-        </w:rPr>
-        <w:t>认证</w:t>
-      </w:r>
-      <w:r>
-        <w:t>模块</w:t>
-      </w:r>
-      <w:r>
-        <w:rPr>
-          <w:rFonts w:hint="eastAsia"/>
-        </w:rPr>
-        <w:t>（</w:t>
-      </w:r>
-      <w:r>
-        <w:t>itripauth</w:t>
-      </w:r>
-      <w:r>
-        <w:rPr>
-          <w:rFonts w:hint="eastAsia"/>
-        </w:rPr>
-        <w:t>）：负责</w:t>
-      </w:r>
-      <w:r>
-        <w:t>用户身份</w:t>
-      </w:r>
-      <w:r>
-        <w:rPr>
-          <w:rFonts w:hint="eastAsia"/>
-        </w:rPr>
-        <w:t>验证，</w:t>
-      </w:r>
-      <w:r>
-        <w:t>生成并维护</w:t>
-      </w:r>
-      <w:r>
-        <w:rPr>
-          <w:rFonts w:hint="eastAsia"/>
-        </w:rPr>
-        <w:t>T</w:t>
-      </w:r>
-      <w:r>
-        <w:t>oken</w:t>
-      </w:r>
-    </w:p>
-    <w:p>
-      <w:pPr>
-        <w:pStyle w:val="a5"/>
-        <w:numPr>
-          <w:ilvl w:val="0"/>
-          <w:numId w:val="11"/>
-        </w:numPr>
-        <w:spacing w:line="360" w:lineRule="auto"/>
-        <w:ind w:firstLineChars="0"/>
-      </w:pPr>
-      <w:r>
-        <w:rPr>
-          <w:rFonts w:hint="eastAsia"/>
-        </w:rPr>
-        <w:t>支付</w:t>
-      </w:r>
-      <w:r>
-        <w:t>模块</w:t>
-      </w:r>
-      <w:r>
-        <w:rPr>
-          <w:rFonts w:hint="eastAsia"/>
-        </w:rPr>
-        <w:t>（</w:t>
-      </w:r>
-      <w:r>
-        <w:t>itrptrade</w:t>
-      </w:r>
-      <w:r>
-        <w:rPr>
-          <w:rFonts w:hint="eastAsia"/>
-        </w:rPr>
-        <w:t>）：包括</w:t>
-      </w:r>
-      <w:r>
-        <w:t>支付宝支付、微信支付</w:t>
-      </w:r>
-    </w:p>
-    <w:p>
-      <w:pPr>
-        <w:spacing w:line="360" w:lineRule="auto"/>
-        <w:ind w:firstLine="420"/>
-        <w:jc w:val="left"/>
-      </w:pPr>
-      <w:r>
-        <w:rPr>
-          <w:rFonts w:hint="eastAsia"/>
-        </w:rPr>
-        <w:t>对于上述</w:t>
-      </w:r>
-      <w:r>
-        <w:t>Web</w:t>
-      </w:r>
-      <w:r>
-        <w:t>模块，</w:t>
-      </w:r>
-      <w:r>
-        <w:rPr>
-          <w:rFonts w:hint="eastAsia"/>
-        </w:rPr>
-        <w:t>都</w:t>
-      </w:r>
-      <w:r>
-        <w:t>存在一些公用的部分</w:t>
-      </w:r>
-      <w:r>
-        <w:rPr>
-          <w:rFonts w:hint="eastAsia"/>
-        </w:rPr>
-        <w:t>（比如</w:t>
-      </w:r>
-      <w:r>
-        <w:t>：</w:t>
-      </w:r>
-      <w:r>
-        <w:t>bean</w:t>
-      </w:r>
-      <w:r>
-        <w:t>、</w:t>
-      </w:r>
-      <w:r>
-        <w:t>dao</w:t>
-      </w:r>
-      <w:r>
-        <w:rPr>
-          <w:rFonts w:hint="eastAsia"/>
-        </w:rPr>
-        <w:t>、</w:t>
-      </w:r>
-      <w:r>
-        <w:t>utils</w:t>
-      </w:r>
-      <w:r>
-        <w:rPr>
-          <w:rFonts w:hint="eastAsia"/>
-        </w:rPr>
-        <w:t>），</w:t>
-      </w:r>
-      <w:r>
-        <w:t>为提高代码复用性及</w:t>
-      </w:r>
-      <w:r>
-        <w:rPr>
-          <w:rFonts w:hint="eastAsia"/>
-        </w:rPr>
-        <w:t>可维护性，</w:t>
-      </w:r>
-      <w:r>
-        <w:t>故采用</w:t>
-      </w:r>
-      <w:r>
-        <w:rPr>
-          <w:rFonts w:hint="eastAsia"/>
-        </w:rPr>
-        <w:t>M</w:t>
-      </w:r>
-      <w:r>
-        <w:t>aven</w:t>
-      </w:r>
-      <w:r>
-        <w:t>进行多</w:t>
-      </w:r>
-      <w:r>
-        <w:t>Module</w:t>
-      </w:r>
-      <w:r>
-        <w:rPr>
-          <w:rFonts w:hint="eastAsia"/>
-        </w:rPr>
-        <w:t>管理，一共</w:t>
-      </w:r>
-      <w:r>
-        <w:t>7</w:t>
-      </w:r>
-      <w:r>
-        <w:rPr>
-          <w:rFonts w:hint="eastAsia"/>
-        </w:rPr>
-        <w:t>个</w:t>
-      </w:r>
-      <w:r>
-        <w:rPr>
-          <w:rFonts w:hint="eastAsia"/>
-        </w:rPr>
-        <w:t>M</w:t>
-      </w:r>
-      <w:r>
-        <w:t>odule</w:t>
-      </w:r>
-      <w:r>
-        <w:rPr>
-          <w:rFonts w:hint="eastAsia"/>
-        </w:rPr>
-        <w:t>(</w:t>
-      </w:r>
-      <w:r>
-        <w:t>i</w:t>
-      </w:r>
-      <w:r>
-        <w:t>tripbiz</w:t>
-      </w:r>
-      <w:r>
-        <w:rPr>
-          <w:rFonts w:hint="eastAsia"/>
-        </w:rPr>
-        <w:t>、</w:t>
-      </w:r>
-      <w:r>
-        <w:t>itripsearch</w:t>
-      </w:r>
-      <w:r>
-        <w:rPr>
-          <w:rFonts w:hint="eastAsia"/>
-        </w:rPr>
-        <w:t>、</w:t>
-      </w:r>
-      <w:r>
-        <w:t>itripauth</w:t>
-      </w:r>
-      <w:r>
-        <w:rPr>
-          <w:rFonts w:hint="eastAsia"/>
-        </w:rPr>
-        <w:t>、</w:t>
-      </w:r>
-      <w:r>
-        <w:t>itriptrade</w:t>
-      </w:r>
-      <w:r>
-        <w:rPr>
-          <w:rFonts w:hint="eastAsia"/>
-        </w:rPr>
-        <w:t>、</w:t>
-      </w:r>
-      <w:r>
-        <w:t>itripdao</w:t>
-      </w:r>
-      <w:r>
-        <w:rPr>
-          <w:rFonts w:hint="eastAsia"/>
-        </w:rPr>
-        <w:t>、</w:t>
-      </w:r>
-      <w:r>
-        <w:t>itriputils</w:t>
-      </w:r>
-      <w:r>
-        <w:rPr>
-          <w:rFonts w:hint="eastAsia"/>
-        </w:rPr>
-        <w:t>、</w:t>
-      </w:r>
-      <w:r>
-        <w:t>itripbeans</w:t>
-      </w:r>
-      <w:r>
-        <w:rPr>
-          <w:rFonts w:hint="eastAsia"/>
-        </w:rPr>
-        <w:t>)</w:t>
-      </w:r>
-      <w:r>
-        <w:rPr>
-          <w:rFonts w:hint="eastAsia"/>
-        </w:rPr>
-        <w:t>，</w:t>
-      </w:r>
-      <w:r>
-        <w:t>具体</w:t>
-      </w:r>
-      <w:r>
-        <w:rPr>
-          <w:rFonts w:hint="eastAsia"/>
-        </w:rPr>
-        <w:t>M</w:t>
-      </w:r>
-      <w:r>
-        <w:t>odule</w:t>
-      </w:r>
-      <w:r>
-        <w:t>结构</w:t>
-      </w:r>
-      <w:r>
-        <w:rPr>
-          <w:rFonts w:hint="eastAsia"/>
-        </w:rPr>
-        <w:t>及</w:t>
-      </w:r>
-      <w:r>
-        <w:t>atifactId</w:t>
-      </w:r>
-      <w:r>
-        <w:rPr>
-          <w:rFonts w:hint="eastAsia"/>
-        </w:rPr>
-        <w:t>如</w:t>
-      </w:r>
-      <w:r>
-        <w:t>图</w:t>
-      </w:r>
-      <w:r>
-        <w:rPr>
-          <w:rFonts w:hint="eastAsia"/>
-        </w:rPr>
-        <w:t>1</w:t>
-      </w:r>
-      <w:r>
-        <w:rPr>
-          <w:rFonts w:hint="eastAsia"/>
-        </w:rPr>
-        <w:t>、</w:t>
-      </w:r>
-      <w:r>
-        <w:rPr>
-          <w:rFonts w:hint="eastAsia"/>
-        </w:rPr>
-        <w:t>2</w:t>
-      </w:r>
-      <w:r>
-        <w:rPr>
-          <w:rFonts w:hint="eastAsia"/>
-        </w:rPr>
-        <w:t>所示：</w:t>
-      </w:r>
-    </w:p>
-    <w:p>
-      <w:pPr>
-        <w:ind w:firstLine="420"/>
-      </w:pPr>
-      <w:r>
-        <w:rPr>
-          <w:noProof/>
-        </w:rPr>
-        <w:drawing>
-          <wp:inline distT="0" distB="0" distL="0" distR="0" wp14:anchorId="3F0B11D8" wp14:editId="26B85F64">
-            <wp:extent cx="1860550" cy="2547028"/>
-            <wp:effectExtent l="0" t="0" r="6350" b="5715"/>
-            <wp:docPr id="5" name="图片 5"/>
-            <wp:cNvGraphicFramePr>
-              <a:graphicFrameLocks xmlns:a="http://schemas.openxmlformats.org/drawingml/2006/main" noChangeAspect="1"/>
-            </wp:cNvGraphicFramePr>
-            <a:graphic xmlns:a="http://schemas.openxmlformats.org/drawingml/2006/main">
-              <a:graphicData uri="http://schemas.openxmlformats.org/drawingml/2006/picture">
-                <pic:pic xmlns:pic="http://schemas.openxmlformats.org/drawingml/2006/picture">
-                  <pic:nvPicPr>
-                    <pic:cNvPr id="1" name=""/>
-                    <pic:cNvPicPr/>
-                  </pic:nvPicPr>
-                  <pic:blipFill>
-                    <a:blip r:embed="rId8"/>
-                    <a:stretch>
-                      <a:fillRect/>
-                    </a:stretch>
-                  </pic:blipFill>
-                  <pic:spPr>
-                    <a:xfrm>
-                      <a:off x="0" y="0"/>
-                      <a:ext cx="1865585" cy="2553920"/>
-                    </a:xfrm>
-                    <a:prstGeom prst="rect">
-                      <a:avLst/>
-                    </a:prstGeom>
-                  </pic:spPr>
-                </pic:pic>
-              </a:graphicData>
-            </a:graphic>
-          </wp:inline>
-        </w:drawing>
-      </w:r>
-      <w:r>
-        <w:rPr>
-          <w:rFonts w:hint="eastAsia"/>
-        </w:rPr>
-        <w:t xml:space="preserve">        </w:t>
-      </w:r>
-      <w:r>
-        <w:t xml:space="preserve">       </w:t>
-      </w:r>
-      <w:r>
-        <w:rPr>
-          <w:noProof/>
-        </w:rPr>
-        <w:drawing>
-          <wp:inline distT="0" distB="0" distL="0" distR="0" wp14:anchorId="0A304397" wp14:editId="789DBD89">
-            <wp:extent cx="1729890" cy="1798476"/>
-            <wp:effectExtent l="0" t="0" r="3810" b="0"/>
-            <wp:docPr id="6" name="图片 6"/>
-            <wp:cNvGraphicFramePr>
-              <a:graphicFrameLocks xmlns:a="http://schemas.openxmlformats.org/drawingml/2006/main" noChangeAspect="1"/>
-            </wp:cNvGraphicFramePr>
-            <a:graphic xmlns:a="http://schemas.openxmlformats.org/drawingml/2006/main">
-              <a:graphicData uri="http://schemas.openxmlformats.org/drawingml/2006/picture">
-                <pic:pic xmlns:pic="http://schemas.openxmlformats.org/drawingml/2006/picture">
-                  <pic:nvPicPr>
-                    <pic:cNvPr id="1" name=""/>
-                    <pic:cNvPicPr/>
-                  </pic:nvPicPr>
-                  <pic:blipFill>
-                    <a:blip r:embed="rId9"/>
-                    <a:stretch>
-                      <a:fillRect/>
-                    </a:stretch>
-                  </pic:blipFill>
-                  <pic:spPr>
-                    <a:xfrm>
-                      <a:off x="0" y="0"/>
-                      <a:ext cx="1729890" cy="1798476"/>
-                    </a:xfrm>
-                    <a:prstGeom prst="rect">
-                      <a:avLst/>
-                    </a:prstGeom>
-                  </pic:spPr>
-                </pic:pic>
-              </a:graphicData>
-            </a:graphic>
-          </wp:inline>
-        </w:drawing>
-      </w:r>
-    </w:p>
-    <w:p>
-      <w:pPr>
-        <w:spacing w:line="360" w:lineRule="auto"/>
-        <w:ind w:firstLine="420"/>
-        <w:jc w:val="left"/>
-      </w:pPr>
-      <w:r>
-        <w:rPr>
-          <w:rFonts w:hint="eastAsia"/>
-        </w:rPr>
-        <w:t>图</w:t>
-      </w:r>
-      <w:r>
-        <w:rPr>
-          <w:rFonts w:hint="eastAsia"/>
-        </w:rPr>
-        <w:t>1</w:t>
-      </w:r>
-      <w:r>
-        <w:t xml:space="preserve"> </w:t>
-      </w:r>
-      <w:r>
-        <w:rPr>
-          <w:rFonts w:hint="eastAsia"/>
-        </w:rPr>
-        <w:t xml:space="preserve"> i</w:t>
-      </w:r>
-      <w:r>
-        <w:t>T</w:t>
-      </w:r>
-      <w:r>
-        <w:rPr>
-          <w:rFonts w:hint="eastAsia"/>
-        </w:rPr>
-        <w:t>rip</w:t>
-      </w:r>
-      <w:r>
-        <w:t>Backend-</w:t>
-      </w:r>
-      <w:r>
-        <w:rPr>
-          <w:rFonts w:hint="eastAsia"/>
-        </w:rPr>
-        <w:t>模块结构</w:t>
-      </w:r>
-      <w:r>
-        <w:rPr>
-          <w:rFonts w:hint="eastAsia"/>
-        </w:rPr>
-        <w:t xml:space="preserve">                         </w:t>
-      </w:r>
-      <w:r>
-        <w:rPr>
-          <w:rFonts w:hint="eastAsia"/>
-        </w:rPr>
-        <w:t>图</w:t>
-      </w:r>
-      <w:r>
-        <w:rPr>
-          <w:rFonts w:hint="eastAsia"/>
-        </w:rPr>
-        <w:t xml:space="preserve">2 </w:t>
-      </w:r>
-      <w:r>
-        <w:t xml:space="preserve"> </w:t>
-      </w:r>
-      <w:r>
-        <w:t>artifactId</w:t>
-      </w:r>
-    </w:p>
-    <w:p>
-      <w:pPr>
-        <w:spacing w:line="360" w:lineRule="auto"/>
-        <w:ind w:firstLine="420"/>
-        <w:jc w:val="left"/>
-        <w:rPr>
-          <w:color w:val="FF0000"/>
-        </w:rPr>
-      </w:pPr>
-      <w:r>
-        <w:rPr>
-          <w:rFonts w:hint="eastAsia"/>
-          <w:color w:val="FF0000"/>
-        </w:rPr>
-        <w:t>注意</w:t>
-      </w:r>
-      <w:r>
-        <w:rPr>
-          <w:color w:val="FF0000"/>
-        </w:rPr>
-        <w:t>：各模块之间存在依赖，切不可存在</w:t>
-      </w:r>
-      <w:r>
-        <w:rPr>
-          <w:rFonts w:hint="eastAsia"/>
-          <w:color w:val="FF0000"/>
-        </w:rPr>
-        <w:t>相互</w:t>
-      </w:r>
-      <w:r>
-        <w:rPr>
-          <w:color w:val="FF0000"/>
-        </w:rPr>
-        <w:t>依赖</w:t>
-      </w:r>
-      <w:r>
-        <w:rPr>
-          <w:rFonts w:hint="eastAsia"/>
-          <w:color w:val="FF0000"/>
-        </w:rPr>
-        <w:t>。</w:t>
-      </w:r>
-      <w:r>
-        <w:rPr>
-          <w:color w:val="000000" w:themeColor="text1"/>
-        </w:rPr>
-        <w:t>依赖关系如下：</w:t>
-      </w:r>
-    </w:p>
-    <w:p>
-      <w:pPr>
-        <w:pStyle w:val="a5"/>
-        <w:numPr>
-          <w:ilvl w:val="0"/>
-          <w:numId w:val="25"/>
-        </w:numPr>
-        <w:spacing w:line="360" w:lineRule="auto"/>
-        <w:ind w:firstLineChars="0"/>
-      </w:pPr>
-      <w:r>
-        <w:t>itripdao</w:t>
-      </w:r>
-      <w:r>
-        <w:rPr>
-          <w:rFonts w:hint="eastAsia"/>
-        </w:rPr>
-        <w:t>模块</w:t>
-      </w:r>
-      <w:r>
-        <w:t>depedency</w:t>
-      </w:r>
-      <w:r>
-        <w:rPr>
-          <w:rFonts w:hint="eastAsia"/>
-        </w:rPr>
-        <w:t>：</w:t>
-      </w:r>
-      <w:r>
-        <w:rPr>
-          <w:rFonts w:hint="eastAsia"/>
-        </w:rPr>
-        <w:t>itrip-beans</w:t>
-      </w:r>
-      <w:r>
-        <w:rPr>
-          <w:rFonts w:hint="eastAsia"/>
-        </w:rPr>
-        <w:t>、</w:t>
-      </w:r>
-      <w:r>
-        <w:rPr>
-          <w:rFonts w:hint="eastAsia"/>
-        </w:rPr>
-        <w:t>itrip-utils</w:t>
-      </w:r>
-    </w:p>
-    <w:p>
-      <w:pPr>
-        <w:pStyle w:val="a5"/>
-        <w:numPr>
-          <w:ilvl w:val="0"/>
-          <w:numId w:val="25"/>
-        </w:numPr>
-        <w:spacing w:line="360" w:lineRule="auto"/>
-        <w:ind w:firstLineChars="0"/>
-      </w:pPr>
-      <w:r>
-        <w:t>itrip</w:t>
-      </w:r>
-      <w:r>
-        <w:t>utils</w:t>
-      </w:r>
-      <w:r>
-        <w:rPr>
-          <w:rFonts w:hint="eastAsia"/>
-        </w:rPr>
-        <w:t>模块</w:t>
-      </w:r>
-      <w:r>
-        <w:t>depedency</w:t>
-      </w:r>
-      <w:r>
-        <w:rPr>
-          <w:rFonts w:hint="eastAsia"/>
-        </w:rPr>
-        <w:t>：</w:t>
-      </w:r>
-      <w:r>
-        <w:rPr>
-          <w:rFonts w:hint="eastAsia"/>
-        </w:rPr>
-        <w:t>itrip-beans</w:t>
-      </w:r>
-    </w:p>
-    <w:p>
-      <w:pPr>
-        <w:pStyle w:val="a5"/>
-        <w:numPr>
-          <w:ilvl w:val="0"/>
-          <w:numId w:val="25"/>
-        </w:numPr>
-        <w:spacing w:line="360" w:lineRule="auto"/>
-        <w:ind w:firstLineChars="0"/>
-      </w:pPr>
-      <w:r>
-        <w:t>itrip</w:t>
-      </w:r>
-      <w:r>
-        <w:t>biz</w:t>
-      </w:r>
-      <w:r>
-        <w:rPr>
-          <w:rFonts w:hint="eastAsia"/>
-        </w:rPr>
-        <w:t>模块</w:t>
-      </w:r>
-      <w:r>
-        <w:t>depedency</w:t>
-      </w:r>
-      <w:r>
-        <w:rPr>
-          <w:rFonts w:hint="eastAsia"/>
-        </w:rPr>
-        <w:t>：</w:t>
-      </w:r>
-      <w:r>
-        <w:rPr>
-          <w:rFonts w:hint="eastAsia"/>
-        </w:rPr>
-        <w:t>itrip-</w:t>
-      </w:r>
-      <w:r>
-        <w:t>dao</w:t>
-      </w:r>
-      <w:r>
-        <w:rPr>
-          <w:rFonts w:hint="eastAsia"/>
-        </w:rPr>
-        <w:t>、</w:t>
-      </w:r>
-      <w:r>
-        <w:rPr>
-          <w:rFonts w:hint="eastAsia"/>
-        </w:rPr>
-        <w:t>itrip-beans</w:t>
-      </w:r>
-      <w:r>
-        <w:rPr>
-          <w:rFonts w:hint="eastAsia"/>
-        </w:rPr>
-        <w:t>、</w:t>
-      </w:r>
-      <w:r>
-        <w:rPr>
-          <w:rFonts w:hint="eastAsia"/>
-        </w:rPr>
-        <w:t>itrip-utils</w:t>
-      </w:r>
-    </w:p>
-    <w:p>
-      <w:pPr>
-        <w:pStyle w:val="a5"/>
-        <w:numPr>
-          <w:ilvl w:val="0"/>
-          <w:numId w:val="25"/>
-        </w:numPr>
-        <w:spacing w:line="360" w:lineRule="auto"/>
-        <w:ind w:firstLineChars="0"/>
-      </w:pPr>
-      <w:r>
-        <w:t>itrip</w:t>
-      </w:r>
-      <w:r>
-        <w:t>search</w:t>
-      </w:r>
-      <w:r>
-        <w:rPr>
-          <w:rFonts w:hint="eastAsia"/>
-        </w:rPr>
-        <w:t>模块</w:t>
-      </w:r>
-      <w:r>
-        <w:t>depedency</w:t>
-      </w:r>
-      <w:r>
-        <w:rPr>
-          <w:rFonts w:hint="eastAsia"/>
-        </w:rPr>
-        <w:t>：</w:t>
-      </w:r>
-      <w:r>
-        <w:rPr>
-          <w:rFonts w:hint="eastAsia"/>
-        </w:rPr>
-        <w:t>itrip-</w:t>
-      </w:r>
-      <w:r>
-        <w:t>dao</w:t>
-      </w:r>
-      <w:r>
-        <w:rPr>
-          <w:rFonts w:hint="eastAsia"/>
-        </w:rPr>
-        <w:t>、</w:t>
-      </w:r>
-      <w:r>
-        <w:rPr>
-          <w:rFonts w:hint="eastAsia"/>
-        </w:rPr>
-        <w:t>itrip-beans</w:t>
-      </w:r>
-      <w:r>
-        <w:rPr>
-          <w:rFonts w:hint="eastAsia"/>
-        </w:rPr>
-        <w:t>、</w:t>
-      </w:r>
-      <w:r>
-        <w:rPr>
-          <w:rFonts w:hint="eastAsia"/>
-        </w:rPr>
-        <w:t>itrip-utils</w:t>
-      </w:r>
-    </w:p>
-    <w:p>
-      <w:pPr>
-        <w:pStyle w:val="a5"/>
-        <w:numPr>
-          <w:ilvl w:val="0"/>
-          <w:numId w:val="25"/>
-        </w:numPr>
-        <w:spacing w:line="360" w:lineRule="auto"/>
-        <w:ind w:firstLineChars="0"/>
-      </w:pPr>
-      <w:r>
-        <w:lastRenderedPageBreak/>
-        <w:t>itrip</w:t>
-      </w:r>
-      <w:r>
-        <w:t>trade</w:t>
-      </w:r>
-      <w:r>
-        <w:rPr>
-          <w:rFonts w:hint="eastAsia"/>
-        </w:rPr>
-        <w:t>模块</w:t>
-      </w:r>
-      <w:r>
-        <w:t>depedency</w:t>
-      </w:r>
-      <w:r>
-        <w:rPr>
-          <w:rFonts w:hint="eastAsia"/>
-        </w:rPr>
-        <w:t>：</w:t>
-      </w:r>
-      <w:r>
-        <w:rPr>
-          <w:rFonts w:hint="eastAsia"/>
-        </w:rPr>
-        <w:t>itrip-</w:t>
-      </w:r>
-      <w:r>
-        <w:t>dao</w:t>
-      </w:r>
-      <w:r>
-        <w:rPr>
-          <w:rFonts w:hint="eastAsia"/>
-        </w:rPr>
-        <w:t>、</w:t>
-      </w:r>
-      <w:r>
-        <w:rPr>
-          <w:rFonts w:hint="eastAsia"/>
-        </w:rPr>
-        <w:t>itrip-utils</w:t>
-      </w:r>
-    </w:p>
-    <w:p>
-      <w:pPr>
-        <w:pStyle w:val="a5"/>
-        <w:numPr>
-          <w:ilvl w:val="0"/>
-          <w:numId w:val="25"/>
-        </w:numPr>
-        <w:spacing w:line="360" w:lineRule="auto"/>
-        <w:ind w:firstLineChars="0"/>
-      </w:pPr>
-      <w:r>
-        <w:t>itrip</w:t>
-      </w:r>
-      <w:r>
-        <w:t>auth</w:t>
-      </w:r>
-      <w:r>
-        <w:rPr>
-          <w:rFonts w:hint="eastAsia"/>
-        </w:rPr>
-        <w:t>模块</w:t>
-      </w:r>
-      <w:r>
-        <w:t>depedency</w:t>
-      </w:r>
-      <w:r>
-        <w:rPr>
-          <w:rFonts w:hint="eastAsia"/>
-        </w:rPr>
-        <w:t>：</w:t>
-      </w:r>
-      <w:r>
-        <w:rPr>
-          <w:rFonts w:hint="eastAsia"/>
-        </w:rPr>
-        <w:t>itrip-</w:t>
-      </w:r>
-      <w:r>
-        <w:t>dao</w:t>
-      </w:r>
-      <w:r>
-        <w:rPr>
-          <w:rFonts w:hint="eastAsia"/>
-        </w:rPr>
-        <w:t>、</w:t>
-      </w:r>
-      <w:r>
-        <w:rPr>
-          <w:rFonts w:hint="eastAsia"/>
-        </w:rPr>
-        <w:t>itrip-utils</w:t>
-      </w:r>
-      <w:r>
-        <w:rPr>
-          <w:rFonts w:hint="eastAsia"/>
-        </w:rPr>
-        <w:t>、</w:t>
-      </w:r>
-      <w:r>
-        <w:rPr>
-          <w:rFonts w:hint="eastAsia"/>
-        </w:rPr>
-        <w:t>itrip-beans</w:t>
-      </w:r>
-    </w:p>
-    <w:p>
-      <w:pPr>
-        <w:spacing w:line="360" w:lineRule="auto"/>
-        <w:ind w:firstLine="420"/>
-        <w:jc w:val="left"/>
-      </w:pPr>
-      <w:r>
-        <w:rPr>
-          <w:rFonts w:hint="eastAsia"/>
-        </w:rPr>
-        <w:t>各模块具体</w:t>
-      </w:r>
-      <w:r>
-        <w:t>说明</w:t>
-      </w:r>
-      <w:r>
-        <w:rPr>
-          <w:rFonts w:hint="eastAsia"/>
-        </w:rPr>
-        <w:t>如下</w:t>
-      </w:r>
-      <w:r>
-        <w:t>：</w:t>
-      </w:r>
-    </w:p>
-    <w:p>
-      <w:pPr>
-        <w:pStyle w:val="a5"/>
-        <w:numPr>
-          <w:ilvl w:val="0"/>
-          <w:numId w:val="28"/>
-        </w:numPr>
-        <w:spacing w:line="360" w:lineRule="auto"/>
-        <w:ind w:firstLineChars="0"/>
-      </w:pPr>
-      <w:r>
-        <w:t>i</w:t>
-      </w:r>
-      <w:r>
-        <w:rPr>
-          <w:rFonts w:hint="eastAsia"/>
-        </w:rPr>
-        <w:t>trip</w:t>
-      </w:r>
-      <w:r>
-        <w:t>beans</w:t>
-      </w:r>
-      <w:r>
-        <w:rPr>
-          <w:rFonts w:hint="eastAsia"/>
-        </w:rPr>
-        <w:t>：</w:t>
-      </w:r>
-      <w:r>
-        <w:t>包括</w:t>
-      </w:r>
-      <w:r>
-        <w:t>dto</w:t>
-      </w:r>
-      <w:r>
-        <w:t>、</w:t>
-      </w:r>
-      <w:r>
-        <w:rPr>
-          <w:rFonts w:hint="eastAsia"/>
-        </w:rPr>
-        <w:t>pojo</w:t>
-      </w:r>
-      <w:r>
-        <w:t>、</w:t>
-      </w:r>
-      <w:r>
-        <w:t>vo</w:t>
-      </w:r>
-    </w:p>
-    <w:p>
-      <w:pPr>
-        <w:pStyle w:val="a5"/>
-        <w:spacing w:line="360" w:lineRule="auto"/>
-        <w:ind w:left="840" w:firstLineChars="0" w:firstLine="0"/>
-      </w:pPr>
-      <w:r>
-        <w:rPr>
-          <w:rFonts w:hint="eastAsia"/>
-        </w:rPr>
-        <w:t>注</w:t>
-      </w:r>
-      <w:r>
-        <w:t>：</w:t>
-      </w:r>
-      <w:r>
-        <w:rPr>
-          <w:rFonts w:hint="eastAsia"/>
-        </w:rPr>
-        <w:t>该模块</w:t>
-      </w:r>
-      <w:r>
-        <w:t>需要</w:t>
-      </w:r>
-      <w:r>
-        <w:rPr>
-          <w:rFonts w:hint="eastAsia"/>
-        </w:rPr>
-        <w:t>打成</w:t>
-      </w:r>
-      <w:r>
-        <w:t>jar</w:t>
-      </w:r>
-      <w:r>
-        <w:t>包，</w:t>
-      </w:r>
-      <w:r>
-        <w:rPr>
-          <w:rFonts w:hint="eastAsia"/>
-        </w:rPr>
-        <w:t>供</w:t>
-      </w:r>
-      <w:r>
-        <w:t>其他</w:t>
-      </w:r>
-      <w:r>
-        <w:t>W</w:t>
-      </w:r>
-      <w:r>
-        <w:rPr>
-          <w:rFonts w:hint="eastAsia"/>
-        </w:rPr>
-        <w:t>eb</w:t>
-      </w:r>
-      <w:r>
-        <w:t>模块</w:t>
-      </w:r>
-      <w:r>
-        <w:rPr>
-          <w:rFonts w:hint="eastAsia"/>
-        </w:rPr>
-        <w:t>使用</w:t>
-      </w:r>
-    </w:p>
-    <w:p>
-      <w:pPr>
-        <w:pStyle w:val="a5"/>
-        <w:spacing w:line="360" w:lineRule="auto"/>
-        <w:ind w:left="840" w:firstLineChars="0" w:firstLine="0"/>
-        <w:jc w:val="center"/>
-      </w:pPr>
-      <w:r>
-        <w:rPr>
-          <w:noProof/>
-        </w:rPr>
-        <w:drawing>
-          <wp:inline distT="0" distB="0" distL="0" distR="0" wp14:anchorId="567D2E20" wp14:editId="1B5F571F">
-            <wp:extent cx="2331922" cy="1729890"/>
-            <wp:effectExtent l="0" t="0" r="0" b="3810"/>
-            <wp:docPr id="11" name="图片 11"/>
-            <wp:cNvGraphicFramePr>
-              <a:graphicFrameLocks xmlns:a="http://schemas.openxmlformats.org/drawingml/2006/main" noChangeAspect="1"/>
-            </wp:cNvGraphicFramePr>
-            <a:graphic xmlns:a="http://schemas.openxmlformats.org/drawingml/2006/main">
-              <a:graphicData uri="http://schemas.openxmlformats.org/drawingml/2006/picture">
-                <pic:pic xmlns:pic="http://schemas.openxmlformats.org/drawingml/2006/picture">
-                  <pic:nvPicPr>
-                    <pic:cNvPr id="1" name=""/>
-                    <pic:cNvPicPr/>
-                  </pic:nvPicPr>
-                  <pic:blipFill>
-                    <a:blip r:embed="rId10"/>
-                    <a:stretch>
-                      <a:fillRect/>
-                    </a:stretch>
-                  </pic:blipFill>
-                  <pic:spPr>
-                    <a:xfrm>
-                      <a:off x="0" y="0"/>
-                      <a:ext cx="2331922" cy="1729890"/>
-                    </a:xfrm>
-                    <a:prstGeom prst="rect">
-                      <a:avLst/>
-                    </a:prstGeom>
-                  </pic:spPr>
-                </pic:pic>
-              </a:graphicData>
-            </a:graphic>
-          </wp:inline>
-        </w:drawing>
-      </w:r>
-    </w:p>
-    <w:p>
-      <w:pPr>
-        <w:pStyle w:val="a5"/>
-        <w:spacing w:line="360" w:lineRule="auto"/>
-        <w:ind w:left="840" w:firstLineChars="0" w:firstLine="0"/>
-        <w:jc w:val="center"/>
-      </w:pPr>
-      <w:r>
-        <w:rPr>
-          <w:rFonts w:hint="eastAsia"/>
-        </w:rPr>
-        <w:t>图</w:t>
-      </w:r>
-      <w:r>
-        <w:rPr>
-          <w:rFonts w:hint="eastAsia"/>
-        </w:rPr>
-        <w:t xml:space="preserve">3 </w:t>
-      </w:r>
-      <w:r>
-        <w:t>itripbeans</w:t>
-      </w:r>
-    </w:p>
-    <w:p>
-      <w:pPr>
-        <w:pStyle w:val="a5"/>
-        <w:numPr>
-          <w:ilvl w:val="0"/>
-          <w:numId w:val="28"/>
-        </w:numPr>
-        <w:spacing w:line="360" w:lineRule="auto"/>
-        <w:ind w:firstLineChars="0"/>
-      </w:pPr>
-      <w:r>
-        <w:t>i</w:t>
-      </w:r>
-      <w:r>
-        <w:rPr>
-          <w:rFonts w:hint="eastAsia"/>
-        </w:rPr>
-        <w:t>trip</w:t>
-      </w:r>
-      <w:r>
-        <w:t>dao</w:t>
-      </w:r>
-      <w:r>
-        <w:rPr>
-          <w:rFonts w:hint="eastAsia"/>
-        </w:rPr>
-        <w:t>：</w:t>
-      </w:r>
-      <w:r>
-        <w:t>包括</w:t>
-      </w:r>
-      <w:r>
-        <w:t>dao</w:t>
-      </w:r>
-      <w:r>
-        <w:rPr>
-          <w:rFonts w:hint="eastAsia"/>
-        </w:rPr>
-        <w:t>层</w:t>
-      </w:r>
-      <w:r>
-        <w:t>所有代码</w:t>
-      </w:r>
-    </w:p>
-    <w:p>
-      <w:pPr>
-        <w:pStyle w:val="a5"/>
-        <w:spacing w:line="360" w:lineRule="auto"/>
-        <w:ind w:left="840" w:firstLineChars="0" w:firstLine="0"/>
-      </w:pPr>
-      <w:r>
-        <w:rPr>
-          <w:rFonts w:hint="eastAsia"/>
-        </w:rPr>
-        <w:t>注</w:t>
-      </w:r>
-      <w:r>
-        <w:t>：</w:t>
-      </w:r>
-      <w:r>
-        <w:rPr>
-          <w:rFonts w:hint="eastAsia"/>
-        </w:rPr>
-        <w:t>该模块</w:t>
-      </w:r>
-      <w:r>
-        <w:t>需要</w:t>
-      </w:r>
-      <w:r>
-        <w:rPr>
-          <w:rFonts w:hint="eastAsia"/>
-        </w:rPr>
-        <w:t>打成</w:t>
-      </w:r>
-      <w:r>
-        <w:t>jar</w:t>
-      </w:r>
-      <w:r>
-        <w:t>包，</w:t>
-      </w:r>
-      <w:r>
-        <w:rPr>
-          <w:rFonts w:hint="eastAsia"/>
-        </w:rPr>
-        <w:t>供</w:t>
-      </w:r>
-      <w:r>
-        <w:t>其他</w:t>
-      </w:r>
-      <w:r>
-        <w:t>W</w:t>
-      </w:r>
-      <w:r>
-        <w:rPr>
-          <w:rFonts w:hint="eastAsia"/>
-        </w:rPr>
-        <w:t>eb</w:t>
-      </w:r>
-      <w:r>
-        <w:t>模块</w:t>
-      </w:r>
-      <w:r>
-        <w:rPr>
-          <w:rFonts w:hint="eastAsia"/>
-        </w:rPr>
-        <w:t>使用</w:t>
-      </w:r>
-    </w:p>
-    <w:p>
-      <w:pPr>
-        <w:pStyle w:val="a5"/>
-        <w:spacing w:line="360" w:lineRule="auto"/>
-        <w:ind w:left="840" w:firstLineChars="0" w:firstLine="0"/>
-        <w:jc w:val="center"/>
-      </w:pPr>
-      <w:r>
-        <w:rPr>
-          <w:noProof/>
-        </w:rPr>
-        <w:drawing>
-          <wp:inline distT="0" distB="0" distL="0" distR="0" wp14:anchorId="339DFD67" wp14:editId="4F0F3AA6">
-            <wp:extent cx="2202371" cy="1066892"/>
-            <wp:effectExtent l="0" t="0" r="7620" b="0"/>
-            <wp:docPr id="12" name="图片 12"/>
-            <wp:cNvGraphicFramePr>
-              <a:graphicFrameLocks xmlns:a="http://schemas.openxmlformats.org/drawingml/2006/main" noChangeAspect="1"/>
-            </wp:cNvGraphicFramePr>
-            <a:graphic xmlns:a="http://schemas.openxmlformats.org/drawingml/2006/main">
-              <a:graphicData uri="http://schemas.openxmlformats.org/drawingml/2006/picture">
-                <pic:pic xmlns:pic="http://schemas.openxmlformats.org/drawingml/2006/picture">
-                  <pic:nvPicPr>
-                    <pic:cNvPr id="1" name=""/>
-                    <pic:cNvPicPr/>
-                  </pic:nvPicPr>
-                  <pic:blipFill>
-                    <a:blip r:embed="rId11"/>
-                    <a:stretch>
-                      <a:fillRect/>
-                    </a:stretch>
-                  </pic:blipFill>
-                  <pic:spPr>
-                    <a:xfrm>
-                      <a:off x="0" y="0"/>
-                      <a:ext cx="2202371" cy="1066892"/>
-                    </a:xfrm>
-                    <a:prstGeom prst="rect">
-                      <a:avLst/>
-                    </a:prstGeom>
-                  </pic:spPr>
-                </pic:pic>
-              </a:graphicData>
-            </a:graphic>
-          </wp:inline>
-        </w:drawing>
-      </w:r>
-    </w:p>
-    <w:p>
-      <w:pPr>
-        <w:pStyle w:val="a5"/>
-        <w:spacing w:line="360" w:lineRule="auto"/>
-        <w:ind w:left="840" w:firstLineChars="0" w:firstLine="0"/>
-        <w:jc w:val="center"/>
-      </w:pPr>
-      <w:r>
-        <w:rPr>
-          <w:rFonts w:hint="eastAsia"/>
-        </w:rPr>
-        <w:t>图</w:t>
-      </w:r>
-      <w:r>
-        <w:rPr>
-          <w:rFonts w:hint="eastAsia"/>
-        </w:rPr>
-        <w:t xml:space="preserve">4 </w:t>
-      </w:r>
-      <w:r>
-        <w:t>i</w:t>
-      </w:r>
-      <w:r>
-        <w:rPr>
-          <w:rFonts w:hint="eastAsia"/>
-        </w:rPr>
-        <w:t>trip</w:t>
-      </w:r>
-      <w:r>
-        <w:t>dao</w:t>
-      </w:r>
-    </w:p>
-    <w:p>
-      <w:pPr>
-        <w:pStyle w:val="a5"/>
-        <w:numPr>
-          <w:ilvl w:val="0"/>
-          <w:numId w:val="28"/>
-        </w:numPr>
-        <w:spacing w:line="360" w:lineRule="auto"/>
-        <w:ind w:firstLineChars="0"/>
-      </w:pPr>
-      <w:r>
-        <w:t>i</w:t>
-      </w:r>
-      <w:r>
-        <w:rPr>
-          <w:rFonts w:hint="eastAsia"/>
-        </w:rPr>
-        <w:t>trip</w:t>
-      </w:r>
-      <w:r>
-        <w:t>utils</w:t>
-      </w:r>
-      <w:r>
-        <w:rPr>
-          <w:rFonts w:hint="eastAsia"/>
-        </w:rPr>
-        <w:t>：</w:t>
-      </w:r>
-      <w:r>
-        <w:t>包括</w:t>
-      </w:r>
-      <w:r>
-        <w:t>common</w:t>
-      </w:r>
-      <w:r>
-        <w:rPr>
-          <w:rFonts w:hint="eastAsia"/>
-        </w:rPr>
-        <w:t>包下</w:t>
-      </w:r>
-      <w:r>
-        <w:t>所有</w:t>
-      </w:r>
-      <w:r>
-        <w:rPr>
-          <w:rFonts w:hint="eastAsia"/>
-        </w:rPr>
-        <w:t>工具</w:t>
-      </w:r>
-      <w:r>
-        <w:t>类</w:t>
-      </w:r>
-    </w:p>
-    <w:p>
-      <w:pPr>
-        <w:pStyle w:val="a5"/>
-        <w:spacing w:line="360" w:lineRule="auto"/>
-        <w:ind w:left="840" w:firstLineChars="0" w:firstLine="0"/>
-      </w:pPr>
-      <w:r>
-        <w:rPr>
-          <w:rFonts w:hint="eastAsia"/>
-        </w:rPr>
-        <w:t>注</w:t>
-      </w:r>
-      <w:r>
-        <w:t>：</w:t>
-      </w:r>
-      <w:r>
-        <w:rPr>
-          <w:rFonts w:hint="eastAsia"/>
-        </w:rPr>
-        <w:t>该模块</w:t>
-      </w:r>
-      <w:r>
-        <w:t>需要</w:t>
-      </w:r>
-      <w:r>
-        <w:rPr>
-          <w:rFonts w:hint="eastAsia"/>
-        </w:rPr>
-        <w:t>打成</w:t>
-      </w:r>
-      <w:r>
-        <w:t>jar</w:t>
-      </w:r>
-      <w:r>
-        <w:t>包，</w:t>
-      </w:r>
-      <w:r>
-        <w:rPr>
-          <w:rFonts w:hint="eastAsia"/>
-        </w:rPr>
-        <w:t>供</w:t>
-      </w:r>
-      <w:r>
-        <w:t>其他</w:t>
-      </w:r>
-      <w:r>
-        <w:t>W</w:t>
-      </w:r>
-      <w:r>
-        <w:rPr>
-          <w:rFonts w:hint="eastAsia"/>
-        </w:rPr>
-        <w:t>eb</w:t>
-      </w:r>
-      <w:r>
-        <w:t>模块</w:t>
-      </w:r>
-      <w:r>
-        <w:rPr>
-          <w:rFonts w:hint="eastAsia"/>
-        </w:rPr>
-        <w:t>使用</w:t>
-      </w:r>
-    </w:p>
-    <w:p>
-      <w:pPr>
-        <w:pStyle w:val="a5"/>
-        <w:spacing w:line="360" w:lineRule="auto"/>
-        <w:ind w:left="840" w:firstLineChars="0" w:firstLine="0"/>
-        <w:jc w:val="center"/>
-      </w:pPr>
-      <w:r>
-        <w:rPr>
-          <w:noProof/>
-        </w:rPr>
-        <w:drawing>
-          <wp:inline distT="0" distB="0" distL="0" distR="0" wp14:anchorId="1649D12B" wp14:editId="28EA1073">
-            <wp:extent cx="1442720" cy="2535579"/>
-            <wp:effectExtent l="0" t="0" r="5080" b="0"/>
-            <wp:docPr id="13" name="图片 13"/>
-            <wp:cNvGraphicFramePr>
-              <a:graphicFrameLocks xmlns:a="http://schemas.openxmlformats.org/drawingml/2006/main" noChangeAspect="1"/>
-            </wp:cNvGraphicFramePr>
-            <a:graphic xmlns:a="http://schemas.openxmlformats.org/drawingml/2006/main">
-              <a:graphicData uri="http://schemas.openxmlformats.org/drawingml/2006/picture">
-                <pic:pic xmlns:pic="http://schemas.openxmlformats.org/drawingml/2006/picture">
-                  <pic:nvPicPr>
-                    <pic:cNvPr id="1" name=""/>
-                    <pic:cNvPicPr/>
-                  </pic:nvPicPr>
-                  <pic:blipFill>
-                    <a:blip r:embed="rId12"/>
-                    <a:stretch>
-                      <a:fillRect/>
-                    </a:stretch>
-                  </pic:blipFill>
-                  <pic:spPr>
-                    <a:xfrm>
-                      <a:off x="0" y="0"/>
-                      <a:ext cx="1444949" cy="2539496"/>
-                    </a:xfrm>
-                    <a:prstGeom prst="rect">
-                      <a:avLst/>
-                    </a:prstGeom>
-                  </pic:spPr>
-                </pic:pic>
-              </a:graphicData>
-            </a:graphic>
-          </wp:inline>
-        </w:drawing>
-      </w:r>
-    </w:p>
-    <w:p>
-      <w:pPr>
-        <w:pStyle w:val="a5"/>
-        <w:spacing w:line="360" w:lineRule="auto"/>
-        <w:ind w:left="840" w:firstLineChars="0" w:firstLine="0"/>
-        <w:jc w:val="center"/>
-      </w:pPr>
-      <w:r>
-        <w:rPr>
-          <w:rFonts w:hint="eastAsia"/>
-        </w:rPr>
-        <w:lastRenderedPageBreak/>
-        <w:t>图</w:t>
-      </w:r>
-      <w:r>
-        <w:rPr>
-          <w:rFonts w:hint="eastAsia"/>
-        </w:rPr>
-        <w:t xml:space="preserve">5 </w:t>
-      </w:r>
-      <w:r>
-        <w:t>i</w:t>
-      </w:r>
-      <w:r>
-        <w:rPr>
-          <w:rFonts w:hint="eastAsia"/>
-        </w:rPr>
-        <w:t>trip</w:t>
-      </w:r>
-      <w:r>
-        <w:t>utils</w:t>
-      </w:r>
-    </w:p>
-    <w:p>
-      <w:pPr>
-        <w:pStyle w:val="a5"/>
-        <w:numPr>
-          <w:ilvl w:val="0"/>
-          <w:numId w:val="28"/>
-        </w:numPr>
-        <w:spacing w:line="360" w:lineRule="auto"/>
-        <w:ind w:firstLineChars="0"/>
-      </w:pPr>
-      <w:r>
-        <w:t>i</w:t>
-      </w:r>
-      <w:r>
-        <w:rPr>
-          <w:rFonts w:hint="eastAsia"/>
-        </w:rPr>
-        <w:t>trip</w:t>
-      </w:r>
-      <w:r>
-        <w:t>biz</w:t>
-      </w:r>
-      <w:r>
-        <w:rPr>
-          <w:rFonts w:hint="eastAsia"/>
-        </w:rPr>
-        <w:t>：</w:t>
-      </w:r>
-      <w:r>
-        <w:t>包括</w:t>
-      </w:r>
-      <w:r>
-        <w:t>controller</w:t>
-      </w:r>
-      <w:r>
-        <w:rPr>
-          <w:rFonts w:hint="eastAsia"/>
-        </w:rPr>
-        <w:t>、</w:t>
-      </w:r>
-      <w:r>
-        <w:t>service</w:t>
-      </w:r>
-      <w:r>
-        <w:rPr>
-          <w:rFonts w:hint="eastAsia"/>
-        </w:rPr>
-        <w:t>层以及</w:t>
-      </w:r>
-      <w:r>
-        <w:rPr>
-          <w:rFonts w:hint="eastAsia"/>
-        </w:rPr>
-        <w:t>resource</w:t>
-      </w:r>
-      <w:r>
-        <w:t>s</w:t>
-      </w:r>
-      <w:r>
-        <w:rPr>
-          <w:rFonts w:hint="eastAsia"/>
-        </w:rPr>
-        <w:t>、</w:t>
-      </w:r>
-      <w:r>
-        <w:t>webapp</w:t>
-      </w:r>
-    </w:p>
-    <w:p>
-      <w:pPr>
-        <w:pStyle w:val="a5"/>
-        <w:spacing w:line="360" w:lineRule="auto"/>
-        <w:ind w:left="840" w:firstLineChars="0" w:firstLine="0"/>
-      </w:pPr>
-      <w:r>
-        <w:rPr>
-          <w:rFonts w:hint="eastAsia"/>
-        </w:rPr>
-        <w:t>注</w:t>
-      </w:r>
-      <w:r>
-        <w:t>：</w:t>
-      </w:r>
-      <w:r>
-        <w:rPr>
-          <w:rFonts w:hint="eastAsia"/>
-        </w:rPr>
-        <w:t>该</w:t>
-      </w:r>
-      <w:r>
-        <w:rPr>
-          <w:rFonts w:hint="eastAsia"/>
-        </w:rPr>
-        <w:t>web</w:t>
-      </w:r>
-      <w:r>
-        <w:rPr>
-          <w:rFonts w:hint="eastAsia"/>
-        </w:rPr>
-        <w:t>模块</w:t>
-      </w:r>
-      <w:r>
-        <w:t>需要</w:t>
-      </w:r>
-      <w:r>
-        <w:rPr>
-          <w:rFonts w:hint="eastAsia"/>
-        </w:rPr>
-        <w:t>打成</w:t>
-      </w:r>
-      <w:r>
-        <w:t>war</w:t>
-      </w:r>
-      <w:r>
-        <w:t>包，</w:t>
-      </w:r>
-      <w:r>
-        <w:rPr>
-          <w:rFonts w:hint="eastAsia"/>
-        </w:rPr>
-        <w:t>部署</w:t>
-      </w:r>
-      <w:r>
-        <w:t>路径：</w:t>
-      </w:r>
-      <w:r>
-        <w:rPr>
-          <w:rFonts w:hint="eastAsia"/>
-        </w:rPr>
-        <w:t>/</w:t>
-      </w:r>
-      <w:r>
-        <w:t>biz</w:t>
-      </w:r>
-    </w:p>
-    <w:p>
-      <w:pPr>
-        <w:pStyle w:val="a5"/>
-        <w:spacing w:line="360" w:lineRule="auto"/>
-        <w:ind w:left="840" w:firstLineChars="0" w:firstLine="0"/>
-        <w:jc w:val="center"/>
-      </w:pPr>
-      <w:r>
-        <w:rPr>
-          <w:noProof/>
-        </w:rPr>
-        <w:drawing>
-          <wp:inline distT="0" distB="0" distL="0" distR="0" wp14:anchorId="3685DD9A" wp14:editId="48931DE8">
-            <wp:extent cx="2286198" cy="1905165"/>
-            <wp:effectExtent l="0" t="0" r="0" b="0"/>
-            <wp:docPr id="8" name="图片 8"/>
-            <wp:cNvGraphicFramePr>
-              <a:graphicFrameLocks xmlns:a="http://schemas.openxmlformats.org/drawingml/2006/main" noChangeAspect="1"/>
-            </wp:cNvGraphicFramePr>
-            <a:graphic xmlns:a="http://schemas.openxmlformats.org/drawingml/2006/main">
-              <a:graphicData uri="http://schemas.openxmlformats.org/drawingml/2006/picture">
-                <pic:pic xmlns:pic="http://schemas.openxmlformats.org/drawingml/2006/picture">
-                  <pic:nvPicPr>
-                    <pic:cNvPr id="1" name=""/>
-                    <pic:cNvPicPr/>
-                  </pic:nvPicPr>
-                  <pic:blipFill>
-                    <a:blip r:embed="rId13"/>
-                    <a:stretch>
-                      <a:fillRect/>
-                    </a:stretch>
-                  </pic:blipFill>
-                  <pic:spPr>
-                    <a:xfrm>
-                      <a:off x="0" y="0"/>
-                      <a:ext cx="2286198" cy="1905165"/>
-                    </a:xfrm>
-                    <a:prstGeom prst="rect">
-                      <a:avLst/>
-                    </a:prstGeom>
-                  </pic:spPr>
-                </pic:pic>
-              </a:graphicData>
-            </a:graphic>
-          </wp:inline>
-        </w:drawing>
-      </w:r>
-    </w:p>
-    <w:p>
-      <w:pPr>
-        <w:pStyle w:val="a5"/>
-        <w:spacing w:line="360" w:lineRule="auto"/>
-        <w:ind w:left="840" w:firstLineChars="0" w:firstLine="0"/>
-        <w:jc w:val="center"/>
-      </w:pPr>
-      <w:r>
-        <w:rPr>
-          <w:rFonts w:hint="eastAsia"/>
-        </w:rPr>
-        <w:t>图</w:t>
-      </w:r>
-      <w:r>
-        <w:rPr>
-          <w:rFonts w:hint="eastAsia"/>
-        </w:rPr>
-        <w:t xml:space="preserve">6 </w:t>
-      </w:r>
-      <w:r>
-        <w:t>i</w:t>
-      </w:r>
-      <w:r>
-        <w:rPr>
-          <w:rFonts w:hint="eastAsia"/>
-        </w:rPr>
-        <w:t>trip</w:t>
-      </w:r>
-      <w:r>
-        <w:t>biz</w:t>
-      </w:r>
-    </w:p>
-    <w:p>
-      <w:pPr>
-        <w:pStyle w:val="a5"/>
-        <w:numPr>
-          <w:ilvl w:val="0"/>
-          <w:numId w:val="28"/>
-        </w:numPr>
-        <w:spacing w:line="360" w:lineRule="auto"/>
-        <w:ind w:firstLineChars="0"/>
-      </w:pPr>
-      <w:r>
-        <w:t>i</w:t>
-      </w:r>
-      <w:r>
-        <w:rPr>
-          <w:rFonts w:hint="eastAsia"/>
-        </w:rPr>
-        <w:t>trip</w:t>
-      </w:r>
-      <w:r>
-        <w:t>search</w:t>
-      </w:r>
-      <w:r>
-        <w:rPr>
-          <w:rFonts w:hint="eastAsia"/>
-        </w:rPr>
-        <w:t>：</w:t>
-      </w:r>
-      <w:r>
-        <w:t>包括</w:t>
-      </w:r>
-      <w:r>
-        <w:t>controller</w:t>
-      </w:r>
-      <w:r>
-        <w:rPr>
-          <w:rFonts w:hint="eastAsia"/>
-        </w:rPr>
-        <w:t>、</w:t>
-      </w:r>
-      <w:r>
-        <w:t>service</w:t>
-      </w:r>
-      <w:r>
-        <w:rPr>
-          <w:rFonts w:hint="eastAsia"/>
-        </w:rPr>
-        <w:t>、</w:t>
-      </w:r>
-      <w:r>
-        <w:t>dao</w:t>
-      </w:r>
-      <w:r>
-        <w:rPr>
-          <w:rFonts w:hint="eastAsia"/>
-        </w:rPr>
-        <w:t>层以及</w:t>
-      </w:r>
-      <w:r>
-        <w:rPr>
-          <w:rFonts w:hint="eastAsia"/>
-        </w:rPr>
-        <w:t>resource</w:t>
-      </w:r>
-      <w:r>
-        <w:t>s</w:t>
-      </w:r>
-      <w:r>
-        <w:rPr>
-          <w:rFonts w:hint="eastAsia"/>
-        </w:rPr>
-        <w:t>、</w:t>
-      </w:r>
-      <w:r>
-        <w:t>webapp</w:t>
-      </w:r>
-    </w:p>
-    <w:p>
-      <w:pPr>
-        <w:pStyle w:val="a5"/>
-        <w:spacing w:line="360" w:lineRule="auto"/>
-        <w:ind w:left="840" w:firstLineChars="0" w:firstLine="0"/>
-      </w:pPr>
-      <w:r>
-        <w:rPr>
-          <w:rFonts w:hint="eastAsia"/>
-        </w:rPr>
-        <w:t>注</w:t>
-      </w:r>
-      <w:r>
-        <w:t>：</w:t>
-      </w:r>
-      <w:r>
-        <w:rPr>
-          <w:rFonts w:hint="eastAsia"/>
-        </w:rPr>
-        <w:t>该</w:t>
-      </w:r>
-      <w:r>
-        <w:rPr>
-          <w:rFonts w:hint="eastAsia"/>
-        </w:rPr>
-        <w:t>web</w:t>
-      </w:r>
-      <w:r>
-        <w:rPr>
-          <w:rFonts w:hint="eastAsia"/>
-        </w:rPr>
-        <w:t>模块</w:t>
-      </w:r>
-      <w:r>
-        <w:t>需要</w:t>
-      </w:r>
-      <w:r>
-        <w:rPr>
-          <w:rFonts w:hint="eastAsia"/>
-        </w:rPr>
-        <w:t>打成</w:t>
-      </w:r>
-      <w:r>
-        <w:t>war</w:t>
-      </w:r>
-      <w:r>
-        <w:t>包，</w:t>
-      </w:r>
-      <w:r>
-        <w:rPr>
-          <w:rFonts w:hint="eastAsia"/>
-        </w:rPr>
-        <w:t>部署</w:t>
-      </w:r>
-      <w:r>
-        <w:t>路径：</w:t>
-      </w:r>
-      <w:r>
-        <w:rPr>
-          <w:rFonts w:hint="eastAsia"/>
-        </w:rPr>
-        <w:t>/</w:t>
-      </w:r>
-      <w:r>
-        <w:t xml:space="preserve"> </w:t>
-      </w:r>
-      <w:r>
-        <w:t>search</w:t>
-      </w:r>
-    </w:p>
-    <w:p>
-      <w:pPr>
-        <w:pStyle w:val="a5"/>
-        <w:spacing w:line="360" w:lineRule="auto"/>
-        <w:ind w:left="840" w:firstLineChars="0" w:firstLine="0"/>
-        <w:jc w:val="center"/>
-      </w:pPr>
-      <w:r>
-        <w:rPr>
-          <w:noProof/>
-        </w:rPr>
-        <w:drawing>
-          <wp:inline distT="0" distB="0" distL="0" distR="0" wp14:anchorId="4EEF39A1" wp14:editId="4A82A1FD">
-            <wp:extent cx="2336068" cy="2001520"/>
-            <wp:effectExtent l="0" t="0" r="7620" b="0"/>
-            <wp:docPr id="1" name="图片 1"/>
-            <wp:cNvGraphicFramePr>
-              <a:graphicFrameLocks xmlns:a="http://schemas.openxmlformats.org/drawingml/2006/main" noChangeAspect="1"/>
-            </wp:cNvGraphicFramePr>
-            <a:graphic xmlns:a="http://schemas.openxmlformats.org/drawingml/2006/main">
-              <a:graphicData uri="http://schemas.openxmlformats.org/drawingml/2006/picture">
-                <pic:pic xmlns:pic="http://schemas.openxmlformats.org/drawingml/2006/picture">
-                  <pic:nvPicPr>
-                    <pic:cNvPr id="1" name=""/>
-                    <pic:cNvPicPr/>
-                  </pic:nvPicPr>
-                  <pic:blipFill>
-                    <a:blip r:embed="rId14"/>
-                    <a:stretch>
-                      <a:fillRect/>
-                    </a:stretch>
-                  </pic:blipFill>
-                  <pic:spPr>
-                    <a:xfrm>
-                      <a:off x="0" y="0"/>
-                      <a:ext cx="2353556" cy="2016504"/>
-                    </a:xfrm>
-                    <a:prstGeom prst="rect">
-                      <a:avLst/>
-                    </a:prstGeom>
-                  </pic:spPr>
-                </pic:pic>
-              </a:graphicData>
-            </a:graphic>
-          </wp:inline>
-        </w:drawing>
-      </w:r>
-    </w:p>
-    <w:p>
-      <w:pPr>
-        <w:pStyle w:val="a5"/>
-        <w:spacing w:line="360" w:lineRule="auto"/>
-        <w:ind w:left="840" w:firstLineChars="0" w:firstLine="0"/>
-        <w:jc w:val="center"/>
-      </w:pPr>
-      <w:r>
-        <w:rPr>
-          <w:rFonts w:hint="eastAsia"/>
-        </w:rPr>
-        <w:t>图</w:t>
-      </w:r>
-      <w:r>
-        <w:rPr>
-          <w:rFonts w:hint="eastAsia"/>
-        </w:rPr>
-        <w:t xml:space="preserve">7 </w:t>
-      </w:r>
-      <w:r>
-        <w:t>i</w:t>
-      </w:r>
-      <w:r>
-        <w:rPr>
-          <w:rFonts w:hint="eastAsia"/>
-        </w:rPr>
-        <w:t>trip</w:t>
-      </w:r>
-      <w:r>
-        <w:t>search</w:t>
-      </w:r>
-    </w:p>
-    <w:p>
-      <w:pPr>
-        <w:pStyle w:val="a5"/>
-        <w:numPr>
-          <w:ilvl w:val="0"/>
-          <w:numId w:val="28"/>
-        </w:numPr>
-        <w:spacing w:line="360" w:lineRule="auto"/>
-        <w:ind w:firstLineChars="0"/>
-      </w:pPr>
-      <w:r>
-        <w:t>i</w:t>
-      </w:r>
-      <w:r>
-        <w:rPr>
-          <w:rFonts w:hint="eastAsia"/>
-        </w:rPr>
-        <w:t>trip</w:t>
-      </w:r>
-      <w:r>
-        <w:t>auth</w:t>
-      </w:r>
-      <w:r>
-        <w:rPr>
-          <w:rFonts w:hint="eastAsia"/>
-        </w:rPr>
-        <w:t>：</w:t>
-      </w:r>
-      <w:r>
-        <w:t>包括</w:t>
-      </w:r>
-      <w:r>
-        <w:t>controller</w:t>
-      </w:r>
-      <w:r>
-        <w:rPr>
-          <w:rFonts w:hint="eastAsia"/>
-        </w:rPr>
-        <w:t>、</w:t>
-      </w:r>
-      <w:r>
-        <w:t>service</w:t>
-      </w:r>
-      <w:r>
-        <w:rPr>
-          <w:rFonts w:hint="eastAsia"/>
-        </w:rPr>
-        <w:t>层以及</w:t>
-      </w:r>
-      <w:r>
-        <w:rPr>
-          <w:rFonts w:hint="eastAsia"/>
-        </w:rPr>
-        <w:t>resource</w:t>
-      </w:r>
-      <w:r>
-        <w:t>s</w:t>
-      </w:r>
-      <w:r>
-        <w:rPr>
-          <w:rFonts w:hint="eastAsia"/>
-        </w:rPr>
-        <w:t>、</w:t>
-      </w:r>
-      <w:r>
-        <w:t>webapp</w:t>
-      </w:r>
-    </w:p>
-    <w:p>
-      <w:pPr>
-        <w:pStyle w:val="a5"/>
-        <w:spacing w:line="360" w:lineRule="auto"/>
-        <w:ind w:left="840" w:firstLineChars="0" w:firstLine="0"/>
-      </w:pPr>
-      <w:r>
-        <w:rPr>
-          <w:rFonts w:hint="eastAsia"/>
-        </w:rPr>
-        <w:t>注</w:t>
-      </w:r>
-      <w:r>
-        <w:t>：</w:t>
-      </w:r>
-      <w:r>
-        <w:rPr>
-          <w:rFonts w:hint="eastAsia"/>
-        </w:rPr>
-        <w:t>该</w:t>
-      </w:r>
-      <w:r>
-        <w:rPr>
-          <w:rFonts w:hint="eastAsia"/>
-        </w:rPr>
-        <w:t>web</w:t>
-      </w:r>
-      <w:r>
-        <w:rPr>
-          <w:rFonts w:hint="eastAsia"/>
-        </w:rPr>
-        <w:t>模块</w:t>
-      </w:r>
-      <w:r>
-        <w:t>需要</w:t>
-      </w:r>
-      <w:r>
-        <w:rPr>
-          <w:rFonts w:hint="eastAsia"/>
-        </w:rPr>
-        <w:t>打成</w:t>
-      </w:r>
-      <w:r>
-        <w:t>war</w:t>
-      </w:r>
-      <w:r>
-        <w:t>包，</w:t>
-      </w:r>
-      <w:r>
-        <w:rPr>
-          <w:rFonts w:hint="eastAsia"/>
-        </w:rPr>
-        <w:t>部署</w:t>
-      </w:r>
-      <w:r>
-        <w:t>路径：</w:t>
-      </w:r>
-      <w:r>
-        <w:rPr>
-          <w:rFonts w:hint="eastAsia"/>
-        </w:rPr>
-        <w:t>/</w:t>
-      </w:r>
-      <w:r>
-        <w:t xml:space="preserve"> </w:t>
-      </w:r>
-      <w:r>
-        <w:t>auth</w:t>
-      </w:r>
-    </w:p>
-    <w:p>
-      <w:pPr>
-        <w:pStyle w:val="a5"/>
-        <w:spacing w:line="360" w:lineRule="auto"/>
-        <w:ind w:left="840" w:firstLineChars="0" w:firstLine="0"/>
-        <w:jc w:val="center"/>
-      </w:pPr>
-      <w:r>
-        <w:rPr>
-          <w:noProof/>
-        </w:rPr>
-        <w:drawing>
-          <wp:inline distT="0" distB="0" distL="0" distR="0" wp14:anchorId="108D5236" wp14:editId="1897994B">
-            <wp:extent cx="2404859" cy="1945640"/>
-            <wp:effectExtent l="0" t="0" r="0" b="0"/>
-            <wp:docPr id="4" name="图片 4"/>
-            <wp:cNvGraphicFramePr>
-              <a:graphicFrameLocks xmlns:a="http://schemas.openxmlformats.org/drawingml/2006/main" noChangeAspect="1"/>
-            </wp:cNvGraphicFramePr>
-            <a:graphic xmlns:a="http://schemas.openxmlformats.org/drawingml/2006/main">
-              <a:graphicData uri="http://schemas.openxmlformats.org/drawingml/2006/picture">
-                <pic:pic xmlns:pic="http://schemas.openxmlformats.org/drawingml/2006/picture">
-                  <pic:nvPicPr>
-                    <pic:cNvPr id="1" name=""/>
-                    <pic:cNvPicPr/>
-                  </pic:nvPicPr>
-                  <pic:blipFill>
-                    <a:blip r:embed="rId15"/>
-                    <a:stretch>
-                      <a:fillRect/>
-                    </a:stretch>
-                  </pic:blipFill>
-                  <pic:spPr>
-                    <a:xfrm>
-                      <a:off x="0" y="0"/>
-                      <a:ext cx="2409124" cy="1949091"/>
-                    </a:xfrm>
-                    <a:prstGeom prst="rect">
-                      <a:avLst/>
-                    </a:prstGeom>
-                  </pic:spPr>
-                </pic:pic>
-              </a:graphicData>
-            </a:graphic>
-          </wp:inline>
-        </w:drawing>
-      </w:r>
-    </w:p>
-    <w:p>
-      <w:pPr>
-        <w:pStyle w:val="a5"/>
-        <w:spacing w:line="360" w:lineRule="auto"/>
-        <w:ind w:left="840" w:firstLineChars="0" w:firstLine="0"/>
-        <w:jc w:val="center"/>
-      </w:pPr>
-      <w:r>
-        <w:rPr>
-          <w:rFonts w:hint="eastAsia"/>
-        </w:rPr>
-        <w:lastRenderedPageBreak/>
-        <w:t>图</w:t>
-      </w:r>
-      <w:r>
-        <w:rPr>
-          <w:rFonts w:hint="eastAsia"/>
-        </w:rPr>
-        <w:t xml:space="preserve">8 </w:t>
-      </w:r>
-      <w:r>
-        <w:t>i</w:t>
-      </w:r>
-      <w:r>
-        <w:rPr>
-          <w:rFonts w:hint="eastAsia"/>
-        </w:rPr>
-        <w:t>trip</w:t>
-      </w:r>
-      <w:r>
-        <w:t>auth</w:t>
-      </w:r>
-    </w:p>
-    <w:p>
-      <w:pPr>
-        <w:pStyle w:val="a5"/>
-        <w:numPr>
-          <w:ilvl w:val="0"/>
-          <w:numId w:val="28"/>
-        </w:numPr>
-        <w:spacing w:line="360" w:lineRule="auto"/>
-        <w:ind w:firstLineChars="0"/>
-      </w:pPr>
-      <w:r>
-        <w:t>i</w:t>
-      </w:r>
-      <w:r>
-        <w:rPr>
-          <w:rFonts w:hint="eastAsia"/>
-        </w:rPr>
-        <w:t>trip</w:t>
-      </w:r>
-      <w:r>
-        <w:t>trade</w:t>
-      </w:r>
-      <w:r>
-        <w:rPr>
-          <w:rFonts w:hint="eastAsia"/>
-        </w:rPr>
-        <w:t>：</w:t>
-      </w:r>
-      <w:r>
-        <w:t>包括</w:t>
-      </w:r>
-      <w:r>
-        <w:t>controller</w:t>
-      </w:r>
-      <w:r>
-        <w:rPr>
-          <w:rFonts w:hint="eastAsia"/>
-        </w:rPr>
-        <w:t>、</w:t>
-      </w:r>
-      <w:r>
-        <w:t>service</w:t>
-      </w:r>
-      <w:r>
-        <w:rPr>
-          <w:rFonts w:hint="eastAsia"/>
-        </w:rPr>
-        <w:t>层以及</w:t>
-      </w:r>
-      <w:r>
-        <w:rPr>
-          <w:rFonts w:hint="eastAsia"/>
-        </w:rPr>
-        <w:t>resource</w:t>
-      </w:r>
-      <w:r>
-        <w:t>s</w:t>
-      </w:r>
-      <w:r>
-        <w:rPr>
-          <w:rFonts w:hint="eastAsia"/>
-        </w:rPr>
-        <w:t>、</w:t>
-      </w:r>
-      <w:r>
-        <w:t>webapp</w:t>
-      </w:r>
-    </w:p>
-    <w:p>
-      <w:pPr>
-        <w:pStyle w:val="a5"/>
-        <w:spacing w:line="360" w:lineRule="auto"/>
-        <w:ind w:left="840" w:firstLineChars="0" w:firstLine="0"/>
-      </w:pPr>
-      <w:r>
-        <w:rPr>
-          <w:rFonts w:hint="eastAsia"/>
-        </w:rPr>
-        <w:t>注</w:t>
-      </w:r>
-      <w:r>
-        <w:t>：</w:t>
-      </w:r>
-      <w:r>
-        <w:rPr>
-          <w:rFonts w:hint="eastAsia"/>
-        </w:rPr>
-        <w:t>该</w:t>
-      </w:r>
-      <w:r>
-        <w:rPr>
-          <w:rFonts w:hint="eastAsia"/>
-        </w:rPr>
-        <w:t>web</w:t>
-      </w:r>
-      <w:r>
-        <w:rPr>
-          <w:rFonts w:hint="eastAsia"/>
-        </w:rPr>
-        <w:t>模块</w:t>
-      </w:r>
-      <w:r>
-        <w:t>需要</w:t>
-      </w:r>
-      <w:r>
-        <w:rPr>
-          <w:rFonts w:hint="eastAsia"/>
-        </w:rPr>
-        <w:t>打成</w:t>
-      </w:r>
-      <w:r>
-        <w:t>war</w:t>
-      </w:r>
-      <w:r>
-        <w:t>包，</w:t>
-      </w:r>
-      <w:r>
-        <w:rPr>
-          <w:rFonts w:hint="eastAsia"/>
-        </w:rPr>
-        <w:t>部署</w:t>
-      </w:r>
-      <w:r>
-        <w:t>路径：</w:t>
-      </w:r>
-      <w:r>
-        <w:rPr>
-          <w:rFonts w:hint="eastAsia"/>
-        </w:rPr>
-        <w:t>/</w:t>
-      </w:r>
-      <w:r>
-        <w:t xml:space="preserve"> </w:t>
-      </w:r>
-      <w:r>
-        <w:t>itrade</w:t>
-      </w:r>
-    </w:p>
-    <w:p>
-      <w:pPr>
-        <w:pStyle w:val="a5"/>
-        <w:spacing w:line="360" w:lineRule="auto"/>
-        <w:ind w:left="840" w:firstLineChars="0" w:firstLine="0"/>
-        <w:jc w:val="center"/>
-      </w:pPr>
-      <w:r>
-        <w:rPr>
-          <w:noProof/>
-        </w:rPr>
-        <w:drawing>
-          <wp:inline distT="0" distB="0" distL="0" distR="0" wp14:anchorId="0AE08427" wp14:editId="623A7E98">
-            <wp:extent cx="2534920" cy="1975840"/>
-            <wp:effectExtent l="0" t="0" r="0" b="5715"/>
-            <wp:docPr id="7" name="图片 7"/>
-            <wp:cNvGraphicFramePr>
-              <a:graphicFrameLocks xmlns:a="http://schemas.openxmlformats.org/drawingml/2006/main" noChangeAspect="1"/>
-            </wp:cNvGraphicFramePr>
-            <a:graphic xmlns:a="http://schemas.openxmlformats.org/drawingml/2006/main">
-              <a:graphicData uri="http://schemas.openxmlformats.org/drawingml/2006/picture">
-                <pic:pic xmlns:pic="http://schemas.openxmlformats.org/drawingml/2006/picture">
-                  <pic:nvPicPr>
-                    <pic:cNvPr id="1" name=""/>
-                    <pic:cNvPicPr/>
-                  </pic:nvPicPr>
-                  <pic:blipFill>
-                    <a:blip r:embed="rId16"/>
-                    <a:stretch>
-                      <a:fillRect/>
-                    </a:stretch>
-                  </pic:blipFill>
-                  <pic:spPr>
-                    <a:xfrm>
-                      <a:off x="0" y="0"/>
-                      <a:ext cx="2544947" cy="1983655"/>
-                    </a:xfrm>
-                    <a:prstGeom prst="rect">
-                      <a:avLst/>
-                    </a:prstGeom>
-                  </pic:spPr>
-                </pic:pic>
-              </a:graphicData>
-            </a:graphic>
-          </wp:inline>
-        </w:drawing>
-      </w:r>
-    </w:p>
-    <w:p>
-      <w:pPr>
-        <w:pStyle w:val="a5"/>
-        <w:spacing w:line="360" w:lineRule="auto"/>
-        <w:ind w:left="840" w:firstLineChars="0" w:firstLine="0"/>
-        <w:jc w:val="center"/>
-      </w:pPr>
-      <w:r>
-        <w:rPr>
-          <w:rFonts w:hint="eastAsia"/>
-        </w:rPr>
-        <w:t>图</w:t>
-      </w:r>
-      <w:r>
-        <w:rPr>
-          <w:rFonts w:hint="eastAsia"/>
-        </w:rPr>
-        <w:t xml:space="preserve">9 </w:t>
-      </w:r>
-      <w:r>
-        <w:t>i</w:t>
-      </w:r>
-      <w:r>
-        <w:rPr>
-          <w:rFonts w:hint="eastAsia"/>
-        </w:rPr>
-        <w:t>trip</w:t>
-      </w:r>
-      <w:r>
-        <w:t>trade</w:t>
-      </w:r>
-    </w:p>
-    <w:p>
-      <w:pPr>
-        <w:spacing w:line="360" w:lineRule="auto"/>
-        <w:ind w:firstLine="420"/>
-        <w:jc w:val="left"/>
-      </w:pPr>
-      <w:r>
-        <w:rPr>
-          <w:rFonts w:hint="eastAsia"/>
-        </w:rPr>
-        <w:t>基于</w:t>
-      </w:r>
-      <w:r>
-        <w:t>以上多模块开发，需要遵守</w:t>
-      </w:r>
-      <w:r>
-        <w:rPr>
-          <w:rFonts w:hint="eastAsia"/>
-        </w:rPr>
-        <w:t>以下</w:t>
-      </w:r>
-      <w:r>
-        <w:t>的</w:t>
-      </w:r>
-      <w:r>
-        <w:rPr>
-          <w:rFonts w:hint="eastAsia"/>
-        </w:rPr>
-        <w:t>代码</w:t>
-      </w:r>
-      <w:r>
-        <w:t>约定</w:t>
-      </w:r>
-      <w:r>
-        <w:rPr>
-          <w:rFonts w:hint="eastAsia"/>
-        </w:rPr>
-        <w:t>：</w:t>
-      </w:r>
-    </w:p>
-    <w:p>
-      <w:pPr>
-        <w:pStyle w:val="4"/>
-        <w:ind w:firstLine="420"/>
-      </w:pPr>
-      <w:r>
-        <w:t>1.1.4.1 i</w:t>
-      </w:r>
-      <w:r>
-        <w:rPr>
-          <w:rFonts w:hint="eastAsia"/>
-        </w:rPr>
-        <w:t>trip</w:t>
-      </w:r>
-      <w:r>
-        <w:t>beans</w:t>
-      </w:r>
-      <w:r>
-        <w:rPr>
-          <w:rFonts w:hint="eastAsia"/>
-        </w:rPr>
-        <w:t>模块</w:t>
-      </w:r>
-    </w:p>
-    <w:p>
-      <w:pPr>
-        <w:pStyle w:val="a5"/>
-        <w:numPr>
-          <w:ilvl w:val="0"/>
-          <w:numId w:val="36"/>
-        </w:numPr>
-        <w:spacing w:line="360" w:lineRule="auto"/>
-        <w:ind w:firstLineChars="0"/>
-      </w:pPr>
-      <w:r>
-        <w:rPr>
-          <w:rFonts w:hint="eastAsia"/>
-        </w:rPr>
-        <w:t>pojo</w:t>
-      </w:r>
-      <w:r>
-        <w:rPr>
-          <w:rFonts w:hint="eastAsia"/>
-        </w:rPr>
-        <w:t>：代码自动生成</w:t>
-      </w:r>
-    </w:p>
-    <w:p>
-      <w:pPr>
-        <w:pStyle w:val="a5"/>
-        <w:numPr>
-          <w:ilvl w:val="0"/>
-          <w:numId w:val="36"/>
-        </w:numPr>
-        <w:spacing w:line="360" w:lineRule="auto"/>
-        <w:ind w:firstLineChars="0"/>
-      </w:pPr>
-      <w:r>
-        <w:rPr>
-          <w:rFonts w:hint="eastAsia"/>
-        </w:rPr>
-        <w:t>dto</w:t>
-      </w:r>
-      <w:r>
-        <w:rPr>
-          <w:rFonts w:hint="eastAsia"/>
-        </w:rPr>
-        <w:t>：数据</w:t>
-      </w:r>
-      <w:r>
-        <w:t>传输对象</w:t>
-      </w:r>
-      <w:r>
-        <w:rPr>
-          <w:rFonts w:hint="eastAsia"/>
-        </w:rPr>
-        <w:t>，包括</w:t>
-      </w:r>
-      <w:r>
-        <w:t>输出前端</w:t>
-      </w:r>
-      <w:r>
-        <w:rPr>
-          <w:rFonts w:hint="eastAsia"/>
-        </w:rPr>
-        <w:t>D</w:t>
-      </w:r>
-      <w:r>
-        <w:t>to</w:t>
-      </w:r>
-      <w:r>
-        <w:t>以及</w:t>
-      </w:r>
-      <w:r>
-        <w:rPr>
-          <w:rFonts w:hint="eastAsia"/>
-        </w:rPr>
-        <w:t>接收</w:t>
-      </w:r>
-      <w:r>
-        <w:t>前端</w:t>
-      </w:r>
-      <w:r>
-        <w:rPr>
-          <w:rFonts w:hint="eastAsia"/>
-        </w:rPr>
-        <w:t>传入的</w:t>
-      </w:r>
-      <w:r>
-        <w:rPr>
-          <w:rFonts w:hint="eastAsia"/>
-        </w:rPr>
-        <w:t>I</w:t>
-      </w:r>
-      <w:r>
-        <w:t>nputDto</w:t>
-      </w:r>
-      <w:r>
-        <w:rPr>
-          <w:rFonts w:hint="eastAsia"/>
-        </w:rPr>
-        <w:t>，</w:t>
-      </w:r>
-      <w:r>
-        <w:t>数据结构如下：</w:t>
-      </w:r>
-    </w:p>
-    <w:p>
-      <w:pPr>
-        <w:spacing w:line="360" w:lineRule="auto"/>
-        <w:ind w:left="420" w:firstLine="420"/>
-      </w:pPr>
-      <w:r>
-        <w:t xml:space="preserve">1&gt; </w:t>
-      </w:r>
-      <w:r>
-        <w:rPr>
-          <w:rFonts w:hint="eastAsia"/>
-        </w:rPr>
-        <w:t>D</w:t>
-      </w:r>
-      <w:r>
-        <w:t>to</w:t>
-      </w:r>
-      <w:r>
-        <w:rPr>
-          <w:rFonts w:hint="eastAsia"/>
-        </w:rPr>
-        <w:t xml:space="preserve"> .java</w:t>
-      </w:r>
-    </w:p>
-    <w:p>
-      <w:pPr>
-        <w:spacing w:line="360" w:lineRule="auto"/>
-        <w:ind w:firstLine="420"/>
-      </w:pPr>
-      <w:r>
-        <w:rPr>
-          <w:noProof/>
-        </w:rPr>
-        <w:drawing>
-          <wp:inline distT="0" distB="0" distL="0" distR="0" wp14:anchorId="7917706C" wp14:editId="1340CBF5">
-            <wp:extent cx="5044992" cy="782320"/>
-            <wp:effectExtent l="0" t="0" r="3810" b="0"/>
-            <wp:docPr id="18" name="图片 18"/>
-            <wp:cNvGraphicFramePr>
-              <a:graphicFrameLocks xmlns:a="http://schemas.openxmlformats.org/drawingml/2006/main" noChangeAspect="1"/>
-            </wp:cNvGraphicFramePr>
-            <a:graphic xmlns:a="http://schemas.openxmlformats.org/drawingml/2006/main">
-              <a:graphicData uri="http://schemas.openxmlformats.org/drawingml/2006/picture">
-                <pic:pic xmlns:pic="http://schemas.openxmlformats.org/drawingml/2006/picture">
-                  <pic:nvPicPr>
-                    <pic:cNvPr id="1" name=""/>
-                    <pic:cNvPicPr/>
-                  </pic:nvPicPr>
-                  <pic:blipFill>
-                    <a:blip r:embed="rId17"/>
-                    <a:stretch>
-                      <a:fillRect/>
-                    </a:stretch>
-                  </pic:blipFill>
-                  <pic:spPr>
-                    <a:xfrm>
-                      <a:off x="0" y="0"/>
-                      <a:ext cx="5051442" cy="783320"/>
-                    </a:xfrm>
-                    <a:prstGeom prst="rect">
-                      <a:avLst/>
-                    </a:prstGeom>
-                  </pic:spPr>
-                </pic:pic>
-              </a:graphicData>
-            </a:graphic>
-          </wp:inline>
-        </w:drawing>
-      </w:r>
-    </w:p>
-    <w:p>
-      <w:pPr>
-        <w:pStyle w:val="a5"/>
-        <w:spacing w:line="360" w:lineRule="auto"/>
-        <w:ind w:left="840" w:firstLineChars="0" w:firstLine="0"/>
-        <w:jc w:val="center"/>
-      </w:pPr>
-      <w:r>
-        <w:rPr>
-          <w:rFonts w:hint="eastAsia"/>
-        </w:rPr>
-        <w:t>图</w:t>
-      </w:r>
-      <w:r>
-        <w:rPr>
-          <w:rFonts w:hint="eastAsia"/>
-        </w:rPr>
-        <w:t xml:space="preserve">10 </w:t>
-      </w:r>
-      <w:r>
-        <w:t>dto</w:t>
-      </w:r>
-    </w:p>
-    <w:p>
-      <w:pPr>
-        <w:pStyle w:val="a5"/>
-        <w:spacing w:line="360" w:lineRule="auto"/>
-        <w:ind w:left="840" w:firstLineChars="0" w:firstLine="0"/>
-      </w:pPr>
-      <w:r>
-        <w:rPr>
-          <w:rFonts w:hint="eastAsia"/>
-        </w:rPr>
-        <w:t>根据</w:t>
-      </w:r>
-      <w:r>
-        <w:rPr>
-          <w:rFonts w:hint="eastAsia"/>
-        </w:rPr>
-        <w:t>service</w:t>
-      </w:r>
-      <w:r>
-        <w:rPr>
-          <w:rFonts w:hint="eastAsia"/>
-        </w:rPr>
-        <w:t>返回的结果，</w:t>
-      </w:r>
-      <w:r>
-        <w:rPr>
-          <w:rFonts w:hint="eastAsia"/>
-        </w:rPr>
-        <w:t>Controller</w:t>
-      </w:r>
-      <w:r>
-        <w:rPr>
-          <w:rFonts w:hint="eastAsia"/>
-        </w:rPr>
-        <w:t>层的</w:t>
-      </w:r>
-      <w:r>
-        <w:rPr>
-          <w:rFonts w:hint="eastAsia"/>
-        </w:rPr>
-        <w:t>API</w:t>
-      </w:r>
-      <w:r>
-        <w:rPr>
-          <w:rFonts w:hint="eastAsia"/>
-        </w:rPr>
-        <w:t>定义往前端输出的数据内容（</w:t>
-      </w:r>
-      <w:r>
-        <w:rPr>
-          <w:rFonts w:hint="eastAsia"/>
-        </w:rPr>
-        <w:t>json</w:t>
-      </w:r>
-      <w:r>
-        <w:rPr>
-          <w:rFonts w:hint="eastAsia"/>
-        </w:rPr>
-        <w:t>格式），</w:t>
-      </w:r>
-      <w:r>
-        <w:t>e</w:t>
-      </w:r>
-      <w:r>
-        <w:rPr>
-          <w:rFonts w:hint="eastAsia"/>
-        </w:rPr>
-        <w:t>.</w:t>
-      </w:r>
-      <w:r>
-        <w:t>g</w:t>
-      </w:r>
-      <w:r>
-        <w:t>：</w:t>
-      </w:r>
-    </w:p>
-    <w:p>
-      <w:pPr>
-        <w:pStyle w:val="a5"/>
-        <w:spacing w:line="360" w:lineRule="auto"/>
-        <w:ind w:left="1680" w:firstLineChars="0" w:firstLine="0"/>
-      </w:pPr>
-      <w:r>
-        <w:rPr>
-          <w:noProof/>
-        </w:rPr>
-        <w:lastRenderedPageBreak/>
-        <w:drawing>
-          <wp:inline distT="0" distB="0" distL="0" distR="0" wp14:anchorId="37DD3F0F" wp14:editId="3DC9001C">
-            <wp:extent cx="1544320" cy="1820260"/>
-            <wp:effectExtent l="0" t="0" r="0" b="8890"/>
-            <wp:docPr id="19" name="图片 19"/>
-            <wp:cNvGraphicFramePr>
-              <a:graphicFrameLocks xmlns:a="http://schemas.openxmlformats.org/drawingml/2006/main" noChangeAspect="1"/>
-            </wp:cNvGraphicFramePr>
-            <a:graphic xmlns:a="http://schemas.openxmlformats.org/drawingml/2006/main">
-              <a:graphicData uri="http://schemas.openxmlformats.org/drawingml/2006/picture">
-                <pic:pic xmlns:pic="http://schemas.openxmlformats.org/drawingml/2006/picture">
-                  <pic:nvPicPr>
-                    <pic:cNvPr id="1" name=""/>
-                    <pic:cNvPicPr/>
-                  </pic:nvPicPr>
-                  <pic:blipFill>
-                    <a:blip r:embed="rId18"/>
-                    <a:stretch>
-                      <a:fillRect/>
-                    </a:stretch>
-                  </pic:blipFill>
-                  <pic:spPr>
-                    <a:xfrm>
-                      <a:off x="0" y="0"/>
-                      <a:ext cx="1561392" cy="1840382"/>
-                    </a:xfrm>
-                    <a:prstGeom prst="rect">
-                      <a:avLst/>
-                    </a:prstGeom>
-                  </pic:spPr>
-                </pic:pic>
-              </a:graphicData>
-            </a:graphic>
-          </wp:inline>
-        </w:drawing>
-      </w:r>
-      <w:r>
-        <w:rPr>
-          <w:rFonts w:hint="eastAsia"/>
-        </w:rPr>
-        <w:t xml:space="preserve">            </w:t>
-      </w:r>
-      <w:r>
-        <w:rPr>
-          <w:noProof/>
-        </w:rPr>
-        <w:drawing>
-          <wp:inline distT="0" distB="0" distL="0" distR="0" wp14:anchorId="63160DF5" wp14:editId="60225D66">
-            <wp:extent cx="1827488" cy="980440"/>
-            <wp:effectExtent l="0" t="0" r="1905" b="0"/>
-            <wp:docPr id="20" name="图片 20"/>
-            <wp:cNvGraphicFramePr>
-              <a:graphicFrameLocks xmlns:a="http://schemas.openxmlformats.org/drawingml/2006/main" noChangeAspect="1"/>
-            </wp:cNvGraphicFramePr>
-            <a:graphic xmlns:a="http://schemas.openxmlformats.org/drawingml/2006/main">
-              <a:graphicData uri="http://schemas.openxmlformats.org/drawingml/2006/picture">
-                <pic:pic xmlns:pic="http://schemas.openxmlformats.org/drawingml/2006/picture">
-                  <pic:nvPicPr>
-                    <pic:cNvPr id="1" name=""/>
-                    <pic:cNvPicPr/>
-                  </pic:nvPicPr>
-                  <pic:blipFill>
-                    <a:blip r:embed="rId19"/>
-                    <a:stretch>
-                      <a:fillRect/>
-                    </a:stretch>
-                  </pic:blipFill>
-                  <pic:spPr>
-                    <a:xfrm>
-                      <a:off x="0" y="0"/>
-                      <a:ext cx="1876015" cy="1006474"/>
-                    </a:xfrm>
-                    <a:prstGeom prst="rect">
-                      <a:avLst/>
-                    </a:prstGeom>
-                  </pic:spPr>
-                </pic:pic>
-              </a:graphicData>
-            </a:graphic>
-          </wp:inline>
-        </w:drawing>
-      </w:r>
-    </w:p>
-    <w:p>
-      <w:pPr>
-        <w:pStyle w:val="a5"/>
-        <w:spacing w:line="360" w:lineRule="auto"/>
-        <w:ind w:left="1680" w:firstLineChars="100" w:firstLine="210"/>
-      </w:pPr>
-      <w:r>
-        <w:rPr>
-          <w:rFonts w:hint="eastAsia"/>
-        </w:rPr>
-        <w:t>图</w:t>
-      </w:r>
-      <w:r>
-        <w:rPr>
-          <w:rFonts w:hint="eastAsia"/>
-        </w:rPr>
-        <w:t>11</w:t>
-      </w:r>
-      <w:r>
-        <w:t>正确</w:t>
-      </w:r>
-      <w:r>
-        <w:rPr>
-          <w:rFonts w:hint="eastAsia"/>
-        </w:rPr>
-        <w:t>返回</w:t>
-      </w:r>
-      <w:r>
-        <w:rPr>
-          <w:rFonts w:hint="eastAsia"/>
-        </w:rPr>
-        <w:t xml:space="preserve">                         </w:t>
-      </w:r>
-      <w:r>
-        <w:t xml:space="preserve">    </w:t>
-      </w:r>
-      <w:r>
-        <w:rPr>
-          <w:rFonts w:hint="eastAsia"/>
-        </w:rPr>
-        <w:t>图</w:t>
-      </w:r>
-      <w:r>
-        <w:rPr>
-          <w:rFonts w:hint="eastAsia"/>
-        </w:rPr>
-        <w:t xml:space="preserve">12 </w:t>
-      </w:r>
-      <w:r>
-        <w:rPr>
-          <w:rFonts w:hint="eastAsia"/>
-        </w:rPr>
-        <w:t>错误</w:t>
-      </w:r>
-      <w:r>
-        <w:t>返回</w:t>
-      </w:r>
-    </w:p>
-    <w:p>
-      <w:pPr>
-        <w:pStyle w:val="a5"/>
-        <w:spacing w:line="360" w:lineRule="auto"/>
-        <w:ind w:left="840" w:firstLineChars="0" w:firstLine="0"/>
-      </w:pPr>
-      <w:r>
-        <w:rPr>
-          <w:rFonts w:hint="eastAsia"/>
-        </w:rPr>
-        <w:t>注意：</w:t>
-      </w:r>
-      <w:r>
-        <w:t>错误码</w:t>
-      </w:r>
-      <w:r>
-        <w:rPr>
-          <w:rFonts w:hint="eastAsia"/>
-        </w:rPr>
-        <w:t>errorCode</w:t>
-      </w:r>
-      <w:r>
-        <w:t>根据业务定义</w:t>
       </w:r>
     </w:p>
     <w:tbl>
       <w:tblPr>
-        <w:tblStyle w:val="a9"/>
         <w:tblW w:w="0" w:type="auto"/>
-        <w:tblInd w:w="840" w:type="dxa"/>
-        <w:tblLook w:val="04A0" w:firstRow="1" w:lastRow="0" w:firstColumn="1" w:lastColumn="0" w:noHBand="0" w:noVBand="1"/>
+        <w:tblBorders>
+          <w:top w:val="single" w:sz="4" w:space="0" w:color="auto"/>
+          <w:left w:val="single" w:sz="4" w:space="0" w:color="auto"/>
+          <w:bottom w:val="single" w:sz="4" w:space="0" w:color="auto"/>
+          <w:right w:val="single" w:sz="4" w:space="0" w:color="auto"/>
+          <w:insideH w:val="single" w:sz="4" w:space="0" w:color="auto"/>
+          <w:insideV w:val="single" w:sz="4" w:space="0" w:color="auto"/>
+        </w:tblBorders>
+        <w:tblLayout w:type="fixed"/>
+        <w:tblLook w:val="0000" w:firstRow="0" w:lastRow="0" w:firstColumn="0" w:lastColumn="0" w:noHBand="0" w:noVBand="0"/>
       </w:tblPr>
       <w:tblGrid>
-        <w:gridCol w:w="2553"/>
-        <w:gridCol w:w="2580"/>
+        <w:gridCol w:w="8522"/>
       </w:tblGrid>
       <w:tr>
         <w:tc>
           <w:tcPr>
-            <w:tcW w:w="2553" w:type="dxa"/>
-            <w:shd w:val="clear" w:color="auto" w:fill="8DB3E2" w:themeFill="text2" w:themeFillTint="66"/>
+            <w:tcW w:w="8522" w:type="dxa"/>
           </w:tcPr>
           <w:p>
             <w:pPr>
-              <w:pStyle w:val="a5"/>
-              <w:spacing w:line="360" w:lineRule="auto"/>
-              <w:ind w:firstLineChars="0" w:firstLine="0"/>
               <w:rPr>
-                <w:b/>
+                <w:rFonts w:ascii="Calibri" w:hAnsi="Calibri"/>
+                <w:sz w:val="18"/>
+                <w:szCs w:val="18"/>
               </w:rPr>
             </w:pPr>
             <w:r>
               <w:rPr>
-                <w:rFonts w:hint="eastAsia"/>
-                <w:b/>
+                <w:rFonts w:ascii="Calibri" w:hAnsi="Calibri"/>
+                <w:sz w:val="18"/>
+                <w:szCs w:val="18"/>
               </w:rPr>
-              <w:t>业务模块</w:t>
+              <w:t>upstream itripbiz_server</w:t>
             </w:r>
           </w:p>
-        </w:tc>
-        <w:tc>
-          <w:tcPr>
-            <w:tcW w:w="2580" w:type="dxa"/>
-            <w:shd w:val="clear" w:color="auto" w:fill="8DB3E2" w:themeFill="text2" w:themeFillTint="66"/>
-          </w:tcPr>
           <w:p>
             <w:pPr>
-              <w:pStyle w:val="a5"/>
-              <w:spacing w:line="360" w:lineRule="auto"/>
-              <w:ind w:firstLineChars="0" w:firstLine="0"/>
               <w:rPr>
-                <w:b/>
+                <w:rFonts w:ascii="Calibri" w:hAnsi="Calibri"/>
+                <w:sz w:val="18"/>
+                <w:szCs w:val="18"/>
               </w:rPr>
             </w:pPr>
             <w:r>
               <w:rPr>
-                <w:rFonts w:hint="eastAsia"/>
-                <w:b/>
+                <w:rFonts w:ascii="Calibri" w:hAnsi="Calibri"/>
+                <w:sz w:val="18"/>
+                <w:szCs w:val="18"/>
               </w:rPr>
-              <w:t>模块规则</w:t>
+              <w:t>{</w:t>
             </w:r>
           </w:p>
-        </w:tc>
-      </w:tr>
-      <w:tr>
-        <w:tc>
-          <w:tcPr>
-            <w:tcW w:w="2553" w:type="dxa"/>
-          </w:tcPr>
           <w:p>
             <w:pPr>
-              <w:pStyle w:val="a5"/>
-              <w:spacing w:line="360" w:lineRule="auto"/>
-              <w:ind w:firstLineChars="0" w:firstLine="0"/>
-            </w:pPr>
-            <w:r>
-              <w:t>itripbiz</w:t>
-            </w:r>
-          </w:p>
-        </w:tc>
-        <w:tc>
-          <w:tcPr>
-            <w:tcW w:w="2580" w:type="dxa"/>
-          </w:tcPr>
-          <w:p>
-            <w:pPr>
-              <w:pStyle w:val="a5"/>
-              <w:spacing w:line="360" w:lineRule="auto"/>
-              <w:ind w:firstLineChars="0" w:firstLine="0"/>
+              <w:rPr>
+                <w:rFonts w:ascii="Calibri" w:hAnsi="Calibri"/>
+                <w:sz w:val="18"/>
+                <w:szCs w:val="18"/>
+              </w:rPr>
             </w:pPr>
             <w:r>
               <w:rPr>
-                <w:rFonts w:hint="eastAsia"/>
+                <w:rFonts w:ascii="Calibri" w:hAnsi="Calibri"/>
+                <w:sz w:val="18"/>
+                <w:szCs w:val="18"/>
               </w:rPr>
-              <w:t>1</w:t>
+              <w:t xml:space="preserve">     server IP:port;        # i</w:t>
             </w:r>
             <w:r>
               <w:rPr>
-                <w:rFonts w:hint="eastAsia"/>
+                <w:rFonts w:ascii="Calibri" w:hAnsi="Calibri" w:hint="eastAsia"/>
+                <w:sz w:val="18"/>
+                <w:szCs w:val="18"/>
               </w:rPr>
-              <w:t>开头</w:t>
-            </w:r>
-            <w:r>
-              <w:t>（</w:t>
+              <w:t>trip</w:t>
             </w:r>
             <w:r>
               <w:rPr>
-                <w:rFonts w:hint="eastAsia"/>
+                <w:rFonts w:ascii="Calibri" w:hAnsi="Calibri"/>
+                <w:sz w:val="18"/>
+                <w:szCs w:val="18"/>
               </w:rPr>
-              <w:t>10000</w:t>
+              <w:t>biz</w:t>
             </w:r>
             <w:r>
-              <w:t>0</w:t>
+              <w:rPr>
+                <w:rFonts w:ascii="Calibri" w:hAnsi="Calibri" w:hint="eastAsia"/>
+                <w:sz w:val="18"/>
+                <w:szCs w:val="18"/>
+              </w:rPr>
+              <w:t>模块</w:t>
             </w:r>
             <w:r>
-              <w:t>）</w:t>
+              <w:rPr>
+                <w:rFonts w:ascii="Calibri" w:hAnsi="Calibri"/>
+                <w:sz w:val="18"/>
+                <w:szCs w:val="18"/>
+              </w:rPr>
+              <w:t>部署的服务器</w:t>
+            </w:r>
+            <w:r>
+              <w:rPr>
+                <w:rFonts w:ascii="Calibri" w:hAnsi="Calibri" w:hint="eastAsia"/>
+                <w:sz w:val="18"/>
+                <w:szCs w:val="18"/>
+              </w:rPr>
+              <w:t>IP</w:t>
+            </w:r>
+            <w:r>
+              <w:rPr>
+                <w:rFonts w:ascii="Calibri" w:hAnsi="Calibri" w:hint="eastAsia"/>
+                <w:sz w:val="18"/>
+                <w:szCs w:val="18"/>
+              </w:rPr>
+              <w:t>及</w:t>
+            </w:r>
+            <w:r>
+              <w:rPr>
+                <w:rFonts w:ascii="Calibri" w:hAnsi="Calibri"/>
+                <w:sz w:val="18"/>
+                <w:szCs w:val="18"/>
+              </w:rPr>
+              <w:t>端口号</w:t>
             </w:r>
           </w:p>
-        </w:tc>
-      </w:tr>
-      <w:tr>
-        <w:tc>
-          <w:tcPr>
-            <w:tcW w:w="2553" w:type="dxa"/>
-          </w:tcPr>
           <w:p>
             <w:pPr>
-              <w:pStyle w:val="a5"/>
-              <w:spacing w:line="360" w:lineRule="auto"/>
-              <w:ind w:firstLineChars="0" w:firstLine="0"/>
-            </w:pPr>
-            <w:r>
-              <w:t>itripsearch</w:t>
-            </w:r>
-          </w:p>
-        </w:tc>
-        <w:tc>
-          <w:tcPr>
-            <w:tcW w:w="2580" w:type="dxa"/>
-          </w:tcPr>
-          <w:p>
-            <w:pPr>
-              <w:pStyle w:val="a5"/>
-              <w:spacing w:line="360" w:lineRule="auto"/>
-              <w:ind w:firstLineChars="0" w:firstLine="0"/>
+              <w:rPr>
+                <w:rFonts w:ascii="Calibri" w:hAnsi="Calibri"/>
+                <w:sz w:val="18"/>
+                <w:szCs w:val="18"/>
+              </w:rPr>
             </w:pPr>
             <w:r>
               <w:rPr>
-                <w:rFonts w:hint="eastAsia"/>
+                <w:rFonts w:ascii="Calibri" w:hAnsi="Calibri"/>
+                <w:sz w:val="18"/>
+                <w:szCs w:val="18"/>
               </w:rPr>
-              <w:t>2</w:t>
+              <w:t xml:space="preserve">     server IP:port backup;  # i</w:t>
             </w:r>
             <w:r>
               <w:rPr>
-                <w:rFonts w:hint="eastAsia"/>
+                <w:rFonts w:ascii="Calibri" w:hAnsi="Calibri" w:hint="eastAsia"/>
+                <w:sz w:val="18"/>
+                <w:szCs w:val="18"/>
               </w:rPr>
-              <w:t>开头</w:t>
-            </w:r>
-            <w:r>
-              <w:t>（</w:t>
+              <w:t>trip</w:t>
             </w:r>
             <w:r>
               <w:rPr>
-                <w:rFonts w:hint="eastAsia"/>
+                <w:rFonts w:ascii="Calibri" w:hAnsi="Calibri"/>
+                <w:sz w:val="18"/>
+                <w:szCs w:val="18"/>
               </w:rPr>
-              <w:t>2</w:t>
-            </w:r>
-            <w:r>
-              <w:t>00000</w:t>
-            </w:r>
-            <w:r>
-              <w:t>）</w:t>
-            </w:r>
-          </w:p>
-        </w:tc>
-      </w:tr>
-      <w:tr>
-        <w:tc>
-          <w:tcPr>
-            <w:tcW w:w="2553" w:type="dxa"/>
-          </w:tcPr>
-          <w:p>
-            <w:pPr>
-              <w:pStyle w:val="a5"/>
-              <w:spacing w:line="360" w:lineRule="auto"/>
-              <w:ind w:firstLineChars="0" w:firstLine="0"/>
-            </w:pPr>
-            <w:r>
-              <w:t>itripauth</w:t>
-            </w:r>
-          </w:p>
-        </w:tc>
-        <w:tc>
-          <w:tcPr>
-            <w:tcW w:w="2580" w:type="dxa"/>
-          </w:tcPr>
-          <w:p>
-            <w:pPr>
-              <w:pStyle w:val="a5"/>
-              <w:spacing w:line="360" w:lineRule="auto"/>
-              <w:ind w:firstLineChars="0" w:firstLine="0"/>
-            </w:pPr>
-            <w:r>
-              <w:t>3</w:t>
+              <w:t>biz</w:t>
             </w:r>
             <w:r>
               <w:rPr>
-                <w:rFonts w:hint="eastAsia"/>
+                <w:rFonts w:ascii="Calibri" w:hAnsi="Calibri" w:hint="eastAsia"/>
+                <w:sz w:val="18"/>
+                <w:szCs w:val="18"/>
               </w:rPr>
-              <w:t>开头</w:t>
-            </w:r>
-            <w:r>
-              <w:t>（</w:t>
+              <w:t>模块</w:t>
             </w:r>
             <w:r>
               <w:rPr>
-                <w:rFonts w:hint="eastAsia"/>
+                <w:rFonts w:ascii="Calibri" w:hAnsi="Calibri"/>
+                <w:sz w:val="18"/>
+                <w:szCs w:val="18"/>
               </w:rPr>
-              <w:t>3</w:t>
-            </w:r>
-            <w:r>
-              <w:t>00000</w:t>
-            </w:r>
-            <w:r>
-              <w:t>）</w:t>
-            </w:r>
-          </w:p>
-        </w:tc>
-      </w:tr>
-      <w:tr>
-        <w:tc>
-          <w:tcPr>
-            <w:tcW w:w="2553" w:type="dxa"/>
-          </w:tcPr>
-          <w:p>
-            <w:pPr>
-              <w:pStyle w:val="a5"/>
-              <w:spacing w:line="360" w:lineRule="auto"/>
-              <w:ind w:firstLineChars="0" w:firstLine="0"/>
-            </w:pPr>
-            <w:r>
-              <w:t>itrptrade</w:t>
-            </w:r>
-          </w:p>
-        </w:tc>
-        <w:tc>
-          <w:tcPr>
-            <w:tcW w:w="2580" w:type="dxa"/>
-          </w:tcPr>
-          <w:p>
-            <w:pPr>
-              <w:pStyle w:val="a5"/>
-              <w:spacing w:line="360" w:lineRule="auto"/>
-              <w:ind w:firstLineChars="0" w:firstLine="0"/>
-            </w:pPr>
-            <w:r>
-              <w:t>4</w:t>
+              <w:t>部署的服务器</w:t>
             </w:r>
             <w:r>
               <w:rPr>
-                <w:rFonts w:hint="eastAsia"/>
+                <w:rFonts w:ascii="Calibri" w:hAnsi="Calibri" w:hint="eastAsia"/>
+                <w:sz w:val="18"/>
+                <w:szCs w:val="18"/>
               </w:rPr>
-              <w:t>开头</w:t>
-            </w:r>
-            <w:r>
-              <w:t>（</w:t>
+              <w:t>IP</w:t>
             </w:r>
             <w:r>
               <w:rPr>
+                <w:rFonts w:ascii="Calibri" w:hAnsi="Calibri" w:hint="eastAsia"/>
+                <w:sz w:val="18"/>
+                <w:szCs w:val="18"/>
+              </w:rPr>
+              <w:t>及</w:t>
+            </w:r>
+            <w:r>
+              <w:rPr>
+                <w:rFonts w:ascii="Calibri" w:hAnsi="Calibri"/>
+                <w:sz w:val="18"/>
+                <w:szCs w:val="18"/>
+              </w:rPr>
+              <w:t>端口号</w:t>
+            </w:r>
+            <w:r>
+              <w:rPr>
+                <w:rFonts w:ascii="Calibri" w:hAnsi="Calibri" w:hint="eastAsia"/>
+                <w:sz w:val="18"/>
+                <w:szCs w:val="18"/>
+              </w:rPr>
+              <w:t>（备份服务器）</w:t>
+            </w:r>
+          </w:p>
+          <w:p>
+            <w:pPr>
+              <w:rPr>
+                <w:rFonts w:ascii="Calibri" w:hAnsi="Calibri"/>
+                <w:sz w:val="18"/>
+                <w:szCs w:val="18"/>
+              </w:rPr>
+            </w:pPr>
+            <w:r>
+              <w:rPr>
+                <w:rFonts w:ascii="Calibri" w:hAnsi="Calibri"/>
+                <w:sz w:val="18"/>
+                <w:szCs w:val="18"/>
+              </w:rPr>
+              <w:t>}</w:t>
+            </w:r>
+          </w:p>
+          <w:p>
+            <w:pPr>
+              <w:rPr>
+                <w:rFonts w:ascii="Calibri" w:hAnsi="Calibri"/>
+                <w:sz w:val="18"/>
+                <w:szCs w:val="18"/>
+              </w:rPr>
+            </w:pPr>
+            <w:r>
+              <w:rPr>
+                <w:rFonts w:ascii="Calibri" w:hAnsi="Calibri"/>
+                <w:sz w:val="18"/>
+                <w:szCs w:val="18"/>
+              </w:rPr>
+              <w:t>upstream itripsearch_server</w:t>
+            </w:r>
+          </w:p>
+          <w:p>
+            <w:pPr>
+              <w:rPr>
+                <w:rFonts w:ascii="Calibri" w:hAnsi="Calibri"/>
+                <w:sz w:val="18"/>
+                <w:szCs w:val="18"/>
+              </w:rPr>
+            </w:pPr>
+            <w:r>
+              <w:rPr>
+                <w:rFonts w:ascii="Calibri" w:hAnsi="Calibri"/>
+                <w:sz w:val="18"/>
+                <w:szCs w:val="18"/>
+              </w:rPr>
+              <w:t>{</w:t>
+            </w:r>
+          </w:p>
+          <w:p>
+            <w:pPr>
+              <w:rPr>
+                <w:rFonts w:ascii="Calibri" w:hAnsi="Calibri"/>
+                <w:sz w:val="18"/>
+                <w:szCs w:val="18"/>
+              </w:rPr>
+            </w:pPr>
+            <w:r>
+              <w:rPr>
+                <w:rFonts w:ascii="Calibri" w:hAnsi="Calibri"/>
+                <w:sz w:val="18"/>
+                <w:szCs w:val="18"/>
+              </w:rPr>
+              <w:t xml:space="preserve">    server IP:port;     </w:t>
+            </w:r>
+            <w:r>
+              <w:rPr>
+                <w:rFonts w:ascii="Calibri" w:hAnsi="Calibri"/>
+                <w:sz w:val="18"/>
+                <w:szCs w:val="18"/>
+              </w:rPr>
+              <w:tab/>
+              <w:t># itripsearch</w:t>
+            </w:r>
+            <w:r>
+              <w:rPr>
+                <w:rFonts w:ascii="Calibri" w:hAnsi="Calibri" w:hint="eastAsia"/>
+                <w:sz w:val="18"/>
+                <w:szCs w:val="18"/>
+              </w:rPr>
+              <w:t>模块</w:t>
+            </w:r>
+            <w:r>
+              <w:rPr>
+                <w:rFonts w:ascii="Calibri" w:hAnsi="Calibri"/>
+                <w:sz w:val="18"/>
+                <w:szCs w:val="18"/>
+              </w:rPr>
+              <w:t>部署的服务器</w:t>
+            </w:r>
+            <w:r>
+              <w:rPr>
+                <w:rFonts w:ascii="Calibri" w:hAnsi="Calibri" w:hint="eastAsia"/>
+                <w:sz w:val="18"/>
+                <w:szCs w:val="18"/>
+              </w:rPr>
+              <w:t>IP</w:t>
+            </w:r>
+            <w:r>
+              <w:rPr>
+                <w:rFonts w:ascii="Calibri" w:hAnsi="Calibri" w:hint="eastAsia"/>
+                <w:sz w:val="18"/>
+                <w:szCs w:val="18"/>
+              </w:rPr>
+              <w:t>及</w:t>
+            </w:r>
+            <w:r>
+              <w:rPr>
+                <w:rFonts w:ascii="Calibri" w:hAnsi="Calibri"/>
+                <w:sz w:val="18"/>
+                <w:szCs w:val="18"/>
+              </w:rPr>
+              <w:t>端口号</w:t>
+            </w:r>
+            <w:r>
+              <w:rPr>
+                <w:rFonts w:ascii="Calibri" w:hAnsi="Calibri"/>
+                <w:sz w:val="18"/>
+                <w:szCs w:val="18"/>
+              </w:rPr>
+              <w:t xml:space="preserve">   </w:t>
+            </w:r>
+          </w:p>
+          <w:p>
+            <w:pPr>
+              <w:rPr>
+                <w:rFonts w:ascii="Calibri" w:hAnsi="Calibri"/>
+                <w:sz w:val="18"/>
+                <w:szCs w:val="18"/>
+              </w:rPr>
+            </w:pPr>
+            <w:r>
+              <w:rPr>
+                <w:rFonts w:ascii="Calibri" w:hAnsi="Calibri"/>
+                <w:sz w:val="18"/>
+                <w:szCs w:val="18"/>
+              </w:rPr>
+              <w:t>}</w:t>
+            </w:r>
+          </w:p>
+          <w:p>
+            <w:pPr>
+              <w:rPr>
+                <w:rFonts w:ascii="Calibri" w:hAnsi="Calibri"/>
+                <w:sz w:val="18"/>
+                <w:szCs w:val="18"/>
+              </w:rPr>
+            </w:pPr>
+            <w:r>
+              <w:rPr>
+                <w:rFonts w:ascii="Calibri" w:hAnsi="Calibri"/>
+                <w:sz w:val="18"/>
+                <w:szCs w:val="18"/>
+              </w:rPr>
+              <w:t>upstream itripauth _server</w:t>
+            </w:r>
+          </w:p>
+          <w:p>
+            <w:pPr>
+              <w:rPr>
+                <w:rFonts w:ascii="Calibri" w:hAnsi="Calibri"/>
+                <w:sz w:val="18"/>
+                <w:szCs w:val="18"/>
+              </w:rPr>
+            </w:pPr>
+            <w:r>
+              <w:rPr>
+                <w:rFonts w:ascii="Calibri" w:hAnsi="Calibri"/>
+                <w:sz w:val="18"/>
+                <w:szCs w:val="18"/>
+              </w:rPr>
+              <w:t>{</w:t>
+            </w:r>
+          </w:p>
+          <w:p>
+            <w:pPr>
+              <w:rPr>
+                <w:rFonts w:ascii="Calibri" w:hAnsi="Calibri"/>
+                <w:sz w:val="18"/>
+                <w:szCs w:val="18"/>
+              </w:rPr>
+            </w:pPr>
+            <w:r>
+              <w:rPr>
+                <w:rFonts w:ascii="Calibri" w:hAnsi="Calibri"/>
+                <w:sz w:val="18"/>
+                <w:szCs w:val="18"/>
+              </w:rPr>
+              <w:t xml:space="preserve">    server IP:port;     </w:t>
+            </w:r>
+            <w:r>
+              <w:rPr>
+                <w:rFonts w:ascii="Calibri" w:hAnsi="Calibri"/>
+                <w:sz w:val="18"/>
+                <w:szCs w:val="18"/>
+              </w:rPr>
+              <w:tab/>
+              <w:t># itripauth</w:t>
+            </w:r>
+            <w:r>
+              <w:rPr>
+                <w:rFonts w:ascii="Calibri" w:hAnsi="Calibri" w:hint="eastAsia"/>
+                <w:sz w:val="18"/>
+                <w:szCs w:val="18"/>
+              </w:rPr>
+              <w:t>模块</w:t>
+            </w:r>
+            <w:r>
+              <w:rPr>
+                <w:rFonts w:ascii="Calibri" w:hAnsi="Calibri"/>
+                <w:sz w:val="18"/>
+                <w:szCs w:val="18"/>
+              </w:rPr>
+              <w:t>部署的服务器</w:t>
+            </w:r>
+            <w:r>
+              <w:rPr>
+                <w:rFonts w:ascii="Calibri" w:hAnsi="Calibri" w:hint="eastAsia"/>
+                <w:sz w:val="18"/>
+                <w:szCs w:val="18"/>
+              </w:rPr>
+              <w:t>IP</w:t>
+            </w:r>
+            <w:r>
+              <w:rPr>
+                <w:rFonts w:ascii="Calibri" w:hAnsi="Calibri" w:hint="eastAsia"/>
+                <w:sz w:val="18"/>
+                <w:szCs w:val="18"/>
+              </w:rPr>
+              <w:t>及</w:t>
+            </w:r>
+            <w:r>
+              <w:rPr>
+                <w:rFonts w:ascii="Calibri" w:hAnsi="Calibri"/>
+                <w:sz w:val="18"/>
+                <w:szCs w:val="18"/>
+              </w:rPr>
+              <w:t>端口号</w:t>
+            </w:r>
+            <w:r>
+              <w:rPr>
+                <w:rFonts w:ascii="Calibri" w:hAnsi="Calibri"/>
+                <w:sz w:val="18"/>
+                <w:szCs w:val="18"/>
+              </w:rPr>
+              <w:t xml:space="preserve">   </w:t>
+            </w:r>
+          </w:p>
+          <w:p>
+            <w:pPr>
+              <w:rPr>
+                <w:rFonts w:ascii="Calibri" w:hAnsi="Calibri"/>
+                <w:sz w:val="18"/>
+                <w:szCs w:val="18"/>
+              </w:rPr>
+            </w:pPr>
+            <w:r>
+              <w:rPr>
+                <w:rFonts w:ascii="Calibri" w:hAnsi="Calibri"/>
+                <w:sz w:val="18"/>
+                <w:szCs w:val="18"/>
+              </w:rPr>
+              <w:t>}</w:t>
+            </w:r>
+          </w:p>
+          <w:p>
+            <w:pPr>
+              <w:rPr>
+                <w:rFonts w:ascii="Calibri" w:hAnsi="Calibri"/>
+                <w:sz w:val="18"/>
+                <w:szCs w:val="18"/>
+              </w:rPr>
+            </w:pPr>
+            <w:r>
+              <w:rPr>
+                <w:rFonts w:ascii="Calibri" w:hAnsi="Calibri"/>
+                <w:sz w:val="18"/>
+                <w:szCs w:val="18"/>
+              </w:rPr>
+              <w:t>upstream itriptrade_server</w:t>
+            </w:r>
+          </w:p>
+          <w:p>
+            <w:pPr>
+              <w:rPr>
+                <w:rFonts w:ascii="Calibri" w:hAnsi="Calibri"/>
+                <w:sz w:val="18"/>
+                <w:szCs w:val="18"/>
+              </w:rPr>
+            </w:pPr>
+            <w:r>
+              <w:rPr>
+                <w:rFonts w:ascii="Calibri" w:hAnsi="Calibri"/>
+                <w:sz w:val="18"/>
+                <w:szCs w:val="18"/>
+              </w:rPr>
+              <w:t>{</w:t>
+            </w:r>
+          </w:p>
+          <w:p>
+            <w:pPr>
+              <w:rPr>
+                <w:rFonts w:ascii="Calibri" w:hAnsi="Calibri"/>
+                <w:sz w:val="18"/>
+                <w:szCs w:val="18"/>
+              </w:rPr>
+            </w:pPr>
+            <w:r>
+              <w:rPr>
+                <w:rFonts w:ascii="Calibri" w:hAnsi="Calibri"/>
+                <w:sz w:val="18"/>
+                <w:szCs w:val="18"/>
+              </w:rPr>
+              <w:t xml:space="preserve">    server IP:port;     </w:t>
+            </w:r>
+            <w:r>
+              <w:rPr>
+                <w:rFonts w:ascii="Calibri" w:hAnsi="Calibri"/>
+                <w:sz w:val="18"/>
+                <w:szCs w:val="18"/>
+              </w:rPr>
+              <w:tab/>
+              <w:t># itriptrade</w:t>
+            </w:r>
+            <w:r>
+              <w:rPr>
+                <w:rFonts w:ascii="Calibri" w:hAnsi="Calibri" w:hint="eastAsia"/>
+                <w:sz w:val="18"/>
+                <w:szCs w:val="18"/>
+              </w:rPr>
+              <w:t>模块</w:t>
+            </w:r>
+            <w:r>
+              <w:rPr>
+                <w:rFonts w:ascii="Calibri" w:hAnsi="Calibri"/>
+                <w:sz w:val="18"/>
+                <w:szCs w:val="18"/>
+              </w:rPr>
+              <w:t>部署的服务器</w:t>
+            </w:r>
+            <w:r>
+              <w:rPr>
+                <w:rFonts w:ascii="Calibri" w:hAnsi="Calibri" w:hint="eastAsia"/>
+                <w:sz w:val="18"/>
+                <w:szCs w:val="18"/>
+              </w:rPr>
+              <w:t>IP</w:t>
+            </w:r>
+            <w:r>
+              <w:rPr>
+                <w:rFonts w:ascii="Calibri" w:hAnsi="Calibri" w:hint="eastAsia"/>
+                <w:sz w:val="18"/>
+                <w:szCs w:val="18"/>
+              </w:rPr>
+              <w:t>及</w:t>
+            </w:r>
+            <w:r>
+              <w:rPr>
+                <w:rFonts w:ascii="Calibri" w:hAnsi="Calibri"/>
+                <w:sz w:val="18"/>
+                <w:szCs w:val="18"/>
+              </w:rPr>
+              <w:t>端口号</w:t>
+            </w:r>
+            <w:r>
+              <w:rPr>
+                <w:rFonts w:ascii="Calibri" w:hAnsi="Calibri"/>
+                <w:sz w:val="18"/>
+                <w:szCs w:val="18"/>
+              </w:rPr>
+              <w:t xml:space="preserve">   </w:t>
+            </w:r>
+          </w:p>
+          <w:p>
+            <w:pPr>
+              <w:rPr>
                 <w:rFonts w:hint="eastAsia"/>
               </w:rPr>
-              <w:t>4</w:t>
+            </w:pPr>
+            <w:r>
+              <w:rPr>
+                <w:rFonts w:ascii="Calibri" w:hAnsi="Calibri"/>
+                <w:sz w:val="18"/>
+                <w:szCs w:val="18"/>
+              </w:rPr>
+              <w:t>}</w:t>
             </w:r>
-            <w:r>
-              <w:t>00000</w:t>
-            </w:r>
-            <w:r>
-              <w:t>）</w:t>
-            </w:r>
+            <w:bookmarkStart w:id="0" w:name="_GoBack"/>
+            <w:bookmarkEnd w:id="0"/>
           </w:p>
         </w:tc>
       </w:tr>
@@ -5310,1018 +1984,220 @@
     <w:p>
       <w:pPr>
         <w:spacing w:line="360" w:lineRule="auto"/>
-        <w:ind w:left="420" w:firstLine="420"/>
-      </w:pPr>
-      <w:r>
-        <w:t xml:space="preserve">2&gt; </w:t>
-      </w:r>
-      <w:r>
-        <w:rPr>
-          <w:rFonts w:hint="eastAsia"/>
-        </w:rPr>
-        <w:t>I</w:t>
-      </w:r>
-      <w:r>
-        <w:t>nputDto</w:t>
-      </w:r>
-      <w:r>
-        <w:rPr>
-          <w:rFonts w:hint="eastAsia"/>
-        </w:rPr>
-        <w:t>.java</w:t>
-      </w:r>
+        <w:ind w:firstLine="420"/>
+        <w:jc w:val="left"/>
+        <w:rPr>
+          <w:rFonts w:hint="eastAsia"/>
+        </w:rPr>
+      </w:pPr>
     </w:p>
     <w:p>
       <w:pPr>
-        <w:spacing w:line="360" w:lineRule="auto"/>
-        <w:ind w:firstLine="420"/>
-        <w:jc w:val="center"/>
-      </w:pPr>
-      <w:r>
-        <w:rPr>
-          <w:noProof/>
-        </w:rPr>
-        <w:drawing>
-          <wp:inline distT="0" distB="0" distL="0" distR="0" wp14:anchorId="2165F364" wp14:editId="5F36F4EE">
-            <wp:extent cx="3124200" cy="1146239"/>
-            <wp:effectExtent l="0" t="0" r="0" b="0"/>
-            <wp:docPr id="14" name="图片 14"/>
-            <wp:cNvGraphicFramePr>
-              <a:graphicFrameLocks xmlns:a="http://schemas.openxmlformats.org/drawingml/2006/main" noChangeAspect="1"/>
-            </wp:cNvGraphicFramePr>
-            <a:graphic xmlns:a="http://schemas.openxmlformats.org/drawingml/2006/main">
-              <a:graphicData uri="http://schemas.openxmlformats.org/drawingml/2006/picture">
-                <pic:pic xmlns:pic="http://schemas.openxmlformats.org/drawingml/2006/picture">
-                  <pic:nvPicPr>
-                    <pic:cNvPr id="1" name=""/>
-                    <pic:cNvPicPr/>
-                  </pic:nvPicPr>
-                  <pic:blipFill>
-                    <a:blip r:embed="rId20"/>
-                    <a:stretch>
-                      <a:fillRect/>
-                    </a:stretch>
-                  </pic:blipFill>
-                  <pic:spPr>
-                    <a:xfrm>
-                      <a:off x="0" y="0"/>
-                      <a:ext cx="3146726" cy="1154503"/>
-                    </a:xfrm>
-                    <a:prstGeom prst="rect">
-                      <a:avLst/>
-                    </a:prstGeom>
-                  </pic:spPr>
-                </pic:pic>
-              </a:graphicData>
-            </a:graphic>
-          </wp:inline>
-        </w:drawing>
+        <w:ind w:firstLineChars="221" w:firstLine="464"/>
+        <w:jc w:val="left"/>
+      </w:pPr>
+      <w:r>
+        <w:t>server {</w:t>
       </w:r>
     </w:p>
     <w:p>
       <w:pPr>
-        <w:pStyle w:val="a5"/>
-        <w:spacing w:line="360" w:lineRule="auto"/>
-        <w:ind w:left="840" w:firstLineChars="0" w:firstLine="0"/>
-        <w:jc w:val="center"/>
-      </w:pPr>
-      <w:r>
-        <w:rPr>
-          <w:rFonts w:hint="eastAsia"/>
-        </w:rPr>
-        <w:t>图</w:t>
-      </w:r>
-      <w:r>
-        <w:rPr>
-          <w:rFonts w:hint="eastAsia"/>
-        </w:rPr>
-        <w:t xml:space="preserve">11 </w:t>
-      </w:r>
-      <w:r>
-        <w:t>Inputdto</w:t>
+        <w:ind w:firstLineChars="221" w:firstLine="464"/>
+        <w:jc w:val="left"/>
+      </w:pPr>
+      <w:r>
+        <w:t xml:space="preserve">    </w:t>
+      </w:r>
+      <w:r>
+        <w:t>…</w:t>
       </w:r>
     </w:p>
     <w:p>
       <w:pPr>
-        <w:pStyle w:val="a5"/>
-        <w:numPr>
-          <w:ilvl w:val="0"/>
-          <w:numId w:val="36"/>
-        </w:numPr>
-        <w:spacing w:line="360" w:lineRule="auto"/>
-        <w:ind w:firstLineChars="0"/>
-      </w:pPr>
-      <w:r>
-        <w:t>vo</w:t>
-      </w:r>
-      <w:r>
-        <w:rPr>
-          <w:rFonts w:hint="eastAsia"/>
-        </w:rPr>
-        <w:t>：</w:t>
-      </w:r>
-      <w:r>
-        <w:t>根据业务</w:t>
-      </w:r>
-      <w:r>
-        <w:rPr>
-          <w:rFonts w:hint="eastAsia"/>
-        </w:rPr>
-        <w:t>功能</w:t>
-      </w:r>
-      <w:r>
-        <w:t>创建各自</w:t>
-      </w:r>
-      <w:r>
-        <w:rPr>
-          <w:rFonts w:hint="eastAsia"/>
-        </w:rPr>
-        <w:t>VO</w:t>
-      </w:r>
-      <w:r>
-        <w:rPr>
-          <w:rFonts w:hint="eastAsia"/>
-        </w:rPr>
-        <w:t>，</w:t>
-      </w:r>
-      <w:r>
-        <w:t>并</w:t>
-      </w:r>
-      <w:r>
-        <w:rPr>
-          <w:rFonts w:hint="eastAsia"/>
-        </w:rPr>
-        <w:t>根据</w:t>
-      </w:r>
-      <w:r>
-        <w:t>业务分包放置</w:t>
-      </w:r>
-      <w:r>
-        <w:rPr>
-          <w:rFonts w:hint="eastAsia"/>
-        </w:rPr>
-        <w:t>，如</w:t>
-      </w:r>
-      <w:r>
-        <w:t>图</w:t>
-      </w:r>
-      <w:r>
-        <w:rPr>
-          <w:rFonts w:hint="eastAsia"/>
-        </w:rPr>
-        <w:t>12</w:t>
-      </w:r>
-      <w:r>
-        <w:rPr>
-          <w:rFonts w:hint="eastAsia"/>
-        </w:rPr>
-        <w:t>所示</w:t>
-      </w:r>
-      <w:r>
-        <w:t>：</w:t>
+        <w:ind w:left="376" w:firstLineChars="221" w:firstLine="464"/>
+        <w:jc w:val="left"/>
+      </w:pPr>
+      <w:r>
+        <w:t>location /biz {</w:t>
       </w:r>
     </w:p>
     <w:p>
       <w:pPr>
-        <w:spacing w:line="360" w:lineRule="auto"/>
-        <w:ind w:firstLine="420"/>
-        <w:jc w:val="center"/>
-      </w:pPr>
-      <w:r>
-        <w:rPr>
-          <w:noProof/>
-        </w:rPr>
-        <w:lastRenderedPageBreak/>
-        <w:drawing>
-          <wp:inline distT="0" distB="0" distL="0" distR="0" wp14:anchorId="5A5F31BD" wp14:editId="1104135A">
-            <wp:extent cx="1798320" cy="2783221"/>
-            <wp:effectExtent l="0" t="0" r="0" b="0"/>
-            <wp:docPr id="10" name="图片 10"/>
-            <wp:cNvGraphicFramePr>
-              <a:graphicFrameLocks xmlns:a="http://schemas.openxmlformats.org/drawingml/2006/main" noChangeAspect="1"/>
-            </wp:cNvGraphicFramePr>
-            <a:graphic xmlns:a="http://schemas.openxmlformats.org/drawingml/2006/main">
-              <a:graphicData uri="http://schemas.openxmlformats.org/drawingml/2006/picture">
-                <pic:pic xmlns:pic="http://schemas.openxmlformats.org/drawingml/2006/picture">
-                  <pic:nvPicPr>
-                    <pic:cNvPr id="1" name=""/>
-                    <pic:cNvPicPr/>
-                  </pic:nvPicPr>
-                  <pic:blipFill>
-                    <a:blip r:embed="rId21"/>
-                    <a:stretch>
-                      <a:fillRect/>
-                    </a:stretch>
-                  </pic:blipFill>
-                  <pic:spPr>
-                    <a:xfrm>
-                      <a:off x="0" y="0"/>
-                      <a:ext cx="1804938" cy="2793464"/>
-                    </a:xfrm>
-                    <a:prstGeom prst="rect">
-                      <a:avLst/>
-                    </a:prstGeom>
-                  </pic:spPr>
-                </pic:pic>
-              </a:graphicData>
-            </a:graphic>
-          </wp:inline>
-        </w:drawing>
+        <w:ind w:firstLineChars="221" w:firstLine="464"/>
+        <w:jc w:val="left"/>
+        <w:rPr>
+          <w:rFonts w:hint="eastAsia"/>
+        </w:rPr>
+      </w:pPr>
+      <w:r>
+        <w:t xml:space="preserve">     </w:t>
+      </w:r>
+      <w:r>
+        <w:tab/>
+      </w:r>
+      <w:r>
+        <w:t>…</w:t>
       </w:r>
     </w:p>
     <w:p>
       <w:pPr>
-        <w:pStyle w:val="a5"/>
-        <w:spacing w:line="360" w:lineRule="auto"/>
-        <w:ind w:left="840" w:firstLineChars="0" w:firstLine="0"/>
-        <w:jc w:val="center"/>
-      </w:pPr>
-      <w:r>
-        <w:rPr>
-          <w:rFonts w:hint="eastAsia"/>
-        </w:rPr>
-        <w:t>图</w:t>
-      </w:r>
-      <w:r>
-        <w:rPr>
-          <w:rFonts w:hint="eastAsia"/>
-        </w:rPr>
-        <w:t xml:space="preserve">12 </w:t>
-      </w:r>
-      <w:r>
-        <w:t>vo</w:t>
+        <w:ind w:firstLineChars="221" w:firstLine="464"/>
+        <w:jc w:val="left"/>
+      </w:pPr>
+      <w:r>
+        <w:t xml:space="preserve">     </w:t>
+      </w:r>
+      <w:r>
+        <w:tab/>
+      </w:r>
+      <w:r>
+        <w:t xml:space="preserve">proxy_pass http://itripbiz_server;   </w:t>
       </w:r>
     </w:p>
     <w:p>
       <w:pPr>
-        <w:pStyle w:val="a5"/>
-        <w:spacing w:line="360" w:lineRule="auto"/>
-        <w:ind w:left="840" w:firstLineChars="0" w:firstLine="0"/>
-      </w:pPr>
-      <w:r>
-        <w:rPr>
-          <w:rFonts w:hint="eastAsia"/>
-        </w:rPr>
-        <w:t>注意</w:t>
-      </w:r>
-      <w:r>
-        <w:t>：</w:t>
-      </w:r>
-      <w:r>
-        <w:rPr>
-          <w:rFonts w:hint="eastAsia"/>
-        </w:rPr>
-        <w:t>VO</w:t>
-      </w:r>
-      <w:r>
-        <w:rPr>
-          <w:rFonts w:hint="eastAsia"/>
-        </w:rPr>
-        <w:t>是</w:t>
-      </w:r>
-      <w:r>
-        <w:t>前后端</w:t>
-      </w:r>
-      <w:r>
-        <w:rPr>
-          <w:rFonts w:hint="eastAsia"/>
-        </w:rPr>
-        <w:t>参数</w:t>
-      </w:r>
-      <w:r>
-        <w:rPr>
-          <w:rFonts w:hint="eastAsia"/>
-        </w:rPr>
-        <w:t>传递</w:t>
-      </w:r>
-      <w:r>
-        <w:t>的</w:t>
-      </w:r>
-      <w:r>
-        <w:t>接收对象，</w:t>
-      </w:r>
-      <w:r>
-        <w:rPr>
-          <w:rFonts w:hint="eastAsia"/>
-        </w:rPr>
-        <w:t>需要</w:t>
-      </w:r>
-      <w:r>
-        <w:t>加入</w:t>
-      </w:r>
-      <w:r>
-        <w:rPr>
-          <w:rFonts w:hint="eastAsia"/>
-        </w:rPr>
-        <w:t>S</w:t>
-      </w:r>
-      <w:r>
-        <w:rPr>
-          <w:rFonts w:hint="eastAsia"/>
-        </w:rPr>
-        <w:t>wagger</w:t>
-      </w:r>
-      <w:r>
-        <w:t>的</w:t>
-      </w:r>
-      <w:r>
-        <w:rPr>
-          <w:rFonts w:hint="eastAsia"/>
-        </w:rPr>
-        <w:t>@ApiModel</w:t>
-      </w:r>
-      <w:r>
-        <w:rPr>
-          <w:rFonts w:hint="eastAsia"/>
-        </w:rPr>
-        <w:t>，</w:t>
-      </w:r>
-      <w:r>
-        <w:t>进行</w:t>
-      </w:r>
-      <w:r>
-        <w:rPr>
-          <w:rFonts w:hint="eastAsia"/>
-        </w:rPr>
-        <w:t>属性的</w:t>
-      </w:r>
-      <w:r>
-        <w:t>详细说明</w:t>
-      </w:r>
-      <w:r>
-        <w:rPr>
-          <w:rFonts w:hint="eastAsia"/>
-        </w:rPr>
-        <w:t>及</w:t>
-      </w:r>
-      <w:r>
-        <w:t>输入要求</w:t>
-      </w:r>
-      <w:r>
-        <w:rPr>
-          <w:rFonts w:hint="eastAsia"/>
-        </w:rPr>
-        <w:t>。</w:t>
+        <w:ind w:left="376" w:firstLineChars="221" w:firstLine="464"/>
+        <w:jc w:val="left"/>
+      </w:pPr>
+      <w:r>
+        <w:lastRenderedPageBreak/>
+        <w:t>}</w:t>
       </w:r>
     </w:p>
     <w:p>
       <w:pPr>
-        <w:pStyle w:val="4"/>
-        <w:ind w:firstLine="420"/>
-      </w:pPr>
-      <w:r>
-        <w:t>1.1.4.2 i</w:t>
-      </w:r>
-      <w:r>
-        <w:rPr>
-          <w:rFonts w:hint="eastAsia"/>
-        </w:rPr>
-        <w:t>trip</w:t>
-      </w:r>
-      <w:r>
-        <w:t>dao</w:t>
-      </w:r>
-      <w:r>
-        <w:rPr>
-          <w:rFonts w:hint="eastAsia"/>
-        </w:rPr>
-        <w:t>模块</w:t>
+        <w:ind w:left="376" w:firstLineChars="221" w:firstLine="464"/>
+        <w:jc w:val="left"/>
+      </w:pPr>
+      <w:r>
+        <w:t>location /biz {</w:t>
       </w:r>
     </w:p>
     <w:p>
       <w:pPr>
-        <w:spacing w:line="360" w:lineRule="auto"/>
-        <w:ind w:firstLine="420"/>
+        <w:ind w:firstLineChars="221" w:firstLine="464"/>
         <w:jc w:val="left"/>
-      </w:pPr>
-      <w:r>
-        <w:rPr>
-          <w:rFonts w:hint="eastAsia"/>
-        </w:rPr>
-        <w:t>该模块</w:t>
-      </w:r>
-      <w:r>
-        <w:t>的</w:t>
-      </w:r>
-      <w:r>
-        <w:rPr>
-          <w:rFonts w:hint="eastAsia"/>
-        </w:rPr>
-        <w:t>初始化代码（普通</w:t>
-      </w:r>
-      <w:r>
-        <w:t>的增</w:t>
-      </w:r>
-      <w:r>
-        <w:rPr>
-          <w:rFonts w:hint="eastAsia"/>
-        </w:rPr>
-        <w:t>、</w:t>
-      </w:r>
-      <w:r>
-        <w:t>删</w:t>
-      </w:r>
-      <w:r>
-        <w:rPr>
-          <w:rFonts w:hint="eastAsia"/>
-        </w:rPr>
-        <w:t>、</w:t>
-      </w:r>
-      <w:r>
-        <w:t>改</w:t>
-      </w:r>
-      <w:r>
-        <w:rPr>
-          <w:rFonts w:hint="eastAsia"/>
-        </w:rPr>
-        <w:t>、</w:t>
-      </w:r>
-      <w:r>
-        <w:t>查</w:t>
-      </w:r>
-      <w:r>
-        <w:rPr>
-          <w:rFonts w:hint="eastAsia"/>
-        </w:rPr>
-        <w:t>）均</w:t>
-      </w:r>
-      <w:r>
-        <w:t>是自动生成</w:t>
-      </w:r>
-      <w:r>
-        <w:rPr>
-          <w:rFonts w:hint="eastAsia"/>
-        </w:rPr>
-        <w:t>，若</w:t>
-      </w:r>
-      <w:r>
-        <w:t>因业务需求，</w:t>
-      </w:r>
-      <w:r>
-        <w:rPr>
-          <w:rFonts w:hint="eastAsia"/>
-        </w:rPr>
-        <w:t>则需</w:t>
-      </w:r>
-      <w:r>
-        <w:t>新增接口</w:t>
-      </w:r>
-      <w:r>
-        <w:rPr>
-          <w:rFonts w:hint="eastAsia"/>
-        </w:rPr>
-        <w:t>方法。</w:t>
+        <w:rPr>
+          <w:rFonts w:hint="eastAsia"/>
+        </w:rPr>
+      </w:pPr>
+      <w:r>
+        <w:t xml:space="preserve">     </w:t>
+      </w:r>
+      <w:r>
+        <w:tab/>
+      </w:r>
+      <w:r>
+        <w:t>…</w:t>
       </w:r>
     </w:p>
     <w:p>
       <w:pPr>
-        <w:pStyle w:val="4"/>
-        <w:ind w:firstLine="420"/>
-      </w:pPr>
-      <w:r>
-        <w:t>1.1.4.3 i</w:t>
-      </w:r>
-      <w:r>
-        <w:rPr>
-          <w:rFonts w:hint="eastAsia"/>
-        </w:rPr>
-        <w:t>trip</w:t>
-      </w:r>
-      <w:r>
-        <w:t>utils</w:t>
-      </w:r>
-      <w:r>
-        <w:rPr>
-          <w:rFonts w:hint="eastAsia"/>
-        </w:rPr>
-        <w:t>模块</w:t>
+        <w:ind w:firstLineChars="221" w:firstLine="464"/>
+        <w:jc w:val="left"/>
+      </w:pPr>
+      <w:r>
+        <w:t xml:space="preserve">     </w:t>
+      </w:r>
+      <w:r>
+        <w:tab/>
+      </w:r>
+      <w:r>
+        <w:t xml:space="preserve">proxy_pass http://itripbiz_server;   </w:t>
       </w:r>
     </w:p>
     <w:p>
       <w:pPr>
-        <w:spacing w:line="360" w:lineRule="auto"/>
-        <w:ind w:firstLine="420"/>
+        <w:ind w:left="376" w:firstLineChars="221" w:firstLine="464"/>
         <w:jc w:val="left"/>
       </w:pPr>
       <w:r>
-        <w:rPr>
-          <w:rFonts w:hint="eastAsia"/>
-        </w:rPr>
-        <w:t>所有</w:t>
-      </w:r>
-      <w:r>
-        <w:t>的工具类都放置在此模块</w:t>
-      </w:r>
-      <w:r>
-        <w:rPr>
-          <w:rFonts w:hint="eastAsia"/>
-        </w:rPr>
-        <w:t>内</w:t>
-      </w:r>
-      <w:r>
-        <w:t>，</w:t>
-      </w:r>
-      <w:r>
-        <w:t>注意：</w:t>
-      </w:r>
-      <w:r>
-        <w:rPr>
-          <w:rFonts w:hint="eastAsia"/>
-        </w:rPr>
-        <w:t>不能</w:t>
-      </w:r>
-      <w:r>
-        <w:t>使用注解</w:t>
-      </w:r>
-      <w:r>
-        <w:rPr>
-          <w:rFonts w:hint="eastAsia"/>
-        </w:rPr>
-        <w:t>，</w:t>
-      </w:r>
-      <w:r>
-        <w:rPr>
-          <w:rFonts w:hint="eastAsia"/>
-        </w:rPr>
-        <w:t>以</w:t>
-      </w:r>
-      <w:r>
-        <w:t>降低耦合度</w:t>
-      </w:r>
-      <w:r>
-        <w:rPr>
-          <w:rFonts w:hint="eastAsia"/>
-        </w:rPr>
-        <w:t>。</w:t>
+        <w:t>}</w:t>
       </w:r>
     </w:p>
     <w:p>
       <w:pPr>
-        <w:pStyle w:val="4"/>
-        <w:ind w:firstLine="420"/>
-      </w:pPr>
-      <w:r>
-        <w:t>1.1.4.4 i</w:t>
-      </w:r>
-      <w:r>
-        <w:rPr>
-          <w:rFonts w:hint="eastAsia"/>
-        </w:rPr>
-        <w:t>trip</w:t>
-      </w:r>
-      <w:r>
-        <w:t>biz</w:t>
-      </w:r>
-      <w:r>
-        <w:rPr>
-          <w:rFonts w:hint="eastAsia"/>
-        </w:rPr>
-        <w:t>模块</w:t>
+        <w:ind w:firstLineChars="221" w:firstLine="464"/>
+        <w:jc w:val="left"/>
+      </w:pPr>
+      <w:r>
+        <w:t>location /biz {</w:t>
       </w:r>
     </w:p>
     <w:p>
       <w:pPr>
-        <w:pStyle w:val="a5"/>
-        <w:numPr>
-          <w:ilvl w:val="0"/>
-          <w:numId w:val="37"/>
-        </w:numPr>
-        <w:spacing w:line="360" w:lineRule="auto"/>
-        <w:ind w:firstLineChars="0"/>
-      </w:pPr>
-      <w:r>
-        <w:t>service</w:t>
-      </w:r>
-      <w:r>
-        <w:rPr>
-          <w:rFonts w:hint="eastAsia"/>
-        </w:rPr>
-        <w:t>层</w:t>
+        <w:ind w:firstLineChars="221" w:firstLine="464"/>
+        <w:jc w:val="left"/>
+        <w:rPr>
+          <w:rFonts w:hint="eastAsia"/>
+        </w:rPr>
+      </w:pPr>
+      <w:r>
+        <w:t xml:space="preserve">     …</w:t>
       </w:r>
     </w:p>
     <w:p>
       <w:pPr>
-        <w:pStyle w:val="a5"/>
-        <w:spacing w:line="360" w:lineRule="auto"/>
-        <w:ind w:left="840" w:firstLineChars="0" w:firstLine="0"/>
-      </w:pPr>
-      <w:r>
-        <w:rPr>
-          <w:rFonts w:hint="eastAsia"/>
-        </w:rPr>
-        <w:t xml:space="preserve">1&gt; </w:t>
-      </w:r>
-      <w:r>
-        <w:rPr>
-          <w:rFonts w:hint="eastAsia"/>
-        </w:rPr>
-        <w:t>均需</w:t>
-      </w:r>
-      <w:r>
-        <w:t>throws Exception</w:t>
-      </w:r>
-      <w:r>
-        <w:rPr>
-          <w:rFonts w:hint="eastAsia"/>
-        </w:rPr>
-        <w:t>，</w:t>
-      </w:r>
-      <w:r>
-        <w:t>以便事务控制</w:t>
-      </w:r>
-      <w:r>
-        <w:rPr>
-          <w:rFonts w:hint="eastAsia"/>
-        </w:rPr>
-        <w:t>。</w:t>
+        <w:ind w:firstLineChars="221" w:firstLine="464"/>
+        <w:jc w:val="left"/>
+      </w:pPr>
+      <w:r>
+        <w:t xml:space="preserve">     proxy_pass http://itripbiz_server;   </w:t>
       </w:r>
     </w:p>
     <w:p>
       <w:pPr>
-        <w:pStyle w:val="a5"/>
-        <w:spacing w:line="360" w:lineRule="auto"/>
-        <w:ind w:left="840" w:firstLineChars="0" w:firstLine="0"/>
-        <w:rPr>
-          <w:color w:val="FF0000"/>
-        </w:rPr>
-      </w:pPr>
-      <w:r>
-        <w:rPr>
-          <w:rFonts w:hint="eastAsia"/>
-        </w:rPr>
-        <w:t xml:space="preserve">2&gt; </w:t>
-      </w:r>
-      <w:r>
-        <w:t>若</w:t>
-      </w:r>
-      <w:r>
-        <w:rPr>
-          <w:rFonts w:hint="eastAsia"/>
-        </w:rPr>
-        <w:t>业务</w:t>
-      </w:r>
-      <w:r>
-        <w:t>需进行事务处理，则需</w:t>
-      </w:r>
-      <w:r>
-        <w:rPr>
-          <w:rFonts w:hint="eastAsia"/>
-        </w:rPr>
-        <w:t>在</w:t>
-      </w:r>
-      <w:r>
-        <w:t>接口方法</w:t>
-      </w:r>
-      <w:r>
-        <w:rPr>
-          <w:rFonts w:hint="eastAsia"/>
-        </w:rPr>
-        <w:t>名加上</w:t>
-      </w:r>
-      <w:r>
-        <w:t>前缀</w:t>
-      </w:r>
-      <w:r>
-        <w:rPr>
-          <w:color w:val="FF0000"/>
-        </w:rPr>
-        <w:t>itriptx</w:t>
-      </w:r>
-      <w:r>
-        <w:rPr>
-          <w:rFonts w:hint="eastAsia"/>
-        </w:rPr>
-        <w:t>，</w:t>
-      </w:r>
-      <w:r>
-        <w:t>比如：</w:t>
+        <w:ind w:firstLineChars="221" w:firstLine="464"/>
+        <w:jc w:val="left"/>
+      </w:pPr>
+      <w:r>
+        <w:t>}</w:t>
       </w:r>
     </w:p>
     <w:p>
       <w:pPr>
-        <w:pStyle w:val="a5"/>
-        <w:ind w:left="840" w:firstLineChars="0" w:firstLine="0"/>
-      </w:pPr>
-      <w:r>
-        <w:t xml:space="preserve">public Integer </w:t>
-      </w:r>
-      <w:r>
-        <w:rPr>
-          <w:color w:val="FF0000"/>
-        </w:rPr>
-        <w:t>itriptx</w:t>
-      </w:r>
-      <w:r>
-        <w:t>ModifyItripHotelOrder(ItripHotelOrder itripHotelOrder)throws Exception;</w:t>
+        <w:ind w:firstLineChars="221" w:firstLine="464"/>
+        <w:jc w:val="left"/>
+      </w:pPr>
+      <w:r>
+        <w:t>location /biz {</w:t>
       </w:r>
     </w:p>
     <w:p>
       <w:pPr>
-        <w:pStyle w:val="a5"/>
-        <w:numPr>
-          <w:ilvl w:val="0"/>
-          <w:numId w:val="37"/>
-        </w:numPr>
-        <w:spacing w:line="360" w:lineRule="auto"/>
-        <w:ind w:firstLineChars="0"/>
-      </w:pPr>
-      <w:r>
-        <w:t>controller</w:t>
-      </w:r>
-      <w:r>
-        <w:rPr>
-          <w:rFonts w:hint="eastAsia"/>
-        </w:rPr>
-        <w:t>层</w:t>
+        <w:ind w:firstLineChars="221" w:firstLine="464"/>
+        <w:jc w:val="left"/>
+        <w:rPr>
+          <w:rFonts w:hint="eastAsia"/>
+        </w:rPr>
+      </w:pPr>
+      <w:r>
+        <w:t xml:space="preserve">     …</w:t>
       </w:r>
     </w:p>
     <w:p>
       <w:pPr>
-        <w:pStyle w:val="a5"/>
-        <w:spacing w:line="360" w:lineRule="auto"/>
-        <w:ind w:left="840" w:firstLineChars="0" w:firstLine="0"/>
-      </w:pPr>
-      <w:r>
-        <w:rPr>
-          <w:rFonts w:hint="eastAsia"/>
-        </w:rPr>
-        <w:t>1&gt;</w:t>
-      </w:r>
-      <w:r>
-        <w:t xml:space="preserve"> </w:t>
-      </w:r>
-      <w:r>
-        <w:rPr>
-          <w:rFonts w:hint="eastAsia"/>
-        </w:rPr>
-        <w:t>提供</w:t>
-      </w:r>
-      <w:r>
-        <w:rPr>
-          <w:rFonts w:hint="eastAsia"/>
-        </w:rPr>
-        <w:t>API</w:t>
-      </w:r>
-      <w:r>
-        <w:rPr>
-          <w:rFonts w:hint="eastAsia"/>
-        </w:rPr>
-        <w:t>接口</w:t>
-      </w:r>
-      <w:r>
-        <w:t>，</w:t>
-      </w:r>
-      <w:r>
-        <w:rPr>
-          <w:rFonts w:hint="eastAsia"/>
-        </w:rPr>
-        <w:t>各</w:t>
-      </w:r>
-      <w:r>
-        <w:t>web</w:t>
-      </w:r>
-      <w:r>
-        <w:t>工程都需要加入</w:t>
-      </w:r>
-      <w:r>
-        <w:t>Swagger</w:t>
-      </w:r>
-      <w:r>
-        <w:rPr>
-          <w:rFonts w:hint="eastAsia"/>
-        </w:rPr>
-        <w:t>，</w:t>
-      </w:r>
-      <w:r>
-        <w:t>以便给前端</w:t>
-      </w:r>
-      <w:r>
-        <w:rPr>
-          <w:rFonts w:hint="eastAsia"/>
-        </w:rPr>
-        <w:t>生成</w:t>
-      </w:r>
-      <w:r>
-        <w:rPr>
-          <w:rFonts w:hint="eastAsia"/>
-        </w:rPr>
-        <w:t>API</w:t>
-      </w:r>
-      <w:r>
-        <w:rPr>
-          <w:rFonts w:hint="eastAsia"/>
-        </w:rPr>
-        <w:t>文档</w:t>
+        <w:ind w:firstLineChars="221" w:firstLine="464"/>
+        <w:jc w:val="left"/>
+      </w:pPr>
+      <w:r>
+        <w:t xml:space="preserve">     proxy_pass http://itripbiz_server;   </w:t>
       </w:r>
     </w:p>
     <w:p>
       <w:pPr>
-        <w:pStyle w:val="a5"/>
-        <w:spacing w:line="360" w:lineRule="auto"/>
-        <w:ind w:left="840" w:firstLineChars="0" w:firstLine="0"/>
-      </w:pPr>
-      <w:r>
-        <w:rPr>
-          <w:rFonts w:hint="eastAsia"/>
-        </w:rPr>
-        <w:lastRenderedPageBreak/>
-        <w:t>2&gt;</w:t>
-      </w:r>
-      <w:r>
-        <w:t xml:space="preserve"> </w:t>
-      </w:r>
-      <w:r>
-        <w:rPr>
-          <w:rFonts w:hint="eastAsia"/>
-        </w:rPr>
-        <w:t>C</w:t>
-      </w:r>
-      <w:r>
-        <w:t>ontroller</w:t>
-      </w:r>
-      <w:r>
-        <w:rPr>
-          <w:rFonts w:hint="eastAsia"/>
-        </w:rPr>
-        <w:t>必须</w:t>
-      </w:r>
-      <w:r>
-        <w:t>加统一前缀</w:t>
-      </w:r>
-      <w:r>
-        <w:rPr>
-          <w:rFonts w:hint="eastAsia"/>
-        </w:rPr>
-        <w:t>：</w:t>
-      </w:r>
-      <w:r>
-        <w:rPr>
-          <w:rFonts w:hint="eastAsia"/>
-        </w:rPr>
-        <w:t>/api</w:t>
-      </w:r>
-      <w:r>
-        <w:t>/***</w:t>
-      </w:r>
-      <w:r>
-        <w:rPr>
-          <w:rFonts w:hint="eastAsia"/>
-        </w:rPr>
-        <w:t>，如</w:t>
-      </w:r>
-      <w:r>
-        <w:t>图</w:t>
-      </w:r>
-      <w:r>
-        <w:rPr>
-          <w:rFonts w:hint="eastAsia"/>
-        </w:rPr>
-        <w:t>13</w:t>
-      </w:r>
-      <w:r>
-        <w:rPr>
-          <w:rFonts w:hint="eastAsia"/>
-        </w:rPr>
-        <w:t>所示</w:t>
-      </w:r>
-      <w:r>
-        <w:t>：</w:t>
+        <w:ind w:firstLineChars="221" w:firstLine="464"/>
+        <w:jc w:val="left"/>
+      </w:pPr>
+      <w:r>
+        <w:t>}</w:t>
       </w:r>
     </w:p>
     <w:p>
       <w:pPr>
-        <w:pStyle w:val="a5"/>
-        <w:spacing w:line="360" w:lineRule="auto"/>
-        <w:ind w:left="840" w:firstLineChars="0" w:firstLine="0"/>
-      </w:pPr>
-      <w:r>
-        <w:rPr>
-          <w:noProof/>
-        </w:rPr>
-        <w:drawing>
-          <wp:inline distT="0" distB="0" distL="0" distR="0" wp14:anchorId="6467288D" wp14:editId="648BA6A7">
-            <wp:extent cx="5274310" cy="796290"/>
-            <wp:effectExtent l="0" t="0" r="2540" b="3810"/>
-            <wp:docPr id="21" name="图片 21"/>
-            <wp:cNvGraphicFramePr>
-              <a:graphicFrameLocks xmlns:a="http://schemas.openxmlformats.org/drawingml/2006/main" noChangeAspect="1"/>
-            </wp:cNvGraphicFramePr>
-            <a:graphic xmlns:a="http://schemas.openxmlformats.org/drawingml/2006/main">
-              <a:graphicData uri="http://schemas.openxmlformats.org/drawingml/2006/picture">
-                <pic:pic xmlns:pic="http://schemas.openxmlformats.org/drawingml/2006/picture">
-                  <pic:nvPicPr>
-                    <pic:cNvPr id="1" name=""/>
-                    <pic:cNvPicPr/>
-                  </pic:nvPicPr>
-                  <pic:blipFill>
-                    <a:blip r:embed="rId22"/>
-                    <a:stretch>
-                      <a:fillRect/>
-                    </a:stretch>
-                  </pic:blipFill>
-                  <pic:spPr>
-                    <a:xfrm>
-                      <a:off x="0" y="0"/>
-                      <a:ext cx="5274310" cy="796290"/>
-                    </a:xfrm>
-                    <a:prstGeom prst="rect">
-                      <a:avLst/>
-                    </a:prstGeom>
-                  </pic:spPr>
-                </pic:pic>
-              </a:graphicData>
-            </a:graphic>
-          </wp:inline>
-        </w:drawing>
-      </w:r>
-    </w:p>
-    <w:p>
-      <w:pPr>
-        <w:spacing w:line="360" w:lineRule="auto"/>
-        <w:ind w:firstLine="420"/>
+        <w:ind w:firstLineChars="221" w:firstLine="464"/>
         <w:jc w:val="left"/>
       </w:pPr>
-      <w:r>
-        <w:rPr>
-          <w:rFonts w:hint="eastAsia"/>
-        </w:rPr>
-        <w:t>注</w:t>
-      </w:r>
-      <w:r>
-        <w:t>：</w:t>
-      </w:r>
-      <w:r>
-        <w:rPr>
-          <w:rFonts w:hint="eastAsia"/>
-        </w:rPr>
-        <w:t>其他</w:t>
-      </w:r>
-      <w:r>
-        <w:t>模块</w:t>
-      </w:r>
-      <w:r>
-        <w:rPr>
-          <w:rFonts w:hint="eastAsia"/>
-        </w:rPr>
-        <w:t>（</w:t>
-      </w:r>
-      <w:r>
-        <w:t>itrip</w:t>
-      </w:r>
-      <w:r>
-        <w:rPr>
-          <w:rFonts w:hint="eastAsia"/>
-        </w:rPr>
-        <w:t>search</w:t>
-      </w:r>
-      <w:r>
-        <w:t>、</w:t>
-      </w:r>
-      <w:r>
-        <w:t>itriptrade</w:t>
-      </w:r>
-      <w:r>
-        <w:t>、</w:t>
-      </w:r>
-      <w:r>
-        <w:t>itrip</w:t>
-      </w:r>
-      <w:r>
-        <w:t>auth</w:t>
-      </w:r>
-      <w:r>
-        <w:rPr>
-          <w:rFonts w:hint="eastAsia"/>
-        </w:rPr>
-        <w:t>）</w:t>
-      </w:r>
-      <w:r>
-        <w:t>与</w:t>
-      </w:r>
-      <w:r>
-        <w:rPr>
-          <w:rFonts w:hint="eastAsia"/>
-        </w:rPr>
-        <w:t>该</w:t>
-      </w:r>
-      <w:r>
-        <w:t>模块规范一致，</w:t>
-      </w:r>
-      <w:r>
-        <w:rPr>
-          <w:rFonts w:hint="eastAsia"/>
-        </w:rPr>
-        <w:t>此处</w:t>
-      </w:r>
-      <w:r>
-        <w:t>不再</w:t>
-      </w:r>
-      <w:r>
-        <w:rPr>
-          <w:rFonts w:hint="eastAsia"/>
-        </w:rPr>
-        <w:t>赘述。</w:t>
-      </w:r>
     </w:p>
     <w:p>
       <w:pPr>

--- a/docs/设计类文档/架构设计/系统架构设计及部署策略分析.docx
+++ b/docs/设计类文档/架构设计/系统架构设计及部署策略分析.docx
@@ -1,6 +1,6 @@
 
 <file path=word/document.xml><?xml version="1.0" encoding="utf-8"?>
-<w:document xmlns:wpc="http://schemas.microsoft.com/office/word/2010/wordprocessingCanvas" xmlns:cx="http://schemas.microsoft.com/office/drawing/2014/chartex" xmlns:cx1="http://schemas.microsoft.com/office/drawing/2015/9/8/chartex" xmlns:cx2="http://schemas.microsoft.com/office/drawing/2015/10/21/chartex" xmlns:cx3="http://schemas.microsoft.com/office/drawing/2016/5/9/chartex" xmlns:cx4="http://schemas.microsoft.com/office/drawing/2016/5/10/chartex" xmlns:cx5="http://schemas.microsoft.com/office/drawing/2016/5/11/chartex" xmlns:cx6="http://schemas.microsoft.com/office/drawing/2016/5/12/chartex" xmlns:cx7="http://schemas.microsoft.com/office/drawing/2016/5/13/chartex" xmlns:cx8="http://schemas.microsoft.com/office/drawing/2016/5/14/chartex" xmlns:mc="http://schemas.openxmlformats.org/markup-compatibility/2006" xmlns:aink="http://schemas.microsoft.com/office/drawing/2016/ink" xmlns:o="urn:schemas-microsoft-com:office:office" xmlns:r="http://schemas.openxmlformats.org/officeDocument/2006/relationships" xmlns:m="http://schemas.openxmlformats.org/officeDocument/2006/math" xmlns:v="urn:schemas-microsoft-com:vml" xmlns:wp14="http://schemas.microsoft.com/office/word/2010/wordprocessingDrawing" xmlns:wp="http://schemas.openxmlformats.org/drawingml/2006/wordprocessingDrawing" xmlns:w10="urn:schemas-microsoft-com:office:word" xmlns:w="http://schemas.openxmlformats.org/wordprocessingml/2006/main" xmlns:w14="http://schemas.microsoft.com/office/word/2010/wordml" xmlns:w15="http://schemas.microsoft.com/office/word/2012/wordml" xmlns:w16se="http://schemas.microsoft.com/office/word/2015/wordml/symex" xmlns:wpg="http://schemas.microsoft.com/office/word/2010/wordprocessingGroup" xmlns:wpi="http://schemas.microsoft.com/office/word/2010/wordprocessingInk" xmlns:wne="http://schemas.microsoft.com/office/word/2006/wordml" xmlns:wps="http://schemas.microsoft.com/office/word/2010/wordprocessingShape" mc:Ignorable="w14 w15 w16se wp14">
+<w:document xmlns:wpc="http://schemas.microsoft.com/office/word/2010/wordprocessingCanvas" xmlns:cx="http://schemas.microsoft.com/office/drawing/2014/chartex" xmlns:cx1="http://schemas.microsoft.com/office/drawing/2015/9/8/chartex" xmlns:cx2="http://schemas.microsoft.com/office/drawing/2015/10/21/chartex" xmlns:cx3="http://schemas.microsoft.com/office/drawing/2016/5/9/chartex" xmlns:cx4="http://schemas.microsoft.com/office/drawing/2016/5/10/chartex" xmlns:cx5="http://schemas.microsoft.com/office/drawing/2016/5/11/chartex" xmlns:cx6="http://schemas.microsoft.com/office/drawing/2016/5/12/chartex" xmlns:cx7="http://schemas.microsoft.com/office/drawing/2016/5/13/chartex" xmlns:cx8="http://schemas.microsoft.com/office/drawing/2016/5/14/chartex" xmlns:mc="http://schemas.openxmlformats.org/markup-compatibility/2006" xmlns:aink="http://schemas.microsoft.com/office/drawing/2016/ink" xmlns:am3d="http://schemas.microsoft.com/office/drawing/2017/model3d" xmlns:o="urn:schemas-microsoft-com:office:office" xmlns:r="http://schemas.openxmlformats.org/officeDocument/2006/relationships" xmlns:m="http://schemas.openxmlformats.org/officeDocument/2006/math" xmlns:v="urn:schemas-microsoft-com:vml" xmlns:wp14="http://schemas.microsoft.com/office/word/2010/wordprocessingDrawing" xmlns:wp="http://schemas.openxmlformats.org/drawingml/2006/wordprocessingDrawing" xmlns:w10="urn:schemas-microsoft-com:office:word" xmlns:w="http://schemas.openxmlformats.org/wordprocessingml/2006/main" xmlns:w14="http://schemas.microsoft.com/office/word/2010/wordml" xmlns:w15="http://schemas.microsoft.com/office/word/2012/wordml" xmlns:w16cid="http://schemas.microsoft.com/office/word/2016/wordml/cid" xmlns:w16se="http://schemas.microsoft.com/office/word/2015/wordml/symex" xmlns:wpg="http://schemas.microsoft.com/office/word/2010/wordprocessingGroup" xmlns:wpi="http://schemas.microsoft.com/office/word/2010/wordprocessingInk" xmlns:wne="http://schemas.microsoft.com/office/word/2006/wordml" xmlns:wps="http://schemas.microsoft.com/office/word/2010/wordprocessingShape" mc:Ignorable="w14 w15 w16se w16cid wp14">
   <w:body>
     <w:p>
       <w:pPr>
@@ -538,6 +538,138 @@
         <w:rPr>
           <w:rFonts w:hint="eastAsia"/>
         </w:rPr>
+        <w:t>爱旅行架构</w:t>
+      </w:r>
+      <w:r>
+        <w:rPr>
+          <w:rFonts w:hint="eastAsia"/>
+        </w:rPr>
+        <w:t>分为</w:t>
+      </w:r>
+      <w:r>
+        <w:rPr>
+          <w:rFonts w:hint="eastAsia"/>
+        </w:rPr>
+        <w:t>：前端架构和后端架构，将前端和后端完全分离，</w:t>
+      </w:r>
+      <w:r>
+        <w:t>并</w:t>
+      </w:r>
+      <w:r>
+        <w:rPr>
+          <w:rFonts w:hint="eastAsia"/>
+        </w:rPr>
+        <w:t>采用</w:t>
+      </w:r>
+      <w:r>
+        <w:t>分布式</w:t>
+      </w:r>
+      <w:r>
+        <w:rPr>
+          <w:rFonts w:hint="eastAsia"/>
+        </w:rPr>
+        <w:t>集群</w:t>
+      </w:r>
+      <w:r>
+        <w:t>的架构设计</w:t>
+      </w:r>
+      <w:r>
+        <w:rPr>
+          <w:rFonts w:hint="eastAsia"/>
+        </w:rPr>
+        <w:t>，通过定义</w:t>
+      </w:r>
+      <w:r>
+        <w:rPr>
+          <w:rFonts w:hint="eastAsia"/>
+        </w:rPr>
+        <w:t>API</w:t>
+      </w:r>
+      <w:r>
+        <w:rPr>
+          <w:rFonts w:hint="eastAsia"/>
+        </w:rPr>
+        <w:t>，与前端进行数据交互，前端</w:t>
+      </w:r>
+      <w:r>
+        <w:t>使用</w:t>
+      </w:r>
+      <w:r>
+        <w:rPr>
+          <w:rFonts w:hint="eastAsia"/>
+        </w:rPr>
+        <w:t>html</w:t>
+      </w:r>
+      <w:r>
+        <w:rPr>
+          <w:rFonts w:hint="eastAsia"/>
+        </w:rPr>
+        <w:t>进行数据展现，并</w:t>
+      </w:r>
+      <w:r>
+        <w:t>可</w:t>
+      </w:r>
+      <w:r>
+        <w:rPr>
+          <w:rFonts w:hint="eastAsia"/>
+        </w:rPr>
+        <w:t>加入移动端（</w:t>
+      </w:r>
+      <w:r>
+        <w:t>A</w:t>
+      </w:r>
+      <w:r>
+        <w:rPr>
+          <w:rFonts w:hint="eastAsia"/>
+        </w:rPr>
+        <w:t>ndriod</w:t>
+      </w:r>
+      <w:r>
+        <w:rPr>
+          <w:rFonts w:hint="eastAsia"/>
+        </w:rPr>
+        <w:t>、</w:t>
+      </w:r>
+      <w:r>
+        <w:rPr>
+          <w:rFonts w:hint="eastAsia"/>
+        </w:rPr>
+        <w:t>I</w:t>
+      </w:r>
+      <w:r>
+        <w:t>os</w:t>
+      </w:r>
+      <w:r>
+        <w:rPr>
+          <w:rFonts w:hint="eastAsia"/>
+        </w:rPr>
+        <w:t>）实现</w:t>
+      </w:r>
+      <w:r>
+        <w:t>，</w:t>
+      </w:r>
+      <w:r>
+        <w:rPr>
+          <w:rFonts w:hint="eastAsia"/>
+        </w:rPr>
+        <w:t>直接调用</w:t>
+      </w:r>
+      <w:r>
+        <w:rPr>
+          <w:rFonts w:hint="eastAsia"/>
+        </w:rPr>
+        <w:t>API</w:t>
+      </w:r>
+      <w:r>
+        <w:rPr>
+          <w:rFonts w:hint="eastAsia"/>
+        </w:rPr>
+        <w:t>即可。</w:t>
+      </w:r>
+      <w:r>
+        <w:rPr>
+          <w:rFonts w:hint="eastAsia"/>
+        </w:rPr>
         <w:t>爱旅行</w:t>
       </w:r>
       <w:r>
@@ -581,9 +713,10 @@
         <w:rPr>
           <w:noProof/>
         </w:rPr>
+        <w:lastRenderedPageBreak/>
         <w:drawing>
           <wp:inline distT="0" distB="0" distL="0" distR="0">
-            <wp:extent cx="3169920" cy="3301344"/>
+            <wp:extent cx="4332514" cy="4512137"/>
             <wp:effectExtent l="0" t="0" r="0" b="0"/>
             <wp:docPr id="17" name="图片 17" descr="D:\ideaworkspace\itripbackend\docs\设计类文档\架构设计\itrip系统架构.png"/>
             <wp:cNvGraphicFramePr>
@@ -614,7 +747,7 @@
                   <pic:spPr bwMode="auto">
                     <a:xfrm>
                       <a:off x="0" y="0"/>
-                      <a:ext cx="3182169" cy="3314100"/>
+                      <a:ext cx="4355273" cy="4535839"/>
                     </a:xfrm>
                     <a:prstGeom prst="rect">
                       <a:avLst/>
@@ -657,134 +790,6 @@
       </w:r>
       <w:r>
         <w:t>爱旅行系统架构图</w:t>
-      </w:r>
-    </w:p>
-    <w:p>
-      <w:pPr>
-        <w:spacing w:line="360" w:lineRule="auto"/>
-        <w:ind w:firstLine="420"/>
-        <w:jc w:val="left"/>
-      </w:pPr>
-      <w:r>
-        <w:rPr>
-          <w:rFonts w:hint="eastAsia"/>
-        </w:rPr>
-        <w:lastRenderedPageBreak/>
-        <w:t>爱旅行架构从两个方向进行设计：前端架构和后端架构，将前端和后端完全分离，</w:t>
-      </w:r>
-      <w:r>
-        <w:t>并</w:t>
-      </w:r>
-      <w:r>
-        <w:rPr>
-          <w:rFonts w:hint="eastAsia"/>
-        </w:rPr>
-        <w:t>采用</w:t>
-      </w:r>
-      <w:r>
-        <w:t>分布式</w:t>
-      </w:r>
-      <w:r>
-        <w:rPr>
-          <w:rFonts w:hint="eastAsia"/>
-        </w:rPr>
-        <w:t>集群</w:t>
-      </w:r>
-      <w:r>
-        <w:t>的架构设计</w:t>
-      </w:r>
-      <w:r>
-        <w:rPr>
-          <w:rFonts w:hint="eastAsia"/>
-        </w:rPr>
-        <w:t>，通过定义</w:t>
-      </w:r>
-      <w:r>
-        <w:rPr>
-          <w:rFonts w:hint="eastAsia"/>
-        </w:rPr>
-        <w:t>API</w:t>
-      </w:r>
-      <w:r>
-        <w:rPr>
-          <w:rFonts w:hint="eastAsia"/>
-        </w:rPr>
-        <w:t>，与前端进行数据交互，前端</w:t>
-      </w:r>
-      <w:r>
-        <w:t>使用</w:t>
-      </w:r>
-      <w:r>
-        <w:rPr>
-          <w:rFonts w:hint="eastAsia"/>
-        </w:rPr>
-        <w:t>html</w:t>
-      </w:r>
-      <w:r>
-        <w:rPr>
-          <w:rFonts w:hint="eastAsia"/>
-        </w:rPr>
-        <w:t>进行数据展现，并</w:t>
-      </w:r>
-      <w:r>
-        <w:t>可</w:t>
-      </w:r>
-      <w:r>
-        <w:rPr>
-          <w:rFonts w:hint="eastAsia"/>
-        </w:rPr>
-        <w:t>加入移动端（</w:t>
-      </w:r>
-      <w:r>
-        <w:t>A</w:t>
-      </w:r>
-      <w:r>
-        <w:rPr>
-          <w:rFonts w:hint="eastAsia"/>
-        </w:rPr>
-        <w:t>ndriod</w:t>
-      </w:r>
-      <w:r>
-        <w:rPr>
-          <w:rFonts w:hint="eastAsia"/>
-        </w:rPr>
-        <w:t>、</w:t>
-      </w:r>
-      <w:r>
-        <w:rPr>
-          <w:rFonts w:hint="eastAsia"/>
-        </w:rPr>
-        <w:t>I</w:t>
-      </w:r>
-      <w:r>
-        <w:t>os</w:t>
-      </w:r>
-      <w:r>
-        <w:rPr>
-          <w:rFonts w:hint="eastAsia"/>
-        </w:rPr>
-        <w:t>）实现</w:t>
-      </w:r>
-      <w:r>
-        <w:t>，</w:t>
-      </w:r>
-      <w:r>
-        <w:rPr>
-          <w:rFonts w:hint="eastAsia"/>
-        </w:rPr>
-        <w:t>直接调用</w:t>
-      </w:r>
-      <w:r>
-        <w:rPr>
-          <w:rFonts w:hint="eastAsia"/>
-        </w:rPr>
-        <w:t>API</w:t>
-      </w:r>
-      <w:r>
-        <w:rPr>
-          <w:rFonts w:hint="eastAsia"/>
-        </w:rPr>
-        <w:t>即可。</w:t>
       </w:r>
     </w:p>
     <w:p>
@@ -1519,6 +1524,7 @@
                 <w:sz w:val="18"/>
                 <w:szCs w:val="18"/>
               </w:rPr>
+              <w:lastRenderedPageBreak/>
               <w:t xml:space="preserve">     server IP:port backup;  # i</w:t>
             </w:r>
             <w:r>
@@ -1742,7 +1748,15 @@
                 <w:sz w:val="18"/>
                 <w:szCs w:val="18"/>
               </w:rPr>
-              <w:t>upstream itripauth _server</w:t>
+              <w:t>upstream itripauth</w:t>
+            </w:r>
+            <w:r>
+              <w:rPr>
+                <w:rFonts w:ascii="Calibri" w:hAnsi="Calibri"/>
+                <w:sz w:val="18"/>
+                <w:szCs w:val="18"/>
+              </w:rPr>
+              <w:t>_server</w:t>
             </w:r>
           </w:p>
           <w:p>
@@ -1964,7 +1978,9 @@
           <w:p>
             <w:pPr>
               <w:rPr>
-                <w:rFonts w:hint="eastAsia"/>
+                <w:rFonts w:ascii="Calibri" w:hAnsi="Calibri"/>
+                <w:sz w:val="18"/>
+                <w:szCs w:val="18"/>
               </w:rPr>
             </w:pPr>
             <w:r>
@@ -1975,353 +1991,1879 @@
               </w:rPr>
               <w:t>}</w:t>
             </w:r>
-            <w:bookmarkStart w:id="0" w:name="_GoBack"/>
-            <w:bookmarkEnd w:id="0"/>
+          </w:p>
+          <w:p>
+            <w:pPr>
+              <w:rPr>
+                <w:rFonts w:ascii="Calibri" w:hAnsi="Calibri"/>
+                <w:sz w:val="18"/>
+                <w:szCs w:val="18"/>
+              </w:rPr>
+            </w:pPr>
+            <w:r>
+              <w:rPr>
+                <w:rFonts w:ascii="Calibri" w:hAnsi="Calibri"/>
+                <w:sz w:val="18"/>
+                <w:szCs w:val="18"/>
+              </w:rPr>
+              <w:t>…</w:t>
+            </w:r>
+          </w:p>
+          <w:p>
+            <w:pPr>
+              <w:rPr>
+                <w:rFonts w:ascii="Calibri" w:hAnsi="Calibri"/>
+                <w:sz w:val="18"/>
+                <w:szCs w:val="18"/>
+              </w:rPr>
+            </w:pPr>
+            <w:r>
+              <w:rPr>
+                <w:rFonts w:ascii="Calibri" w:hAnsi="Calibri"/>
+                <w:sz w:val="18"/>
+                <w:szCs w:val="18"/>
+              </w:rPr>
+              <w:t>server {</w:t>
+            </w:r>
+          </w:p>
+          <w:p>
+            <w:pPr>
+              <w:rPr>
+                <w:rFonts w:ascii="Calibri" w:hAnsi="Calibri"/>
+                <w:sz w:val="18"/>
+                <w:szCs w:val="18"/>
+              </w:rPr>
+            </w:pPr>
+            <w:r>
+              <w:rPr>
+                <w:rFonts w:ascii="Calibri" w:hAnsi="Calibri"/>
+                <w:sz w:val="18"/>
+                <w:szCs w:val="18"/>
+              </w:rPr>
+              <w:t xml:space="preserve">   </w:t>
+            </w:r>
+            <w:r>
+              <w:rPr>
+                <w:rFonts w:ascii="Calibri" w:hAnsi="Calibri"/>
+                <w:sz w:val="18"/>
+                <w:szCs w:val="18"/>
+              </w:rPr>
+              <w:t xml:space="preserve"> </w:t>
+            </w:r>
+            <w:r>
+              <w:rPr>
+                <w:rFonts w:ascii="Calibri" w:hAnsi="Calibri"/>
+                <w:sz w:val="18"/>
+                <w:szCs w:val="18"/>
+              </w:rPr>
+              <w:t>listen       80;</w:t>
+            </w:r>
+          </w:p>
+          <w:p>
+            <w:pPr>
+              <w:rPr>
+                <w:rFonts w:ascii="Calibri" w:hAnsi="Calibri"/>
+                <w:sz w:val="18"/>
+                <w:szCs w:val="18"/>
+              </w:rPr>
+            </w:pPr>
+            <w:r>
+              <w:rPr>
+                <w:rFonts w:ascii="Calibri" w:hAnsi="Calibri"/>
+                <w:sz w:val="18"/>
+                <w:szCs w:val="18"/>
+              </w:rPr>
+              <w:t xml:space="preserve">    server_name  itrip.project.bdqn.cn;</w:t>
+            </w:r>
+          </w:p>
+          <w:p>
+            <w:pPr>
+              <w:rPr>
+                <w:rFonts w:ascii="Calibri" w:hAnsi="Calibri"/>
+                <w:sz w:val="18"/>
+                <w:szCs w:val="18"/>
+              </w:rPr>
+            </w:pPr>
+            <w:r>
+              <w:rPr>
+                <w:rFonts w:ascii="Calibri" w:hAnsi="Calibri" w:hint="eastAsia"/>
+                <w:sz w:val="18"/>
+                <w:szCs w:val="18"/>
+              </w:rPr>
+              <w:t xml:space="preserve">    root /data/itrip/itripfront; #</w:t>
+            </w:r>
+            <w:r>
+              <w:rPr>
+                <w:rFonts w:ascii="Calibri" w:hAnsi="Calibri" w:hint="eastAsia"/>
+                <w:sz w:val="18"/>
+                <w:szCs w:val="18"/>
+              </w:rPr>
+              <w:t>前端静态工程</w:t>
+            </w:r>
+          </w:p>
+          <w:p>
+            <w:pPr>
+              <w:rPr>
+                <w:rFonts w:ascii="Calibri" w:hAnsi="Calibri"/>
+                <w:sz w:val="18"/>
+                <w:szCs w:val="18"/>
+              </w:rPr>
+            </w:pPr>
+            <w:r>
+              <w:rPr>
+                <w:rFonts w:ascii="Calibri" w:hAnsi="Calibri"/>
+                <w:sz w:val="18"/>
+                <w:szCs w:val="18"/>
+              </w:rPr>
+              <w:t xml:space="preserve">    index index.html;</w:t>
+            </w:r>
+          </w:p>
+          <w:p>
+            <w:pPr>
+              <w:ind w:firstLineChars="200" w:firstLine="360"/>
+              <w:rPr>
+                <w:rFonts w:ascii="Calibri" w:hAnsi="Calibri"/>
+                <w:sz w:val="18"/>
+                <w:szCs w:val="18"/>
+              </w:rPr>
+            </w:pPr>
+            <w:r>
+              <w:rPr>
+                <w:rFonts w:ascii="Calibri" w:hAnsi="Calibri"/>
+                <w:sz w:val="18"/>
+                <w:szCs w:val="18"/>
+              </w:rPr>
+              <w:t>location /biz {</w:t>
+            </w:r>
+          </w:p>
+          <w:p>
+            <w:pPr>
+              <w:rPr>
+                <w:rFonts w:ascii="Calibri" w:hAnsi="Calibri"/>
+                <w:sz w:val="18"/>
+                <w:szCs w:val="18"/>
+              </w:rPr>
+            </w:pPr>
+            <w:r>
+              <w:rPr>
+                <w:rFonts w:ascii="Calibri" w:hAnsi="Calibri"/>
+                <w:sz w:val="18"/>
+                <w:szCs w:val="18"/>
+              </w:rPr>
+              <w:t xml:space="preserve">     </w:t>
+            </w:r>
+            <w:r>
+              <w:rPr>
+                <w:rFonts w:ascii="Calibri" w:hAnsi="Calibri"/>
+                <w:sz w:val="18"/>
+                <w:szCs w:val="18"/>
+              </w:rPr>
+              <w:tab/>
+              <w:t>…</w:t>
+            </w:r>
+          </w:p>
+          <w:p>
+            <w:pPr>
+              <w:rPr>
+                <w:rFonts w:ascii="Calibri" w:hAnsi="Calibri"/>
+                <w:sz w:val="18"/>
+                <w:szCs w:val="18"/>
+              </w:rPr>
+            </w:pPr>
+            <w:r>
+              <w:rPr>
+                <w:rFonts w:ascii="Calibri" w:hAnsi="Calibri"/>
+                <w:sz w:val="18"/>
+                <w:szCs w:val="18"/>
+              </w:rPr>
+              <w:t xml:space="preserve">     </w:t>
+            </w:r>
+            <w:r>
+              <w:rPr>
+                <w:rFonts w:ascii="Calibri" w:hAnsi="Calibri"/>
+                <w:sz w:val="18"/>
+                <w:szCs w:val="18"/>
+              </w:rPr>
+              <w:tab/>
+              <w:t xml:space="preserve">proxy_pass http://itripbiz_server;   </w:t>
+            </w:r>
+          </w:p>
+          <w:p>
+            <w:pPr>
+              <w:ind w:firstLineChars="200" w:firstLine="360"/>
+              <w:rPr>
+                <w:rFonts w:ascii="Calibri" w:hAnsi="Calibri"/>
+                <w:sz w:val="18"/>
+                <w:szCs w:val="18"/>
+              </w:rPr>
+            </w:pPr>
+            <w:r>
+              <w:rPr>
+                <w:rFonts w:ascii="Calibri" w:hAnsi="Calibri"/>
+                <w:sz w:val="18"/>
+                <w:szCs w:val="18"/>
+              </w:rPr>
+              <w:t>}</w:t>
+            </w:r>
+          </w:p>
+          <w:p>
+            <w:pPr>
+              <w:ind w:firstLineChars="200" w:firstLine="360"/>
+              <w:rPr>
+                <w:rFonts w:ascii="Calibri" w:hAnsi="Calibri"/>
+                <w:sz w:val="18"/>
+                <w:szCs w:val="18"/>
+              </w:rPr>
+            </w:pPr>
+            <w:r>
+              <w:rPr>
+                <w:rFonts w:ascii="Calibri" w:hAnsi="Calibri"/>
+                <w:sz w:val="18"/>
+                <w:szCs w:val="18"/>
+              </w:rPr>
+              <w:t>location /</w:t>
+            </w:r>
+            <w:r>
+              <w:rPr>
+                <w:rFonts w:ascii="Calibri" w:hAnsi="Calibri"/>
+                <w:sz w:val="18"/>
+                <w:szCs w:val="18"/>
+              </w:rPr>
+              <w:t>search</w:t>
+            </w:r>
+            <w:r>
+              <w:rPr>
+                <w:rFonts w:ascii="Calibri" w:hAnsi="Calibri"/>
+                <w:sz w:val="18"/>
+                <w:szCs w:val="18"/>
+              </w:rPr>
+              <w:t>{</w:t>
+            </w:r>
+          </w:p>
+          <w:p>
+            <w:pPr>
+              <w:rPr>
+                <w:rFonts w:ascii="Calibri" w:hAnsi="Calibri"/>
+                <w:sz w:val="18"/>
+                <w:szCs w:val="18"/>
+              </w:rPr>
+            </w:pPr>
+            <w:r>
+              <w:rPr>
+                <w:rFonts w:ascii="Calibri" w:hAnsi="Calibri"/>
+                <w:sz w:val="18"/>
+                <w:szCs w:val="18"/>
+              </w:rPr>
+              <w:t xml:space="preserve">     </w:t>
+            </w:r>
+            <w:r>
+              <w:rPr>
+                <w:rFonts w:ascii="Calibri" w:hAnsi="Calibri"/>
+                <w:sz w:val="18"/>
+                <w:szCs w:val="18"/>
+              </w:rPr>
+              <w:tab/>
+              <w:t>…</w:t>
+            </w:r>
+          </w:p>
+          <w:p>
+            <w:pPr>
+              <w:rPr>
+                <w:rFonts w:ascii="Calibri" w:hAnsi="Calibri"/>
+                <w:sz w:val="18"/>
+                <w:szCs w:val="18"/>
+              </w:rPr>
+            </w:pPr>
+            <w:r>
+              <w:rPr>
+                <w:rFonts w:ascii="Calibri" w:hAnsi="Calibri"/>
+                <w:sz w:val="18"/>
+                <w:szCs w:val="18"/>
+              </w:rPr>
+              <w:t xml:space="preserve">     </w:t>
+            </w:r>
+            <w:r>
+              <w:rPr>
+                <w:rFonts w:ascii="Calibri" w:hAnsi="Calibri"/>
+                <w:sz w:val="18"/>
+                <w:szCs w:val="18"/>
+              </w:rPr>
+              <w:tab/>
+              <w:t>proxy_pass http://</w:t>
+            </w:r>
+            <w:r>
+              <w:rPr>
+                <w:rFonts w:ascii="Calibri" w:hAnsi="Calibri"/>
+                <w:sz w:val="18"/>
+                <w:szCs w:val="18"/>
+              </w:rPr>
+              <w:t>itripsearch</w:t>
+            </w:r>
+            <w:r>
+              <w:rPr>
+                <w:rFonts w:ascii="Calibri" w:hAnsi="Calibri"/>
+                <w:sz w:val="18"/>
+                <w:szCs w:val="18"/>
+              </w:rPr>
+              <w:t xml:space="preserve">_server;   </w:t>
+            </w:r>
+          </w:p>
+          <w:p>
+            <w:pPr>
+              <w:ind w:firstLineChars="200" w:firstLine="360"/>
+              <w:rPr>
+                <w:rFonts w:ascii="Calibri" w:hAnsi="Calibri"/>
+                <w:sz w:val="18"/>
+                <w:szCs w:val="18"/>
+              </w:rPr>
+            </w:pPr>
+            <w:r>
+              <w:rPr>
+                <w:rFonts w:ascii="Calibri" w:hAnsi="Calibri"/>
+                <w:sz w:val="18"/>
+                <w:szCs w:val="18"/>
+              </w:rPr>
+              <w:t>}</w:t>
+            </w:r>
+          </w:p>
+          <w:p>
+            <w:pPr>
+              <w:ind w:firstLineChars="200" w:firstLine="360"/>
+              <w:rPr>
+                <w:rFonts w:ascii="Calibri" w:hAnsi="Calibri"/>
+                <w:sz w:val="18"/>
+                <w:szCs w:val="18"/>
+              </w:rPr>
+            </w:pPr>
+            <w:r>
+              <w:rPr>
+                <w:rFonts w:ascii="Calibri" w:hAnsi="Calibri"/>
+                <w:sz w:val="18"/>
+                <w:szCs w:val="18"/>
+              </w:rPr>
+              <w:t>location /</w:t>
+            </w:r>
+            <w:r>
+              <w:rPr>
+                <w:rFonts w:ascii="Calibri" w:hAnsi="Calibri"/>
+                <w:sz w:val="18"/>
+                <w:szCs w:val="18"/>
+              </w:rPr>
+              <w:t>auth</w:t>
+            </w:r>
+            <w:r>
+              <w:rPr>
+                <w:rFonts w:ascii="Calibri" w:hAnsi="Calibri"/>
+                <w:sz w:val="18"/>
+                <w:szCs w:val="18"/>
+              </w:rPr>
+              <w:t xml:space="preserve"> {</w:t>
+            </w:r>
+          </w:p>
+          <w:p>
+            <w:pPr>
+              <w:rPr>
+                <w:rFonts w:ascii="Calibri" w:hAnsi="Calibri"/>
+                <w:sz w:val="18"/>
+                <w:szCs w:val="18"/>
+              </w:rPr>
+            </w:pPr>
+            <w:r>
+              <w:rPr>
+                <w:rFonts w:ascii="Calibri" w:hAnsi="Calibri"/>
+                <w:sz w:val="18"/>
+                <w:szCs w:val="18"/>
+              </w:rPr>
+              <w:t xml:space="preserve">     </w:t>
+            </w:r>
+            <w:r>
+              <w:rPr>
+                <w:rFonts w:ascii="Calibri" w:hAnsi="Calibri"/>
+                <w:sz w:val="18"/>
+                <w:szCs w:val="18"/>
+              </w:rPr>
+              <w:t xml:space="preserve">    </w:t>
+            </w:r>
+            <w:r>
+              <w:rPr>
+                <w:rFonts w:ascii="Calibri" w:hAnsi="Calibri"/>
+                <w:sz w:val="18"/>
+                <w:szCs w:val="18"/>
+              </w:rPr>
+              <w:t>…</w:t>
+            </w:r>
+          </w:p>
+          <w:p>
+            <w:pPr>
+              <w:rPr>
+                <w:rFonts w:ascii="Calibri" w:hAnsi="Calibri"/>
+                <w:sz w:val="18"/>
+                <w:szCs w:val="18"/>
+              </w:rPr>
+            </w:pPr>
+            <w:r>
+              <w:rPr>
+                <w:rFonts w:ascii="Calibri" w:hAnsi="Calibri"/>
+                <w:sz w:val="18"/>
+                <w:szCs w:val="18"/>
+              </w:rPr>
+              <w:t xml:space="preserve">     </w:t>
+            </w:r>
+            <w:r>
+              <w:rPr>
+                <w:rFonts w:ascii="Calibri" w:hAnsi="Calibri"/>
+                <w:sz w:val="18"/>
+                <w:szCs w:val="18"/>
+              </w:rPr>
+              <w:t xml:space="preserve">    </w:t>
+            </w:r>
+            <w:r>
+              <w:rPr>
+                <w:rFonts w:ascii="Calibri" w:hAnsi="Calibri"/>
+                <w:sz w:val="18"/>
+                <w:szCs w:val="18"/>
+              </w:rPr>
+              <w:t>proxy_pass http://</w:t>
+            </w:r>
+            <w:r>
+              <w:rPr>
+                <w:rFonts w:ascii="Calibri" w:hAnsi="Calibri"/>
+                <w:sz w:val="18"/>
+                <w:szCs w:val="18"/>
+              </w:rPr>
+              <w:t>itripauth</w:t>
+            </w:r>
+            <w:r>
+              <w:rPr>
+                <w:rFonts w:ascii="Calibri" w:hAnsi="Calibri"/>
+                <w:sz w:val="18"/>
+                <w:szCs w:val="18"/>
+              </w:rPr>
+              <w:t xml:space="preserve">_server;   </w:t>
+            </w:r>
+          </w:p>
+          <w:p>
+            <w:pPr>
+              <w:ind w:firstLineChars="200" w:firstLine="360"/>
+              <w:rPr>
+                <w:rFonts w:ascii="Calibri" w:hAnsi="Calibri"/>
+                <w:sz w:val="18"/>
+                <w:szCs w:val="18"/>
+              </w:rPr>
+            </w:pPr>
+            <w:r>
+              <w:rPr>
+                <w:rFonts w:ascii="Calibri" w:hAnsi="Calibri"/>
+                <w:sz w:val="18"/>
+                <w:szCs w:val="18"/>
+              </w:rPr>
+              <w:t>}</w:t>
+            </w:r>
+          </w:p>
+          <w:p>
+            <w:pPr>
+              <w:ind w:firstLineChars="200" w:firstLine="360"/>
+              <w:rPr>
+                <w:rFonts w:ascii="Calibri" w:hAnsi="Calibri"/>
+                <w:sz w:val="18"/>
+                <w:szCs w:val="18"/>
+              </w:rPr>
+            </w:pPr>
+            <w:r>
+              <w:rPr>
+                <w:rFonts w:ascii="Calibri" w:hAnsi="Calibri"/>
+                <w:sz w:val="18"/>
+                <w:szCs w:val="18"/>
+              </w:rPr>
+              <w:t>location /</w:t>
+            </w:r>
+            <w:r>
+              <w:rPr>
+                <w:rFonts w:ascii="Calibri" w:hAnsi="Calibri"/>
+                <w:sz w:val="18"/>
+                <w:szCs w:val="18"/>
+              </w:rPr>
+              <w:t>trade</w:t>
+            </w:r>
+            <w:r>
+              <w:rPr>
+                <w:rFonts w:ascii="Calibri" w:hAnsi="Calibri"/>
+                <w:sz w:val="18"/>
+                <w:szCs w:val="18"/>
+              </w:rPr>
+              <w:t>{</w:t>
+            </w:r>
+          </w:p>
+          <w:p>
+            <w:pPr>
+              <w:rPr>
+                <w:rFonts w:ascii="Calibri" w:hAnsi="Calibri"/>
+                <w:sz w:val="18"/>
+                <w:szCs w:val="18"/>
+              </w:rPr>
+            </w:pPr>
+            <w:r>
+              <w:rPr>
+                <w:rFonts w:ascii="Calibri" w:hAnsi="Calibri"/>
+                <w:sz w:val="18"/>
+                <w:szCs w:val="18"/>
+              </w:rPr>
+              <w:t xml:space="preserve">     </w:t>
+            </w:r>
+            <w:r>
+              <w:rPr>
+                <w:rFonts w:ascii="Calibri" w:hAnsi="Calibri"/>
+                <w:sz w:val="18"/>
+                <w:szCs w:val="18"/>
+              </w:rPr>
+              <w:t xml:space="preserve">    </w:t>
+            </w:r>
+            <w:r>
+              <w:rPr>
+                <w:rFonts w:ascii="Calibri" w:hAnsi="Calibri"/>
+                <w:sz w:val="18"/>
+                <w:szCs w:val="18"/>
+              </w:rPr>
+              <w:t>…</w:t>
+            </w:r>
+          </w:p>
+          <w:p>
+            <w:pPr>
+              <w:rPr>
+                <w:rFonts w:ascii="Calibri" w:hAnsi="Calibri"/>
+                <w:sz w:val="18"/>
+                <w:szCs w:val="18"/>
+              </w:rPr>
+            </w:pPr>
+            <w:r>
+              <w:rPr>
+                <w:rFonts w:ascii="Calibri" w:hAnsi="Calibri"/>
+                <w:sz w:val="18"/>
+                <w:szCs w:val="18"/>
+              </w:rPr>
+              <w:t xml:space="preserve">     </w:t>
+            </w:r>
+            <w:r>
+              <w:rPr>
+                <w:rFonts w:ascii="Calibri" w:hAnsi="Calibri"/>
+                <w:sz w:val="18"/>
+                <w:szCs w:val="18"/>
+              </w:rPr>
+              <w:t xml:space="preserve">    </w:t>
+            </w:r>
+            <w:r>
+              <w:rPr>
+                <w:rFonts w:ascii="Calibri" w:hAnsi="Calibri"/>
+                <w:sz w:val="18"/>
+                <w:szCs w:val="18"/>
+              </w:rPr>
+              <w:t>proxy_pass http://</w:t>
+            </w:r>
+            <w:r>
+              <w:rPr>
+                <w:rFonts w:ascii="Calibri" w:hAnsi="Calibri"/>
+                <w:sz w:val="18"/>
+                <w:szCs w:val="18"/>
+              </w:rPr>
+              <w:t>itriptrade</w:t>
+            </w:r>
+            <w:r>
+              <w:rPr>
+                <w:rFonts w:ascii="Calibri" w:hAnsi="Calibri"/>
+                <w:sz w:val="18"/>
+                <w:szCs w:val="18"/>
+              </w:rPr>
+              <w:t xml:space="preserve">_server;   </w:t>
+            </w:r>
+          </w:p>
+          <w:p>
+            <w:pPr>
+              <w:ind w:firstLineChars="200" w:firstLine="360"/>
+              <w:rPr>
+                <w:rFonts w:ascii="Calibri" w:hAnsi="Calibri"/>
+                <w:sz w:val="18"/>
+                <w:szCs w:val="18"/>
+              </w:rPr>
+            </w:pPr>
+            <w:r>
+              <w:rPr>
+                <w:rFonts w:ascii="Calibri" w:hAnsi="Calibri"/>
+                <w:sz w:val="18"/>
+                <w:szCs w:val="18"/>
+              </w:rPr>
+              <w:t>}</w:t>
+            </w:r>
+          </w:p>
+          <w:p>
+            <w:pPr>
+              <w:rPr>
+                <w:rFonts w:ascii="Calibri" w:hAnsi="Calibri"/>
+                <w:sz w:val="18"/>
+                <w:szCs w:val="18"/>
+              </w:rPr>
+            </w:pPr>
+            <w:r>
+              <w:rPr>
+                <w:rFonts w:ascii="Calibri" w:hAnsi="Calibri"/>
+                <w:sz w:val="18"/>
+                <w:szCs w:val="18"/>
+              </w:rPr>
+              <w:t>…</w:t>
+            </w:r>
+          </w:p>
+          <w:p>
+            <w:r>
+              <w:rPr>
+                <w:rFonts w:ascii="Calibri" w:hAnsi="Calibri"/>
+                <w:sz w:val="18"/>
+                <w:szCs w:val="18"/>
+              </w:rPr>
+              <w:t>}</w:t>
+            </w:r>
           </w:p>
         </w:tc>
       </w:tr>
     </w:tbl>
     <w:p>
       <w:pPr>
+        <w:pStyle w:val="2"/>
+      </w:pPr>
+      <w:r>
+        <w:rPr>
+          <w:rFonts w:hint="eastAsia"/>
+        </w:rPr>
+        <w:lastRenderedPageBreak/>
+        <w:t>1.2</w:t>
+      </w:r>
+      <w:r>
+        <w:t xml:space="preserve"> </w:t>
+      </w:r>
+      <w:r>
+        <w:rPr>
+          <w:rFonts w:hint="eastAsia"/>
+        </w:rPr>
+        <w:t>系统</w:t>
+      </w:r>
+      <w:r>
+        <w:rPr>
+          <w:rFonts w:hint="eastAsia"/>
+        </w:rPr>
+        <w:t>部署架构</w:t>
+      </w:r>
+      <w:r>
+        <w:rPr>
+          <w:rFonts w:hint="eastAsia"/>
+        </w:rPr>
+        <w:t>设计</w:t>
+      </w:r>
+    </w:p>
+    <w:p>
+      <w:pPr>
         <w:spacing w:line="360" w:lineRule="auto"/>
         <w:ind w:firstLine="420"/>
         <w:jc w:val="left"/>
-        <w:rPr>
-          <w:rFonts w:hint="eastAsia"/>
-        </w:rPr>
-      </w:pPr>
+      </w:pPr>
+      <w:r>
+        <w:rPr>
+          <w:rFonts w:hint="eastAsia"/>
+        </w:rPr>
+        <w:t>根据不同用生产环境要求（并发量，访问量等等）</w:t>
+      </w:r>
+      <w:r>
+        <w:rPr>
+          <w:rFonts w:hint="eastAsia"/>
+        </w:rPr>
+        <w:t>以及</w:t>
+      </w:r>
+      <w:r>
+        <w:t>成本控制等综合考虑，</w:t>
+      </w:r>
+      <w:r>
+        <w:rPr>
+          <w:rFonts w:hint="eastAsia"/>
+        </w:rPr>
+        <w:t>我们可以采用不同部署策略</w:t>
+      </w:r>
+      <w:r>
+        <w:rPr>
+          <w:rFonts w:hint="eastAsia"/>
+        </w:rPr>
+        <w:t>，可</w:t>
+      </w:r>
+      <w:r>
+        <w:t>根据具体情况选择合适的</w:t>
+      </w:r>
+      <w:r>
+        <w:rPr>
+          <w:rFonts w:hint="eastAsia"/>
+        </w:rPr>
+        <w:t>部署</w:t>
+      </w:r>
+      <w:r>
+        <w:t>架构</w:t>
+      </w:r>
+      <w:r>
+        <w:rPr>
+          <w:rFonts w:hint="eastAsia"/>
+        </w:rPr>
+        <w:t>。</w:t>
+      </w:r>
     </w:p>
     <w:p>
       <w:pPr>
-        <w:ind w:firstLineChars="221" w:firstLine="464"/>
-        <w:jc w:val="left"/>
-      </w:pPr>
-      <w:r>
-        <w:t>server {</w:t>
+        <w:pStyle w:val="a5"/>
+        <w:numPr>
+          <w:ilvl w:val="0"/>
+          <w:numId w:val="41"/>
+        </w:numPr>
+        <w:spacing w:line="360" w:lineRule="auto"/>
+        <w:ind w:firstLineChars="0"/>
+      </w:pPr>
+      <w:r>
+        <w:rPr>
+          <w:rFonts w:hint="eastAsia"/>
+        </w:rPr>
+        <w:lastRenderedPageBreak/>
+        <w:t>第一种</w:t>
+      </w:r>
+      <w:r>
+        <w:rPr>
+          <w:rFonts w:hint="eastAsia"/>
+        </w:rPr>
+        <w:t>部署</w:t>
+      </w:r>
+      <w:r>
+        <w:t>架构模式</w:t>
       </w:r>
     </w:p>
     <w:p>
       <w:pPr>
-        <w:ind w:firstLineChars="221" w:firstLine="464"/>
-        <w:jc w:val="left"/>
-      </w:pPr>
-      <w:r>
-        <w:t xml:space="preserve">    </w:t>
-      </w:r>
-      <w:r>
-        <w:t>…</w:t>
+        <w:pStyle w:val="a5"/>
+        <w:spacing w:line="360" w:lineRule="auto"/>
+        <w:ind w:left="840" w:firstLineChars="0" w:firstLine="0"/>
+      </w:pPr>
+      <w:r>
+        <w:rPr>
+          <w:rFonts w:hint="eastAsia"/>
+        </w:rPr>
+        <w:t>基于</w:t>
+      </w:r>
+      <w:r>
+        <w:t>成本考虑，</w:t>
+      </w:r>
+      <w:r>
+        <w:rPr>
+          <w:rFonts w:hint="eastAsia"/>
+        </w:rPr>
+        <w:t>采用</w:t>
+      </w:r>
+      <w:r>
+        <w:t>一台</w:t>
+      </w:r>
+      <w:r>
+        <w:rPr>
+          <w:rFonts w:hint="eastAsia"/>
+        </w:rPr>
+        <w:t>阿里云</w:t>
+      </w:r>
+      <w:r>
+        <w:t>服务器</w:t>
+      </w:r>
+      <w:r>
+        <w:rPr>
+          <w:rFonts w:hint="eastAsia"/>
+        </w:rPr>
+        <w:t>运行前后端</w:t>
+      </w:r>
+      <w:r>
+        <w:t>应用程序及数据库</w:t>
+      </w:r>
+      <w:r>
+        <w:rPr>
+          <w:rFonts w:hint="eastAsia"/>
+        </w:rPr>
+        <w:t>、</w:t>
+      </w:r>
+      <w:r>
+        <w:t>缓存</w:t>
+      </w:r>
+      <w:r>
+        <w:rPr>
+          <w:rFonts w:hint="eastAsia"/>
+        </w:rPr>
+        <w:t>服务</w:t>
+      </w:r>
+      <w:r>
+        <w:t>等</w:t>
+      </w:r>
+      <w:r>
+        <w:rPr>
+          <w:rFonts w:hint="eastAsia"/>
+        </w:rPr>
+        <w:t>，</w:t>
+      </w:r>
+      <w:r>
+        <w:t>具体</w:t>
+      </w:r>
+      <w:r>
+        <w:rPr>
+          <w:rFonts w:hint="eastAsia"/>
+        </w:rPr>
+        <w:t>部署</w:t>
+      </w:r>
+      <w:r>
+        <w:t>架构图如下</w:t>
+      </w:r>
+      <w:r>
+        <w:rPr>
+          <w:rFonts w:hint="eastAsia"/>
+        </w:rPr>
+        <w:t>图</w:t>
+      </w:r>
+      <w:r>
+        <w:rPr>
+          <w:rFonts w:hint="eastAsia"/>
+        </w:rPr>
+        <w:t>2</w:t>
+      </w:r>
+      <w:r>
+        <w:t>所示：</w:t>
       </w:r>
     </w:p>
     <w:p>
       <w:pPr>
-        <w:ind w:left="376" w:firstLineChars="221" w:firstLine="464"/>
-        <w:jc w:val="left"/>
-      </w:pPr>
-      <w:r>
-        <w:t>location /biz {</w:t>
+        <w:pStyle w:val="a5"/>
+        <w:spacing w:line="360" w:lineRule="auto"/>
+        <w:ind w:left="840" w:firstLineChars="0" w:firstLine="0"/>
+      </w:pPr>
+      <w:r>
+        <w:rPr>
+          <w:noProof/>
+        </w:rPr>
+        <w:drawing>
+          <wp:inline distT="0" distB="0" distL="0" distR="0">
+            <wp:extent cx="5274310" cy="5348077"/>
+            <wp:effectExtent l="0" t="0" r="0" b="0"/>
+            <wp:docPr id="2" name="图片 2" descr="C:\Users\hanlu\Downloads\itrip部署架构设计-1 (1).png"/>
+            <wp:cNvGraphicFramePr>
+              <a:graphicFrameLocks xmlns:a="http://schemas.openxmlformats.org/drawingml/2006/main" noChangeAspect="1"/>
+            </wp:cNvGraphicFramePr>
+            <a:graphic xmlns:a="http://schemas.openxmlformats.org/drawingml/2006/main">
+              <a:graphicData uri="http://schemas.openxmlformats.org/drawingml/2006/picture">
+                <pic:pic xmlns:pic="http://schemas.openxmlformats.org/drawingml/2006/picture">
+                  <pic:nvPicPr>
+                    <pic:cNvPr id="0" name="Picture 2" descr="C:\Users\hanlu\Downloads\itrip部署架构设计-1 (1).png"/>
+                    <pic:cNvPicPr>
+                      <a:picLocks noChangeAspect="1" noChangeArrowheads="1"/>
+                    </pic:cNvPicPr>
+                  </pic:nvPicPr>
+                  <pic:blipFill>
+                    <a:blip r:embed="rId8">
+                      <a:extLst>
+                        <a:ext uri="{28A0092B-C50C-407E-A947-70E740481C1C}">
+                          <a14:useLocalDpi xmlns:a14="http://schemas.microsoft.com/office/drawing/2010/main" val="0"/>
+                        </a:ext>
+                      </a:extLst>
+                    </a:blip>
+                    <a:srcRect/>
+                    <a:stretch>
+                      <a:fillRect/>
+                    </a:stretch>
+                  </pic:blipFill>
+                  <pic:spPr bwMode="auto">
+                    <a:xfrm>
+                      <a:off x="0" y="0"/>
+                      <a:ext cx="5274310" cy="5348077"/>
+                    </a:xfrm>
+                    <a:prstGeom prst="rect">
+                      <a:avLst/>
+                    </a:prstGeom>
+                    <a:noFill/>
+                    <a:ln>
+                      <a:noFill/>
+                    </a:ln>
+                  </pic:spPr>
+                </pic:pic>
+              </a:graphicData>
+            </a:graphic>
+          </wp:inline>
+        </w:drawing>
       </w:r>
     </w:p>
     <w:p>
       <w:pPr>
-        <w:ind w:firstLineChars="221" w:firstLine="464"/>
-        <w:jc w:val="left"/>
-        <w:rPr>
-          <w:rFonts w:hint="eastAsia"/>
-        </w:rPr>
-      </w:pPr>
-      <w:r>
-        <w:t xml:space="preserve">     </w:t>
-      </w:r>
-      <w:r>
-        <w:tab/>
-      </w:r>
-      <w:r>
-        <w:t>…</w:t>
+        <w:spacing w:line="360" w:lineRule="auto"/>
+        <w:ind w:firstLine="420"/>
+        <w:jc w:val="center"/>
+      </w:pPr>
+      <w:r>
+        <w:rPr>
+          <w:rFonts w:hint="eastAsia"/>
+        </w:rPr>
+        <w:t>图</w:t>
+      </w:r>
+      <w:r>
+        <w:t>2</w:t>
+      </w:r>
+      <w:r>
+        <w:rPr>
+          <w:rFonts w:hint="eastAsia"/>
+        </w:rPr>
+        <w:t>：</w:t>
+      </w:r>
+      <w:r>
+        <w:t>爱旅行系统</w:t>
+      </w:r>
+      <w:r>
+        <w:rPr>
+          <w:rFonts w:hint="eastAsia"/>
+        </w:rPr>
+        <w:t>部署架构</w:t>
+      </w:r>
+      <w:r>
+        <w:rPr>
+          <w:rFonts w:hint="eastAsia"/>
+        </w:rPr>
+        <w:t>-</w:t>
+      </w:r>
+      <w:r>
+        <w:rPr>
+          <w:rFonts w:hint="eastAsia"/>
+        </w:rPr>
+        <w:t>策略</w:t>
+      </w:r>
+      <w:r>
+        <w:t>1</w:t>
       </w:r>
     </w:p>
     <w:p>
       <w:pPr>
-        <w:ind w:firstLineChars="221" w:firstLine="464"/>
-        <w:jc w:val="left"/>
-      </w:pPr>
-      <w:r>
-        <w:t xml:space="preserve">     </w:t>
-      </w:r>
-      <w:r>
-        <w:tab/>
-      </w:r>
-      <w:r>
-        <w:t xml:space="preserve">proxy_pass http://itripbiz_server;   </w:t>
+        <w:pStyle w:val="a5"/>
+        <w:numPr>
+          <w:ilvl w:val="0"/>
+          <w:numId w:val="41"/>
+        </w:numPr>
+        <w:spacing w:line="360" w:lineRule="auto"/>
+        <w:ind w:firstLineChars="0"/>
+      </w:pPr>
+      <w:r>
+        <w:rPr>
+          <w:rFonts w:hint="eastAsia"/>
+        </w:rPr>
+        <w:t>第二种</w:t>
+      </w:r>
+      <w:r>
+        <w:rPr>
+          <w:rFonts w:hint="eastAsia"/>
+        </w:rPr>
+        <w:t>部署</w:t>
+      </w:r>
+      <w:r>
+        <w:rPr>
+          <w:rFonts w:hint="eastAsia"/>
+        </w:rPr>
+        <w:t>架构</w:t>
+      </w:r>
+      <w:r>
+        <w:rPr>
+          <w:rFonts w:hint="eastAsia"/>
+        </w:rPr>
+        <w:t>模式</w:t>
       </w:r>
     </w:p>
     <w:p>
       <w:pPr>
-        <w:ind w:left="376" w:firstLineChars="221" w:firstLine="464"/>
-        <w:jc w:val="left"/>
-      </w:pPr>
-      <w:r>
-        <w:lastRenderedPageBreak/>
-        <w:t>}</w:t>
+        <w:pStyle w:val="a5"/>
+        <w:spacing w:line="360" w:lineRule="auto"/>
+        <w:ind w:left="840" w:firstLineChars="0" w:firstLine="0"/>
+      </w:pPr>
+      <w:r>
+        <w:rPr>
+          <w:rFonts w:hint="eastAsia"/>
+        </w:rPr>
+        <w:t>采用</w:t>
+      </w:r>
+      <w:r>
+        <w:rPr>
+          <w:rFonts w:hint="eastAsia"/>
+        </w:rPr>
+        <w:t>两</w:t>
+      </w:r>
+      <w:r>
+        <w:t>台</w:t>
+      </w:r>
+      <w:r>
+        <w:rPr>
+          <w:rFonts w:hint="eastAsia"/>
+        </w:rPr>
+        <w:t>阿里云</w:t>
+      </w:r>
+      <w:r>
+        <w:t>服务器</w:t>
+      </w:r>
+      <w:r>
+        <w:rPr>
+          <w:rFonts w:hint="eastAsia"/>
+        </w:rPr>
+        <w:t>分别</w:t>
+      </w:r>
+      <w:r>
+        <w:rPr>
+          <w:rFonts w:hint="eastAsia"/>
+        </w:rPr>
+        <w:t>运行前</w:t>
+      </w:r>
+      <w:r>
+        <w:rPr>
+          <w:rFonts w:hint="eastAsia"/>
+        </w:rPr>
+        <w:t>、</w:t>
+      </w:r>
+      <w:r>
+        <w:rPr>
+          <w:rFonts w:hint="eastAsia"/>
+        </w:rPr>
+        <w:t>后端</w:t>
+      </w:r>
+      <w:r>
+        <w:t>应用程序</w:t>
+      </w:r>
+      <w:r>
+        <w:rPr>
+          <w:rFonts w:hint="eastAsia"/>
+        </w:rPr>
+        <w:t>。</w:t>
+      </w:r>
+      <w:r>
+        <w:t>前</w:t>
+      </w:r>
+      <w:r>
+        <w:rPr>
+          <w:rFonts w:hint="eastAsia"/>
+        </w:rPr>
+        <w:t>端</w:t>
+      </w:r>
+      <w:r>
+        <w:t>、后端</w:t>
+      </w:r>
+      <w:r>
+        <w:rPr>
+          <w:rFonts w:hint="eastAsia"/>
+        </w:rPr>
+        <w:t>完全</w:t>
+      </w:r>
+      <w:r>
+        <w:t>分离部署，</w:t>
+      </w:r>
+      <w:r>
+        <w:rPr>
+          <w:rFonts w:hint="eastAsia"/>
+        </w:rPr>
+        <w:t>并</w:t>
+      </w:r>
+      <w:r>
+        <w:t>使用</w:t>
+      </w:r>
+      <w:r>
+        <w:rPr>
+          <w:rFonts w:hint="eastAsia"/>
+        </w:rPr>
+        <w:t>N</w:t>
+      </w:r>
+      <w:r>
+        <w:t>ginx</w:t>
+      </w:r>
+      <w:r>
+        <w:t>做代理</w:t>
+      </w:r>
+      <w:r>
+        <w:rPr>
+          <w:rFonts w:hint="eastAsia"/>
+        </w:rPr>
+        <w:t>。</w:t>
+      </w:r>
+      <w:r>
+        <w:rPr>
+          <w:rFonts w:hint="eastAsia"/>
+        </w:rPr>
+        <w:t>即</w:t>
+      </w:r>
+      <w:r>
+        <w:t>：一个前端</w:t>
+      </w:r>
+      <w:r>
+        <w:rPr>
+          <w:rFonts w:hint="eastAsia"/>
+        </w:rPr>
+        <w:t>服务器</w:t>
+      </w:r>
+      <w:r>
+        <w:rPr>
+          <w:rFonts w:hint="eastAsia"/>
+        </w:rPr>
+        <w:t>（</w:t>
+      </w:r>
+      <w:r>
+        <w:rPr>
+          <w:rFonts w:hint="eastAsia"/>
+        </w:rPr>
+        <w:t>nginx</w:t>
+      </w:r>
+      <w:r>
+        <w:rPr>
+          <w:rFonts w:hint="eastAsia"/>
+        </w:rPr>
+        <w:t>）</w:t>
+      </w:r>
+      <w:r>
+        <w:rPr>
+          <w:rFonts w:hint="eastAsia"/>
+        </w:rPr>
+        <w:t>和</w:t>
+      </w:r>
+      <w:r>
+        <w:t>一个后端</w:t>
+      </w:r>
+      <w:r>
+        <w:rPr>
+          <w:rFonts w:hint="eastAsia"/>
+        </w:rPr>
+        <w:t>服务</w:t>
+      </w:r>
+      <w:r>
+        <w:t>器</w:t>
+      </w:r>
+      <w:r>
+        <w:rPr>
+          <w:rFonts w:hint="eastAsia"/>
+        </w:rPr>
+        <w:t>（</w:t>
+      </w:r>
+      <w:r>
+        <w:rPr>
+          <w:rFonts w:hint="eastAsia"/>
+        </w:rPr>
+        <w:t>nginx</w:t>
+      </w:r>
+      <w:r>
+        <w:rPr>
+          <w:rFonts w:hint="eastAsia"/>
+        </w:rPr>
+        <w:t>、</w:t>
+      </w:r>
+      <w:r>
+        <w:t>tomcats</w:t>
+      </w:r>
+      <w:r>
+        <w:rPr>
+          <w:rFonts w:hint="eastAsia"/>
+        </w:rPr>
+        <w:t>）</w:t>
+      </w:r>
+      <w:r>
+        <w:t>具体</w:t>
+      </w:r>
+      <w:r>
+        <w:rPr>
+          <w:rFonts w:hint="eastAsia"/>
+        </w:rPr>
+        <w:t>部署</w:t>
+      </w:r>
+      <w:r>
+        <w:t>架构图</w:t>
+      </w:r>
+      <w:r>
+        <w:rPr>
+          <w:rFonts w:hint="eastAsia"/>
+        </w:rPr>
+        <w:t>3</w:t>
+      </w:r>
+      <w:r>
+        <w:t>如下所示：</w:t>
       </w:r>
     </w:p>
     <w:p>
       <w:pPr>
-        <w:ind w:left="376" w:firstLineChars="221" w:firstLine="464"/>
-        <w:jc w:val="left"/>
-      </w:pPr>
-      <w:r>
-        <w:t>location /biz {</w:t>
+        <w:pStyle w:val="a5"/>
+        <w:spacing w:line="360" w:lineRule="auto"/>
+        <w:ind w:left="840" w:firstLineChars="0" w:firstLine="0"/>
+      </w:pPr>
+      <w:r>
+        <w:rPr>
+          <w:noProof/>
+        </w:rPr>
+        <w:lastRenderedPageBreak/>
+        <w:drawing>
+          <wp:inline distT="0" distB="0" distL="0" distR="0">
+            <wp:extent cx="5274310" cy="6902560"/>
+            <wp:effectExtent l="0" t="0" r="0" b="0"/>
+            <wp:docPr id="3" name="图片 3" descr="C:\Users\hanlu\Downloads\itrip部署架构设计-2.png"/>
+            <wp:cNvGraphicFramePr>
+              <a:graphicFrameLocks xmlns:a="http://schemas.openxmlformats.org/drawingml/2006/main" noChangeAspect="1"/>
+            </wp:cNvGraphicFramePr>
+            <a:graphic xmlns:a="http://schemas.openxmlformats.org/drawingml/2006/main">
+              <a:graphicData uri="http://schemas.openxmlformats.org/drawingml/2006/picture">
+                <pic:pic xmlns:pic="http://schemas.openxmlformats.org/drawingml/2006/picture">
+                  <pic:nvPicPr>
+                    <pic:cNvPr id="0" name="Picture 3" descr="C:\Users\hanlu\Downloads\itrip部署架构设计-2.png"/>
+                    <pic:cNvPicPr>
+                      <a:picLocks noChangeAspect="1" noChangeArrowheads="1"/>
+                    </pic:cNvPicPr>
+                  </pic:nvPicPr>
+                  <pic:blipFill>
+                    <a:blip r:embed="rId9">
+                      <a:extLst>
+                        <a:ext uri="{28A0092B-C50C-407E-A947-70E740481C1C}">
+                          <a14:useLocalDpi xmlns:a14="http://schemas.microsoft.com/office/drawing/2010/main" val="0"/>
+                        </a:ext>
+                      </a:extLst>
+                    </a:blip>
+                    <a:srcRect/>
+                    <a:stretch>
+                      <a:fillRect/>
+                    </a:stretch>
+                  </pic:blipFill>
+                  <pic:spPr bwMode="auto">
+                    <a:xfrm>
+                      <a:off x="0" y="0"/>
+                      <a:ext cx="5274310" cy="6902560"/>
+                    </a:xfrm>
+                    <a:prstGeom prst="rect">
+                      <a:avLst/>
+                    </a:prstGeom>
+                    <a:noFill/>
+                    <a:ln>
+                      <a:noFill/>
+                    </a:ln>
+                  </pic:spPr>
+                </pic:pic>
+              </a:graphicData>
+            </a:graphic>
+          </wp:inline>
+        </w:drawing>
       </w:r>
     </w:p>
     <w:p>
       <w:pPr>
-        <w:ind w:firstLineChars="221" w:firstLine="464"/>
-        <w:jc w:val="left"/>
-        <w:rPr>
-          <w:rFonts w:hint="eastAsia"/>
-        </w:rPr>
-      </w:pPr>
-      <w:r>
-        <w:t xml:space="preserve">     </w:t>
-      </w:r>
-      <w:r>
-        <w:tab/>
-      </w:r>
-      <w:r>
-        <w:t>…</w:t>
+        <w:spacing w:line="360" w:lineRule="auto"/>
+        <w:ind w:firstLine="420"/>
+        <w:jc w:val="center"/>
+      </w:pPr>
+      <w:r>
+        <w:rPr>
+          <w:rFonts w:hint="eastAsia"/>
+        </w:rPr>
+        <w:t>图</w:t>
+      </w:r>
+      <w:r>
+        <w:t>3</w:t>
+      </w:r>
+      <w:r>
+        <w:rPr>
+          <w:rFonts w:hint="eastAsia"/>
+        </w:rPr>
+        <w:t>：</w:t>
+      </w:r>
+      <w:r>
+        <w:t>爱旅行系统</w:t>
+      </w:r>
+      <w:r>
+        <w:rPr>
+          <w:rFonts w:hint="eastAsia"/>
+        </w:rPr>
+        <w:t>部署架构</w:t>
+      </w:r>
+      <w:r>
+        <w:rPr>
+          <w:rFonts w:hint="eastAsia"/>
+        </w:rPr>
+        <w:t>-</w:t>
+      </w:r>
+      <w:r>
+        <w:rPr>
+          <w:rFonts w:hint="eastAsia"/>
+        </w:rPr>
+        <w:t>策略</w:t>
+      </w:r>
+      <w:r>
+        <w:t>2</w:t>
       </w:r>
     </w:p>
     <w:p>
       <w:pPr>
-        <w:ind w:firstLineChars="221" w:firstLine="464"/>
-        <w:jc w:val="left"/>
-      </w:pPr>
-      <w:r>
-        <w:t xml:space="preserve">     </w:t>
-      </w:r>
-      <w:r>
-        <w:tab/>
-      </w:r>
-      <w:r>
-        <w:t xml:space="preserve">proxy_pass http://itripbiz_server;   </w:t>
+        <w:pStyle w:val="a5"/>
+        <w:numPr>
+          <w:ilvl w:val="0"/>
+          <w:numId w:val="41"/>
+        </w:numPr>
+        <w:spacing w:line="360" w:lineRule="auto"/>
+        <w:ind w:firstLineChars="0"/>
+      </w:pPr>
+      <w:r>
+        <w:rPr>
+          <w:rFonts w:hint="eastAsia"/>
+        </w:rPr>
+        <w:t>第三种</w:t>
+      </w:r>
+      <w:r>
+        <w:rPr>
+          <w:rFonts w:hint="eastAsia"/>
+        </w:rPr>
+        <w:t>部署</w:t>
+      </w:r>
+      <w:r>
+        <w:rPr>
+          <w:rFonts w:hint="eastAsia"/>
+        </w:rPr>
+        <w:t>架构</w:t>
+      </w:r>
+      <w:r>
+        <w:t>模式</w:t>
       </w:r>
     </w:p>
     <w:p>
       <w:pPr>
-        <w:ind w:left="376" w:firstLineChars="221" w:firstLine="464"/>
-        <w:jc w:val="left"/>
-      </w:pPr>
-      <w:r>
-        <w:t>}</w:t>
+        <w:pStyle w:val="a5"/>
+        <w:spacing w:line="360" w:lineRule="auto"/>
+        <w:ind w:left="840" w:firstLineChars="0" w:firstLine="0"/>
+      </w:pPr>
+      <w:r>
+        <w:rPr>
+          <w:rFonts w:hint="eastAsia"/>
+        </w:rPr>
+        <w:t>采用</w:t>
+      </w:r>
+      <w:r>
+        <w:rPr>
+          <w:rFonts w:hint="eastAsia"/>
+        </w:rPr>
+        <w:t>N</w:t>
+      </w:r>
+      <w:r>
+        <w:rPr>
+          <w:rFonts w:hint="eastAsia"/>
+        </w:rPr>
+        <w:t>台</w:t>
+      </w:r>
+      <w:r>
+        <w:t>服务器，</w:t>
+      </w:r>
+      <w:r>
+        <w:rPr>
+          <w:rFonts w:hint="eastAsia"/>
+        </w:rPr>
+        <w:t>第三种</w:t>
+      </w:r>
+      <w:r>
+        <w:t>是</w:t>
+      </w:r>
+      <w:r>
+        <w:rPr>
+          <w:rFonts w:hint="eastAsia"/>
+        </w:rPr>
+        <w:t>最为理想的</w:t>
+      </w:r>
+      <w:r>
+        <w:t>是</w:t>
+      </w:r>
+      <w:r>
+        <w:rPr>
+          <w:rFonts w:hint="eastAsia"/>
+        </w:rPr>
+        <w:t>部署</w:t>
+      </w:r>
+      <w:r>
+        <w:t>架构</w:t>
+      </w:r>
+      <w:r>
+        <w:rPr>
+          <w:rFonts w:hint="eastAsia"/>
+        </w:rPr>
+        <w:t>，</w:t>
+      </w:r>
+      <w:r>
+        <w:rPr>
+          <w:rFonts w:hint="eastAsia"/>
+        </w:rPr>
+        <w:t>所谓的理想状态，是指在面临高并发和高稳定性的目标状态下，也为以后更高的扩展能力</w:t>
+      </w:r>
+      <w:r>
+        <w:rPr>
+          <w:rFonts w:hint="eastAsia"/>
+        </w:rPr>
+        <w:t>。</w:t>
+      </w:r>
+      <w:r>
+        <w:rPr>
+          <w:rFonts w:hint="eastAsia"/>
+        </w:rPr>
+        <w:t>具体</w:t>
+      </w:r>
+      <w:r>
+        <w:t>的部署架构如下图</w:t>
+      </w:r>
+      <w:r>
+        <w:rPr>
+          <w:rFonts w:hint="eastAsia"/>
+        </w:rPr>
+        <w:t>4</w:t>
+      </w:r>
+      <w:r>
+        <w:rPr>
+          <w:rFonts w:hint="eastAsia"/>
+        </w:rPr>
+        <w:t>所示</w:t>
+      </w:r>
+      <w:r>
+        <w:rPr>
+          <w:rFonts w:hint="eastAsia"/>
+        </w:rPr>
+        <w:t>：</w:t>
       </w:r>
     </w:p>
     <w:p>
       <w:pPr>
-        <w:ind w:firstLineChars="221" w:firstLine="464"/>
-        <w:jc w:val="left"/>
-      </w:pPr>
-      <w:r>
-        <w:t>location /biz {</w:t>
+        <w:pStyle w:val="a5"/>
+        <w:spacing w:line="360" w:lineRule="auto"/>
+        <w:ind w:left="840" w:firstLineChars="0" w:firstLine="0"/>
+      </w:pPr>
+      <w:r>
+        <w:rPr>
+          <w:noProof/>
+        </w:rPr>
+        <w:lastRenderedPageBreak/>
+        <w:drawing>
+          <wp:inline distT="0" distB="0" distL="0" distR="0">
+            <wp:extent cx="5274310" cy="5372764"/>
+            <wp:effectExtent l="0" t="0" r="0" b="0"/>
+            <wp:docPr id="1" name="图片 1" descr="C:\Users\hanlu\Downloads\itrip部署架构设计-2 (1).png"/>
+            <wp:cNvGraphicFramePr>
+              <a:graphicFrameLocks xmlns:a="http://schemas.openxmlformats.org/drawingml/2006/main" noChangeAspect="1"/>
+            </wp:cNvGraphicFramePr>
+            <a:graphic xmlns:a="http://schemas.openxmlformats.org/drawingml/2006/main">
+              <a:graphicData uri="http://schemas.openxmlformats.org/drawingml/2006/picture">
+                <pic:pic xmlns:pic="http://schemas.openxmlformats.org/drawingml/2006/picture">
+                  <pic:nvPicPr>
+                    <pic:cNvPr id="0" name="Picture 1" descr="C:\Users\hanlu\Downloads\itrip部署架构设计-2 (1).png"/>
+                    <pic:cNvPicPr>
+                      <a:picLocks noChangeAspect="1" noChangeArrowheads="1"/>
+                    </pic:cNvPicPr>
+                  </pic:nvPicPr>
+                  <pic:blipFill>
+                    <a:blip r:embed="rId10">
+                      <a:extLst>
+                        <a:ext uri="{28A0092B-C50C-407E-A947-70E740481C1C}">
+                          <a14:useLocalDpi xmlns:a14="http://schemas.microsoft.com/office/drawing/2010/main" val="0"/>
+                        </a:ext>
+                      </a:extLst>
+                    </a:blip>
+                    <a:srcRect/>
+                    <a:stretch>
+                      <a:fillRect/>
+                    </a:stretch>
+                  </pic:blipFill>
+                  <pic:spPr bwMode="auto">
+                    <a:xfrm>
+                      <a:off x="0" y="0"/>
+                      <a:ext cx="5274310" cy="5372764"/>
+                    </a:xfrm>
+                    <a:prstGeom prst="rect">
+                      <a:avLst/>
+                    </a:prstGeom>
+                    <a:noFill/>
+                    <a:ln>
+                      <a:noFill/>
+                    </a:ln>
+                  </pic:spPr>
+                </pic:pic>
+              </a:graphicData>
+            </a:graphic>
+          </wp:inline>
+        </w:drawing>
       </w:r>
     </w:p>
     <w:p>
       <w:pPr>
-        <w:ind w:firstLineChars="221" w:firstLine="464"/>
-        <w:jc w:val="left"/>
-        <w:rPr>
-          <w:rFonts w:hint="eastAsia"/>
-        </w:rPr>
-      </w:pPr>
-      <w:r>
-        <w:t xml:space="preserve">     …</w:t>
+        <w:spacing w:line="360" w:lineRule="auto"/>
+        <w:ind w:firstLine="420"/>
+        <w:jc w:val="center"/>
+      </w:pPr>
+      <w:r>
+        <w:rPr>
+          <w:rFonts w:hint="eastAsia"/>
+        </w:rPr>
+        <w:t>图</w:t>
+      </w:r>
+      <w:r>
+        <w:t>4</w:t>
+      </w:r>
+      <w:r>
+        <w:rPr>
+          <w:rFonts w:hint="eastAsia"/>
+        </w:rPr>
+        <w:t>：</w:t>
+      </w:r>
+      <w:r>
+        <w:t>爱旅行系统</w:t>
+      </w:r>
+      <w:r>
+        <w:rPr>
+          <w:rFonts w:hint="eastAsia"/>
+        </w:rPr>
+        <w:t>部署架构</w:t>
+      </w:r>
+      <w:r>
+        <w:rPr>
+          <w:rFonts w:hint="eastAsia"/>
+        </w:rPr>
+        <w:t>-</w:t>
+      </w:r>
+      <w:r>
+        <w:rPr>
+          <w:rFonts w:hint="eastAsia"/>
+        </w:rPr>
+        <w:t>策略</w:t>
+      </w:r>
+      <w:r>
+        <w:t>3</w:t>
       </w:r>
     </w:p>
     <w:p>
       <w:pPr>
-        <w:ind w:firstLineChars="221" w:firstLine="464"/>
-        <w:jc w:val="left"/>
-      </w:pPr>
-      <w:r>
-        <w:t xml:space="preserve">     proxy_pass http://itripbiz_server;   </w:t>
-      </w:r>
+        <w:pStyle w:val="a5"/>
+        <w:spacing w:line="360" w:lineRule="auto"/>
+        <w:ind w:left="840" w:firstLineChars="0" w:firstLine="0"/>
+      </w:pPr>
+      <w:r>
+        <w:rPr>
+          <w:rFonts w:hint="eastAsia"/>
+        </w:rPr>
+        <w:t>在</w:t>
+      </w:r>
+      <w:r>
+        <w:rPr>
+          <w:rFonts w:hint="eastAsia"/>
+        </w:rPr>
+        <w:t>上述部署</w:t>
+      </w:r>
+      <w:r>
+        <w:t>架构模式</w:t>
+      </w:r>
+      <w:r>
+        <w:rPr>
+          <w:rFonts w:hint="eastAsia"/>
+        </w:rPr>
+        <w:t>中</w:t>
+      </w:r>
+      <w:r>
+        <w:t>，前端项目单独运行在一个</w:t>
+      </w:r>
+      <w:r>
+        <w:rPr>
+          <w:rFonts w:hint="eastAsia"/>
+        </w:rPr>
+        <w:t>N</w:t>
+      </w:r>
+      <w:r>
+        <w:t>ginx</w:t>
+      </w:r>
+      <w:r>
+        <w:rPr>
+          <w:rFonts w:hint="eastAsia"/>
+        </w:rPr>
+        <w:t>服务器</w:t>
+      </w:r>
+      <w:r>
+        <w:t>上</w:t>
+      </w:r>
+      <w:r>
+        <w:rPr>
+          <w:rFonts w:hint="eastAsia"/>
+        </w:rPr>
+        <w:t>，并通过</w:t>
+      </w:r>
+      <w:r>
+        <w:t>代理</w:t>
+      </w:r>
+      <w:r>
+        <w:rPr>
+          <w:rFonts w:hint="eastAsia"/>
+        </w:rPr>
+        <w:t>到</w:t>
+      </w:r>
+      <w:r>
+        <w:t>后端服务器，</w:t>
+      </w:r>
+      <w:r>
+        <w:t>可</w:t>
+      </w:r>
+      <w:r>
+        <w:rPr>
+          <w:rFonts w:hint="eastAsia"/>
+        </w:rPr>
+        <w:t>根据并发量不同，可以配置不同数量的负载，</w:t>
+      </w:r>
+      <w:r>
+        <w:rPr>
+          <w:rFonts w:hint="eastAsia"/>
+        </w:rPr>
+        <w:t>Nginx</w:t>
+      </w:r>
+      <w:r>
+        <w:rPr>
+          <w:rFonts w:hint="eastAsia"/>
+        </w:rPr>
+        <w:t>之间的关系为互备，通过交替轮询的方式或者基于权重轮询的方式将请求转发给</w:t>
+      </w:r>
+      <w:r>
+        <w:t>T</w:t>
+      </w:r>
+      <w:r>
+        <w:rPr>
+          <w:rFonts w:hint="eastAsia"/>
+        </w:rPr>
+        <w:t>omcat</w:t>
+      </w:r>
+      <w:r>
+        <w:rPr>
+          <w:rFonts w:hint="eastAsia"/>
+        </w:rPr>
+        <w:t>，</w:t>
+      </w:r>
+      <w:r>
+        <w:rPr>
+          <w:rFonts w:hint="eastAsia"/>
+        </w:rPr>
+        <w:t>根据</w:t>
+      </w:r>
+      <w:r>
+        <w:t>业务模块</w:t>
+      </w:r>
+      <w:r>
+        <w:rPr>
+          <w:rFonts w:hint="eastAsia"/>
+        </w:rPr>
+        <w:t>（</w:t>
+      </w:r>
+      <w:r>
+        <w:rPr>
+          <w:rFonts w:hint="eastAsia"/>
+        </w:rPr>
+        <w:t>itrip</w:t>
+      </w:r>
+      <w:r>
+        <w:t>biz</w:t>
+      </w:r>
+      <w:r>
+        <w:t>、</w:t>
+      </w:r>
+      <w:r>
+        <w:t>itripauth</w:t>
+      </w:r>
+      <w:r>
+        <w:t>、</w:t>
+      </w:r>
+      <w:r>
+        <w:t>itriptrade</w:t>
+      </w:r>
+      <w:r>
+        <w:t>、</w:t>
+      </w:r>
+      <w:r>
+        <w:t>itripsearch</w:t>
+      </w:r>
+      <w:r>
+        <w:rPr>
+          <w:rFonts w:hint="eastAsia"/>
+        </w:rPr>
+        <w:t>）</w:t>
+      </w:r>
+      <w:r>
+        <w:rPr>
+          <w:rFonts w:hint="eastAsia"/>
+        </w:rPr>
+        <w:t>分为</w:t>
+      </w:r>
+      <w:r>
+        <w:rPr>
+          <w:rFonts w:hint="eastAsia"/>
+        </w:rPr>
+        <w:t>4</w:t>
+      </w:r>
+      <w:r>
+        <w:rPr>
+          <w:rFonts w:hint="eastAsia"/>
+        </w:rPr>
+        <w:t>组</w:t>
+      </w:r>
+      <w:r>
+        <w:rPr>
+          <w:rFonts w:hint="eastAsia"/>
+        </w:rPr>
+        <w:t>T</w:t>
+      </w:r>
+      <w:r>
+        <w:t>omcat</w:t>
+      </w:r>
+      <w:r>
+        <w:t>服务器，</w:t>
+      </w:r>
+      <w:r>
+        <w:rPr>
+          <w:rFonts w:hint="eastAsia"/>
+        </w:rPr>
+        <w:t>每组</w:t>
+      </w:r>
+      <w:r>
+        <w:t>T</w:t>
+      </w:r>
+      <w:r>
+        <w:rPr>
+          <w:rFonts w:hint="eastAsia"/>
+        </w:rPr>
+        <w:t>omcat</w:t>
+      </w:r>
+      <w:r>
+        <w:rPr>
+          <w:rFonts w:hint="eastAsia"/>
+        </w:rPr>
+        <w:t>可</w:t>
+      </w:r>
+      <w:r>
+        <w:rPr>
+          <w:rFonts w:hint="eastAsia"/>
+        </w:rPr>
+        <w:t>配置</w:t>
+      </w:r>
+      <w:r>
+        <w:rPr>
+          <w:rFonts w:hint="eastAsia"/>
+        </w:rPr>
+        <w:t>为</w:t>
+      </w:r>
+      <w:r>
+        <w:rPr>
+          <w:rFonts w:hint="eastAsia"/>
+        </w:rPr>
+        <w:t>两个，采用双机热备的模式，</w:t>
+      </w:r>
+      <w:r>
+        <w:rPr>
+          <w:rFonts w:hint="eastAsia"/>
+        </w:rPr>
+        <w:t>Nginx</w:t>
+      </w:r>
+      <w:r>
+        <w:rPr>
+          <w:rFonts w:hint="eastAsia"/>
+        </w:rPr>
+        <w:t>每次只将请求发送至一个</w:t>
+      </w:r>
+      <w:r>
+        <w:t>T</w:t>
+      </w:r>
+      <w:r>
+        <w:rPr>
+          <w:rFonts w:hint="eastAsia"/>
+        </w:rPr>
+        <w:t>omcat</w:t>
+      </w:r>
+      <w:r>
+        <w:rPr>
+          <w:rFonts w:hint="eastAsia"/>
+        </w:rPr>
+        <w:t>上，直接进行缓存和数据的操作，</w:t>
+      </w:r>
+      <w:r>
+        <w:rPr>
+          <w:rFonts w:hint="eastAsia"/>
+        </w:rPr>
+        <w:t>若</w:t>
+      </w:r>
+      <w:r>
+        <w:rPr>
+          <w:rFonts w:hint="eastAsia"/>
+        </w:rPr>
+        <w:t>其中一个宕机的话，</w:t>
+      </w:r>
+      <w:r>
+        <w:rPr>
+          <w:rFonts w:hint="eastAsia"/>
+        </w:rPr>
+        <w:t>Nginx</w:t>
+      </w:r>
+      <w:r>
+        <w:rPr>
+          <w:rFonts w:hint="eastAsia"/>
+        </w:rPr>
+        <w:t>将自动转发请求至热备的</w:t>
+      </w:r>
+      <w:r>
+        <w:t>T</w:t>
+      </w:r>
+      <w:r>
+        <w:rPr>
+          <w:rFonts w:hint="eastAsia"/>
+        </w:rPr>
+        <w:t>omcat</w:t>
+      </w:r>
+      <w:r>
+        <w:rPr>
+          <w:rFonts w:hint="eastAsia"/>
+        </w:rPr>
+        <w:t>上，以达到系统的稳定性。</w:t>
+      </w:r>
+      <w:r>
+        <w:rPr>
+          <w:rFonts w:hint="eastAsia"/>
+        </w:rPr>
+        <w:t>即：</w:t>
+      </w:r>
+      <w:r>
+        <w:rPr>
+          <w:rFonts w:hint="eastAsia"/>
+        </w:rPr>
+        <w:t>所有的服务器软件都可以单独的启用并使用，比如：</w:t>
+      </w:r>
+      <w:r>
+        <w:rPr>
+          <w:rFonts w:hint="eastAsia"/>
+        </w:rPr>
+        <w:t>tomcat</w:t>
+      </w:r>
+      <w:r>
+        <w:rPr>
+          <w:rFonts w:hint="eastAsia"/>
+        </w:rPr>
+        <w:t>、</w:t>
+      </w:r>
+      <w:r>
+        <w:rPr>
+          <w:rFonts w:hint="eastAsia"/>
+        </w:rPr>
+        <w:t>redis</w:t>
+      </w:r>
+      <w:r>
+        <w:rPr>
+          <w:rFonts w:hint="eastAsia"/>
+        </w:rPr>
+        <w:t>、</w:t>
+      </w:r>
+      <w:r>
+        <w:rPr>
+          <w:rFonts w:hint="eastAsia"/>
+        </w:rPr>
+        <w:t>mysql</w:t>
+      </w:r>
+      <w:r>
+        <w:rPr>
+          <w:rFonts w:hint="eastAsia"/>
+        </w:rPr>
+        <w:t>等，单独使用一个也可以，这就体现了此架构的高扩展性。</w:t>
+      </w:r>
+      <w:bookmarkStart w:id="0" w:name="_GoBack"/>
+      <w:bookmarkEnd w:id="0"/>
     </w:p>
-    <w:p>
-      <w:pPr>
-        <w:ind w:firstLineChars="221" w:firstLine="464"/>
-        <w:jc w:val="left"/>
-      </w:pPr>
-      <w:r>
-        <w:t>}</w:t>
-      </w:r>
-    </w:p>
-    <w:p>
-      <w:pPr>
-        <w:ind w:firstLineChars="221" w:firstLine="464"/>
-        <w:jc w:val="left"/>
-      </w:pPr>
-      <w:r>
-        <w:t>location /biz {</w:t>
-      </w:r>
-    </w:p>
-    <w:p>
-      <w:pPr>
-        <w:ind w:firstLineChars="221" w:firstLine="464"/>
-        <w:jc w:val="left"/>
-        <w:rPr>
-          <w:rFonts w:hint="eastAsia"/>
-        </w:rPr>
-      </w:pPr>
-      <w:r>
-        <w:t xml:space="preserve">     …</w:t>
-      </w:r>
-    </w:p>
-    <w:p>
-      <w:pPr>
-        <w:ind w:firstLineChars="221" w:firstLine="464"/>
-        <w:jc w:val="left"/>
-      </w:pPr>
-      <w:r>
-        <w:t xml:space="preserve">     proxy_pass http://itripbiz_server;   </w:t>
-      </w:r>
-    </w:p>
-    <w:p>
-      <w:pPr>
-        <w:ind w:firstLineChars="221" w:firstLine="464"/>
-        <w:jc w:val="left"/>
-      </w:pPr>
-      <w:r>
-        <w:t>}</w:t>
-      </w:r>
-    </w:p>
-    <w:p>
-      <w:pPr>
-        <w:ind w:firstLineChars="221" w:firstLine="464"/>
-        <w:jc w:val="left"/>
-      </w:pPr>
-    </w:p>
-    <w:p>
-      <w:pPr>
-        <w:pStyle w:val="2"/>
-      </w:pPr>
-      <w:r>
-        <w:rPr>
-          <w:rFonts w:hint="eastAsia"/>
-        </w:rPr>
-        <w:t>1.2</w:t>
-      </w:r>
-      <w:r>
-        <w:t xml:space="preserve"> </w:t>
-      </w:r>
-      <w:r>
-        <w:rPr>
-          <w:rFonts w:hint="eastAsia"/>
-        </w:rPr>
-        <w:t>系统</w:t>
-      </w:r>
-      <w:r>
-        <w:rPr>
-          <w:rFonts w:hint="eastAsia"/>
-        </w:rPr>
-        <w:t>部署架构</w:t>
-      </w:r>
-      <w:r>
-        <w:rPr>
-          <w:rFonts w:hint="eastAsia"/>
-        </w:rPr>
-        <w:t>设计</w:t>
-      </w:r>
-    </w:p>
-    <w:p>
-      <w:pPr>
-        <w:spacing w:line="360" w:lineRule="auto"/>
-        <w:ind w:firstLine="420"/>
-      </w:pPr>
-      <w:r>
-        <w:rPr>
-          <w:rFonts w:hint="eastAsia"/>
-        </w:rPr>
-        <w:t>1</w:t>
-      </w:r>
-      <w:r>
-        <w:rPr>
-          <w:rFonts w:hint="eastAsia"/>
-        </w:rPr>
-        <w:t>、【强制】前端的健壮性开发，</w:t>
-      </w:r>
-      <w:r>
-        <w:t>需要达到：</w:t>
-      </w:r>
-      <w:r>
-        <w:rPr>
-          <w:rFonts w:hint="eastAsia"/>
-        </w:rPr>
-        <w:t>在无</w:t>
-      </w:r>
-      <w:r>
-        <w:rPr>
-          <w:rFonts w:hint="eastAsia"/>
-        </w:rPr>
-        <w:t>API</w:t>
-      </w:r>
-      <w:r>
-        <w:rPr>
-          <w:rFonts w:hint="eastAsia"/>
-        </w:rPr>
-        <w:t>的情况</w:t>
-      </w:r>
-      <w:r>
-        <w:t>下，</w:t>
-      </w:r>
-      <w:r>
-        <w:rPr>
-          <w:rFonts w:hint="eastAsia"/>
-        </w:rPr>
-        <w:t>前端一样能够完美奔跑</w:t>
-      </w:r>
-    </w:p>
-    <w:p>
-      <w:pPr>
-        <w:spacing w:line="360" w:lineRule="auto"/>
-        <w:ind w:firstLine="420"/>
-      </w:pPr>
-      <w:r>
-        <w:rPr>
-          <w:rFonts w:hint="eastAsia"/>
-        </w:rPr>
-        <w:t>2</w:t>
-      </w:r>
-      <w:r>
-        <w:rPr>
-          <w:rFonts w:hint="eastAsia"/>
-        </w:rPr>
-        <w:t>、【</w:t>
-      </w:r>
-      <w:r>
-        <w:rPr>
-          <w:rFonts w:hint="eastAsia"/>
-        </w:rPr>
-        <w:t>推荐</w:t>
-      </w:r>
-      <w:r>
-        <w:rPr>
-          <w:rFonts w:hint="eastAsia"/>
-        </w:rPr>
-        <w:t>】前端采用</w:t>
-      </w:r>
-      <w:r>
-        <w:rPr>
-          <w:rFonts w:hint="eastAsia"/>
-        </w:rPr>
-        <w:t>mock</w:t>
-      </w:r>
-      <w:r>
-        <w:rPr>
-          <w:rFonts w:hint="eastAsia"/>
-        </w:rPr>
-        <w:t>开发</w:t>
-      </w:r>
-    </w:p>
-    <w:p/>
     <w:sectPr>
       <w:pgSz w:w="11906" w:h="16838"/>
       <w:pgMar w:top="1440" w:right="1800" w:bottom="1440" w:left="1800" w:header="851" w:footer="992" w:gutter="0"/>
@@ -2333,7 +3875,7 @@
 </file>
 
 <file path=word/endnotes.xml><?xml version="1.0" encoding="utf-8"?>
-<w:endnotes xmlns:wpc="http://schemas.microsoft.com/office/word/2010/wordprocessingCanvas" xmlns:cx="http://schemas.microsoft.com/office/drawing/2014/chartex" xmlns:cx1="http://schemas.microsoft.com/office/drawing/2015/9/8/chartex" xmlns:cx2="http://schemas.microsoft.com/office/drawing/2015/10/21/chartex" xmlns:cx3="http://schemas.microsoft.com/office/drawing/2016/5/9/chartex" xmlns:cx4="http://schemas.microsoft.com/office/drawing/2016/5/10/chartex" xmlns:cx5="http://schemas.microsoft.com/office/drawing/2016/5/11/chartex" xmlns:cx6="http://schemas.microsoft.com/office/drawing/2016/5/12/chartex" xmlns:cx7="http://schemas.microsoft.com/office/drawing/2016/5/13/chartex" xmlns:cx8="http://schemas.microsoft.com/office/drawing/2016/5/14/chartex" xmlns:mc="http://schemas.openxmlformats.org/markup-compatibility/2006" xmlns:aink="http://schemas.microsoft.com/office/drawing/2016/ink" xmlns:o="urn:schemas-microsoft-com:office:office" xmlns:r="http://schemas.openxmlformats.org/officeDocument/2006/relationships" xmlns:m="http://schemas.openxmlformats.org/officeDocument/2006/math" xmlns:v="urn:schemas-microsoft-com:vml" xmlns:wp14="http://schemas.microsoft.com/office/word/2010/wordprocessingDrawing" xmlns:wp="http://schemas.openxmlformats.org/drawingml/2006/wordprocessingDrawing" xmlns:w10="urn:schemas-microsoft-com:office:word" xmlns:w="http://schemas.openxmlformats.org/wordprocessingml/2006/main" xmlns:w14="http://schemas.microsoft.com/office/word/2010/wordml" xmlns:w15="http://schemas.microsoft.com/office/word/2012/wordml" xmlns:w16se="http://schemas.microsoft.com/office/word/2015/wordml/symex" xmlns:wpg="http://schemas.microsoft.com/office/word/2010/wordprocessingGroup" xmlns:wpi="http://schemas.microsoft.com/office/word/2010/wordprocessingInk" xmlns:wne="http://schemas.microsoft.com/office/word/2006/wordml" xmlns:wps="http://schemas.microsoft.com/office/word/2010/wordprocessingShape" mc:Ignorable="w14 w15 w16se wp14">
+<w:endnotes xmlns:wpc="http://schemas.microsoft.com/office/word/2010/wordprocessingCanvas" xmlns:cx="http://schemas.microsoft.com/office/drawing/2014/chartex" xmlns:cx1="http://schemas.microsoft.com/office/drawing/2015/9/8/chartex" xmlns:cx2="http://schemas.microsoft.com/office/drawing/2015/10/21/chartex" xmlns:cx3="http://schemas.microsoft.com/office/drawing/2016/5/9/chartex" xmlns:cx4="http://schemas.microsoft.com/office/drawing/2016/5/10/chartex" xmlns:cx5="http://schemas.microsoft.com/office/drawing/2016/5/11/chartex" xmlns:cx6="http://schemas.microsoft.com/office/drawing/2016/5/12/chartex" xmlns:cx7="http://schemas.microsoft.com/office/drawing/2016/5/13/chartex" xmlns:cx8="http://schemas.microsoft.com/office/drawing/2016/5/14/chartex" xmlns:mc="http://schemas.openxmlformats.org/markup-compatibility/2006" xmlns:aink="http://schemas.microsoft.com/office/drawing/2016/ink" xmlns:am3d="http://schemas.microsoft.com/office/drawing/2017/model3d" xmlns:o="urn:schemas-microsoft-com:office:office" xmlns:r="http://schemas.openxmlformats.org/officeDocument/2006/relationships" xmlns:m="http://schemas.openxmlformats.org/officeDocument/2006/math" xmlns:v="urn:schemas-microsoft-com:vml" xmlns:wp14="http://schemas.microsoft.com/office/word/2010/wordprocessingDrawing" xmlns:wp="http://schemas.openxmlformats.org/drawingml/2006/wordprocessingDrawing" xmlns:w10="urn:schemas-microsoft-com:office:word" xmlns:w="http://schemas.openxmlformats.org/wordprocessingml/2006/main" xmlns:w14="http://schemas.microsoft.com/office/word/2010/wordml" xmlns:w15="http://schemas.microsoft.com/office/word/2012/wordml" xmlns:w16cid="http://schemas.microsoft.com/office/word/2016/wordml/cid" xmlns:w16se="http://schemas.microsoft.com/office/word/2015/wordml/symex" xmlns:wpg="http://schemas.microsoft.com/office/word/2010/wordprocessingGroup" xmlns:wpi="http://schemas.microsoft.com/office/word/2010/wordprocessingInk" xmlns:wne="http://schemas.microsoft.com/office/word/2006/wordml" xmlns:wps="http://schemas.microsoft.com/office/word/2010/wordprocessingShape" mc:Ignorable="w14 w15 w16se w16cid wp14">
   <w:endnote w:type="separator" w:id="-1">
     <w:p>
       <w:r>
@@ -2352,7 +3894,7 @@
 </file>
 
 <file path=word/footnotes.xml><?xml version="1.0" encoding="utf-8"?>
-<w:footnotes xmlns:wpc="http://schemas.microsoft.com/office/word/2010/wordprocessingCanvas" xmlns:cx="http://schemas.microsoft.com/office/drawing/2014/chartex" xmlns:cx1="http://schemas.microsoft.com/office/drawing/2015/9/8/chartex" xmlns:cx2="http://schemas.microsoft.com/office/drawing/2015/10/21/chartex" xmlns:cx3="http://schemas.microsoft.com/office/drawing/2016/5/9/chartex" xmlns:cx4="http://schemas.microsoft.com/office/drawing/2016/5/10/chartex" xmlns:cx5="http://schemas.microsoft.com/office/drawing/2016/5/11/chartex" xmlns:cx6="http://schemas.microsoft.com/office/drawing/2016/5/12/chartex" xmlns:cx7="http://schemas.microsoft.com/office/drawing/2016/5/13/chartex" xmlns:cx8="http://schemas.microsoft.com/office/drawing/2016/5/14/chartex" xmlns:mc="http://schemas.openxmlformats.org/markup-compatibility/2006" xmlns:aink="http://schemas.microsoft.com/office/drawing/2016/ink" xmlns:o="urn:schemas-microsoft-com:office:office" xmlns:r="http://schemas.openxmlformats.org/officeDocument/2006/relationships" xmlns:m="http://schemas.openxmlformats.org/officeDocument/2006/math" xmlns:v="urn:schemas-microsoft-com:vml" xmlns:wp14="http://schemas.microsoft.com/office/word/2010/wordprocessingDrawing" xmlns:wp="http://schemas.openxmlformats.org/drawingml/2006/wordprocessingDrawing" xmlns:w10="urn:schemas-microsoft-com:office:word" xmlns:w="http://schemas.openxmlformats.org/wordprocessingml/2006/main" xmlns:w14="http://schemas.microsoft.com/office/word/2010/wordml" xmlns:w15="http://schemas.microsoft.com/office/word/2012/wordml" xmlns:w16se="http://schemas.microsoft.com/office/word/2015/wordml/symex" xmlns:wpg="http://schemas.microsoft.com/office/word/2010/wordprocessingGroup" xmlns:wpi="http://schemas.microsoft.com/office/word/2010/wordprocessingInk" xmlns:wne="http://schemas.microsoft.com/office/word/2006/wordml" xmlns:wps="http://schemas.microsoft.com/office/word/2010/wordprocessingShape" mc:Ignorable="w14 w15 w16se wp14">
+<w:footnotes xmlns:wpc="http://schemas.microsoft.com/office/word/2010/wordprocessingCanvas" xmlns:cx="http://schemas.microsoft.com/office/drawing/2014/chartex" xmlns:cx1="http://schemas.microsoft.com/office/drawing/2015/9/8/chartex" xmlns:cx2="http://schemas.microsoft.com/office/drawing/2015/10/21/chartex" xmlns:cx3="http://schemas.microsoft.com/office/drawing/2016/5/9/chartex" xmlns:cx4="http://schemas.microsoft.com/office/drawing/2016/5/10/chartex" xmlns:cx5="http://schemas.microsoft.com/office/drawing/2016/5/11/chartex" xmlns:cx6="http://schemas.microsoft.com/office/drawing/2016/5/12/chartex" xmlns:cx7="http://schemas.microsoft.com/office/drawing/2016/5/13/chartex" xmlns:cx8="http://schemas.microsoft.com/office/drawing/2016/5/14/chartex" xmlns:mc="http://schemas.openxmlformats.org/markup-compatibility/2006" xmlns:aink="http://schemas.microsoft.com/office/drawing/2016/ink" xmlns:am3d="http://schemas.microsoft.com/office/drawing/2017/model3d" xmlns:o="urn:schemas-microsoft-com:office:office" xmlns:r="http://schemas.openxmlformats.org/officeDocument/2006/relationships" xmlns:m="http://schemas.openxmlformats.org/officeDocument/2006/math" xmlns:v="urn:schemas-microsoft-com:vml" xmlns:wp14="http://schemas.microsoft.com/office/word/2010/wordprocessingDrawing" xmlns:wp="http://schemas.openxmlformats.org/drawingml/2006/wordprocessingDrawing" xmlns:w10="urn:schemas-microsoft-com:office:word" xmlns:w="http://schemas.openxmlformats.org/wordprocessingml/2006/main" xmlns:w14="http://schemas.microsoft.com/office/word/2010/wordml" xmlns:w15="http://schemas.microsoft.com/office/word/2012/wordml" xmlns:w16cid="http://schemas.microsoft.com/office/word/2016/wordml/cid" xmlns:w16se="http://schemas.microsoft.com/office/word/2015/wordml/symex" xmlns:wpg="http://schemas.microsoft.com/office/word/2010/wordprocessingGroup" xmlns:wpi="http://schemas.microsoft.com/office/word/2010/wordprocessingInk" xmlns:wne="http://schemas.microsoft.com/office/word/2006/wordml" xmlns:wps="http://schemas.microsoft.com/office/word/2010/wordprocessingShape" mc:Ignorable="w14 w15 w16se w16cid wp14">
   <w:footnote w:type="separator" w:id="-1">
     <w:p>
       <w:r>
@@ -2371,7 +3913,7 @@
 </file>
 
 <file path=word/numbering.xml><?xml version="1.0" encoding="utf-8"?>
-<w:numbering xmlns:wpc="http://schemas.microsoft.com/office/word/2010/wordprocessingCanvas" xmlns:cx="http://schemas.microsoft.com/office/drawing/2014/chartex" xmlns:cx1="http://schemas.microsoft.com/office/drawing/2015/9/8/chartex" xmlns:cx2="http://schemas.microsoft.com/office/drawing/2015/10/21/chartex" xmlns:cx3="http://schemas.microsoft.com/office/drawing/2016/5/9/chartex" xmlns:cx4="http://schemas.microsoft.com/office/drawing/2016/5/10/chartex" xmlns:cx5="http://schemas.microsoft.com/office/drawing/2016/5/11/chartex" xmlns:cx6="http://schemas.microsoft.com/office/drawing/2016/5/12/chartex" xmlns:cx7="http://schemas.microsoft.com/office/drawing/2016/5/13/chartex" xmlns:cx8="http://schemas.microsoft.com/office/drawing/2016/5/14/chartex" xmlns:mc="http://schemas.openxmlformats.org/markup-compatibility/2006" xmlns:aink="http://schemas.microsoft.com/office/drawing/2016/ink" xmlns:o="urn:schemas-microsoft-com:office:office" xmlns:r="http://schemas.openxmlformats.org/officeDocument/2006/relationships" xmlns:m="http://schemas.openxmlformats.org/officeDocument/2006/math" xmlns:v="urn:schemas-microsoft-com:vml" xmlns:wp14="http://schemas.microsoft.com/office/word/2010/wordprocessingDrawing" xmlns:wp="http://schemas.openxmlformats.org/drawingml/2006/wordprocessingDrawing" xmlns:w10="urn:schemas-microsoft-com:office:word" xmlns:w="http://schemas.openxmlformats.org/wordprocessingml/2006/main" xmlns:w14="http://schemas.microsoft.com/office/word/2010/wordml" xmlns:w15="http://schemas.microsoft.com/office/word/2012/wordml" xmlns:w16se="http://schemas.microsoft.com/office/word/2015/wordml/symex" xmlns:wpg="http://schemas.microsoft.com/office/word/2010/wordprocessingGroup" xmlns:wpi="http://schemas.microsoft.com/office/word/2010/wordprocessingInk" xmlns:wne="http://schemas.microsoft.com/office/word/2006/wordml" xmlns:wps="http://schemas.microsoft.com/office/word/2010/wordprocessingShape" mc:Ignorable="w14 w15 w16se wp14">
+<w:numbering xmlns:wpc="http://schemas.microsoft.com/office/word/2010/wordprocessingCanvas" xmlns:cx="http://schemas.microsoft.com/office/drawing/2014/chartex" xmlns:cx1="http://schemas.microsoft.com/office/drawing/2015/9/8/chartex" xmlns:cx2="http://schemas.microsoft.com/office/drawing/2015/10/21/chartex" xmlns:cx3="http://schemas.microsoft.com/office/drawing/2016/5/9/chartex" xmlns:cx4="http://schemas.microsoft.com/office/drawing/2016/5/10/chartex" xmlns:cx5="http://schemas.microsoft.com/office/drawing/2016/5/11/chartex" xmlns:cx6="http://schemas.microsoft.com/office/drawing/2016/5/12/chartex" xmlns:cx7="http://schemas.microsoft.com/office/drawing/2016/5/13/chartex" xmlns:cx8="http://schemas.microsoft.com/office/drawing/2016/5/14/chartex" xmlns:mc="http://schemas.openxmlformats.org/markup-compatibility/2006" xmlns:aink="http://schemas.microsoft.com/office/drawing/2016/ink" xmlns:am3d="http://schemas.microsoft.com/office/drawing/2017/model3d" xmlns:o="urn:schemas-microsoft-com:office:office" xmlns:r="http://schemas.openxmlformats.org/officeDocument/2006/relationships" xmlns:m="http://schemas.openxmlformats.org/officeDocument/2006/math" xmlns:v="urn:schemas-microsoft-com:vml" xmlns:wp14="http://schemas.microsoft.com/office/word/2010/wordprocessingDrawing" xmlns:wp="http://schemas.openxmlformats.org/drawingml/2006/wordprocessingDrawing" xmlns:w10="urn:schemas-microsoft-com:office:word" xmlns:w="http://schemas.openxmlformats.org/wordprocessingml/2006/main" xmlns:w14="http://schemas.microsoft.com/office/word/2010/wordml" xmlns:w15="http://schemas.microsoft.com/office/word/2012/wordml" xmlns:w16cid="http://schemas.microsoft.com/office/word/2016/wordml/cid" xmlns:w16se="http://schemas.microsoft.com/office/word/2015/wordml/symex" xmlns:wpg="http://schemas.microsoft.com/office/word/2010/wordprocessingGroup" xmlns:wpi="http://schemas.microsoft.com/office/word/2010/wordprocessingInk" xmlns:wne="http://schemas.microsoft.com/office/word/2006/wordml" xmlns:wps="http://schemas.microsoft.com/office/word/2010/wordprocessingShape" mc:Ignorable="w14 w15 w16se w16cid wp14">
   <w:abstractNum w:abstractNumId="0" w15:restartNumberingAfterBreak="0">
     <w:nsid w:val="00000007"/>
     <w:multiLevelType w:val="multilevel"/>
@@ -3539,6 +5081,98 @@
     </w:lvl>
   </w:abstractNum>
   <w:abstractNum w:abstractNumId="13" w15:restartNumberingAfterBreak="0">
+    <w:nsid w:val="1FCC1FA0"/>
+    <w:multiLevelType w:val="hybridMultilevel"/>
+    <w:tmpl w:val="44A00678"/>
+    <w:lvl w:ilvl="0" w:tplc="0409000F">
+      <w:start w:val="1"/>
+      <w:numFmt w:val="decimal"/>
+      <w:lvlText w:val="%1."/>
+      <w:lvlJc w:val="left"/>
+      <w:pPr>
+        <w:ind w:left="840" w:hanging="420"/>
+      </w:pPr>
+      <w:rPr>
+        <w:rFonts w:hint="default"/>
+      </w:rPr>
+    </w:lvl>
+    <w:lvl w:ilvl="1" w:tplc="04090019">
+      <w:start w:val="1"/>
+      <w:numFmt w:val="lowerLetter"/>
+      <w:lvlText w:val="%2)"/>
+      <w:lvlJc w:val="left"/>
+      <w:pPr>
+        <w:ind w:left="1260" w:hanging="420"/>
+      </w:pPr>
+    </w:lvl>
+    <w:lvl w:ilvl="2" w:tplc="6B260A80">
+      <w:start w:val="1"/>
+      <w:numFmt w:val="decimal"/>
+      <w:lvlText w:val="%3&gt;"/>
+      <w:lvlJc w:val="left"/>
+      <w:pPr>
+        <w:ind w:left="1680" w:hanging="420"/>
+      </w:pPr>
+      <w:rPr>
+        <w:rFonts w:hint="default"/>
+      </w:rPr>
+    </w:lvl>
+    <w:lvl w:ilvl="3" w:tplc="0409000F" w:tentative="1">
+      <w:start w:val="1"/>
+      <w:numFmt w:val="decimal"/>
+      <w:lvlText w:val="%4."/>
+      <w:lvlJc w:val="left"/>
+      <w:pPr>
+        <w:ind w:left="2100" w:hanging="420"/>
+      </w:pPr>
+    </w:lvl>
+    <w:lvl w:ilvl="4" w:tplc="04090019" w:tentative="1">
+      <w:start w:val="1"/>
+      <w:numFmt w:val="lowerLetter"/>
+      <w:lvlText w:val="%5)"/>
+      <w:lvlJc w:val="left"/>
+      <w:pPr>
+        <w:ind w:left="2520" w:hanging="420"/>
+      </w:pPr>
+    </w:lvl>
+    <w:lvl w:ilvl="5" w:tplc="0409001B" w:tentative="1">
+      <w:start w:val="1"/>
+      <w:numFmt w:val="lowerRoman"/>
+      <w:lvlText w:val="%6."/>
+      <w:lvlJc w:val="right"/>
+      <w:pPr>
+        <w:ind w:left="2940" w:hanging="420"/>
+      </w:pPr>
+    </w:lvl>
+    <w:lvl w:ilvl="6" w:tplc="0409000F" w:tentative="1">
+      <w:start w:val="1"/>
+      <w:numFmt w:val="decimal"/>
+      <w:lvlText w:val="%7."/>
+      <w:lvlJc w:val="left"/>
+      <w:pPr>
+        <w:ind w:left="3360" w:hanging="420"/>
+      </w:pPr>
+    </w:lvl>
+    <w:lvl w:ilvl="7" w:tplc="04090019" w:tentative="1">
+      <w:start w:val="1"/>
+      <w:numFmt w:val="lowerLetter"/>
+      <w:lvlText w:val="%8)"/>
+      <w:lvlJc w:val="left"/>
+      <w:pPr>
+        <w:ind w:left="3780" w:hanging="420"/>
+      </w:pPr>
+    </w:lvl>
+    <w:lvl w:ilvl="8" w:tplc="0409001B" w:tentative="1">
+      <w:start w:val="1"/>
+      <w:numFmt w:val="lowerRoman"/>
+      <w:lvlText w:val="%9."/>
+      <w:lvlJc w:val="right"/>
+      <w:pPr>
+        <w:ind w:left="4200" w:hanging="420"/>
+      </w:pPr>
+    </w:lvl>
+  </w:abstractNum>
+  <w:abstractNum w:abstractNumId="14" w15:restartNumberingAfterBreak="0">
     <w:nsid w:val="21F85F57"/>
     <w:multiLevelType w:val="hybridMultilevel"/>
     <w:tmpl w:val="2ADA77C8"/>
@@ -3627,7 +5261,7 @@
       </w:pPr>
     </w:lvl>
   </w:abstractNum>
-  <w:abstractNum w:abstractNumId="14" w15:restartNumberingAfterBreak="0">
+  <w:abstractNum w:abstractNumId="15" w15:restartNumberingAfterBreak="0">
     <w:nsid w:val="23D0133C"/>
     <w:multiLevelType w:val="hybridMultilevel"/>
     <w:tmpl w:val="048819CE"/>
@@ -3716,7 +5350,7 @@
       </w:pPr>
     </w:lvl>
   </w:abstractNum>
-  <w:abstractNum w:abstractNumId="15" w15:restartNumberingAfterBreak="0">
+  <w:abstractNum w:abstractNumId="16" w15:restartNumberingAfterBreak="0">
     <w:nsid w:val="29B53CC7"/>
     <w:multiLevelType w:val="hybridMultilevel"/>
     <w:tmpl w:val="0BAE4E2C"/>
@@ -3805,7 +5439,7 @@
       </w:pPr>
     </w:lvl>
   </w:abstractNum>
-  <w:abstractNum w:abstractNumId="16" w15:restartNumberingAfterBreak="0">
+  <w:abstractNum w:abstractNumId="17" w15:restartNumberingAfterBreak="0">
     <w:nsid w:val="2A7E5DFB"/>
     <w:multiLevelType w:val="multilevel"/>
     <w:tmpl w:val="40AC96B6"/>
@@ -3918,7 +5552,7 @@
       </w:rPr>
     </w:lvl>
   </w:abstractNum>
-  <w:abstractNum w:abstractNumId="17" w15:restartNumberingAfterBreak="0">
+  <w:abstractNum w:abstractNumId="18" w15:restartNumberingAfterBreak="0">
     <w:nsid w:val="2D026F16"/>
     <w:multiLevelType w:val="hybridMultilevel"/>
     <w:tmpl w:val="44A00678"/>
@@ -4010,7 +5644,7 @@
       </w:pPr>
     </w:lvl>
   </w:abstractNum>
-  <w:abstractNum w:abstractNumId="18" w15:restartNumberingAfterBreak="0">
+  <w:abstractNum w:abstractNumId="19" w15:restartNumberingAfterBreak="0">
     <w:nsid w:val="2FE651B0"/>
     <w:multiLevelType w:val="hybridMultilevel"/>
     <w:tmpl w:val="716C9E0A"/>
@@ -4099,7 +5733,7 @@
       </w:pPr>
     </w:lvl>
   </w:abstractNum>
-  <w:abstractNum w:abstractNumId="19" w15:restartNumberingAfterBreak="0">
+  <w:abstractNum w:abstractNumId="20" w15:restartNumberingAfterBreak="0">
     <w:nsid w:val="31E96609"/>
     <w:multiLevelType w:val="hybridMultilevel"/>
     <w:tmpl w:val="F1084CD8"/>
@@ -4188,7 +5822,7 @@
       </w:pPr>
     </w:lvl>
   </w:abstractNum>
-  <w:abstractNum w:abstractNumId="20" w15:restartNumberingAfterBreak="0">
+  <w:abstractNum w:abstractNumId="21" w15:restartNumberingAfterBreak="0">
     <w:nsid w:val="33347E43"/>
     <w:multiLevelType w:val="hybridMultilevel"/>
     <w:tmpl w:val="048819CE"/>
@@ -4277,7 +5911,7 @@
       </w:pPr>
     </w:lvl>
   </w:abstractNum>
-  <w:abstractNum w:abstractNumId="21" w15:restartNumberingAfterBreak="0">
+  <w:abstractNum w:abstractNumId="22" w15:restartNumberingAfterBreak="0">
     <w:nsid w:val="3CEE3C5B"/>
     <w:multiLevelType w:val="hybridMultilevel"/>
     <w:tmpl w:val="9E74670A"/>
@@ -4366,7 +6000,7 @@
       </w:pPr>
     </w:lvl>
   </w:abstractNum>
-  <w:abstractNum w:abstractNumId="22" w15:restartNumberingAfterBreak="0">
+  <w:abstractNum w:abstractNumId="23" w15:restartNumberingAfterBreak="0">
     <w:nsid w:val="3D4D7E33"/>
     <w:multiLevelType w:val="hybridMultilevel"/>
     <w:tmpl w:val="57000DD8"/>
@@ -4455,7 +6089,7 @@
       </w:pPr>
     </w:lvl>
   </w:abstractNum>
-  <w:abstractNum w:abstractNumId="23" w15:restartNumberingAfterBreak="0">
+  <w:abstractNum w:abstractNumId="24" w15:restartNumberingAfterBreak="0">
     <w:nsid w:val="3F475600"/>
     <w:multiLevelType w:val="hybridMultilevel"/>
     <w:tmpl w:val="36C691D2"/>
@@ -4544,7 +6178,7 @@
       </w:pPr>
     </w:lvl>
   </w:abstractNum>
-  <w:abstractNum w:abstractNumId="24" w15:restartNumberingAfterBreak="0">
+  <w:abstractNum w:abstractNumId="25" w15:restartNumberingAfterBreak="0">
     <w:nsid w:val="405C4134"/>
     <w:multiLevelType w:val="multilevel"/>
     <w:tmpl w:val="3C505114"/>
@@ -4657,7 +6291,7 @@
       </w:rPr>
     </w:lvl>
   </w:abstractNum>
-  <w:abstractNum w:abstractNumId="25" w15:restartNumberingAfterBreak="0">
+  <w:abstractNum w:abstractNumId="26" w15:restartNumberingAfterBreak="0">
     <w:nsid w:val="40606892"/>
     <w:multiLevelType w:val="hybridMultilevel"/>
     <w:tmpl w:val="44A00678"/>
@@ -4749,7 +6383,7 @@
       </w:pPr>
     </w:lvl>
   </w:abstractNum>
-  <w:abstractNum w:abstractNumId="26" w15:restartNumberingAfterBreak="0">
+  <w:abstractNum w:abstractNumId="27" w15:restartNumberingAfterBreak="0">
     <w:nsid w:val="43ED226D"/>
     <w:multiLevelType w:val="hybridMultilevel"/>
     <w:tmpl w:val="44A00678"/>
@@ -4841,7 +6475,7 @@
       </w:pPr>
     </w:lvl>
   </w:abstractNum>
-  <w:abstractNum w:abstractNumId="27" w15:restartNumberingAfterBreak="0">
+  <w:abstractNum w:abstractNumId="28" w15:restartNumberingAfterBreak="0">
     <w:nsid w:val="49590CF9"/>
     <w:multiLevelType w:val="hybridMultilevel"/>
     <w:tmpl w:val="F1084CD8"/>
@@ -4930,7 +6564,7 @@
       </w:pPr>
     </w:lvl>
   </w:abstractNum>
-  <w:abstractNum w:abstractNumId="28" w15:restartNumberingAfterBreak="0">
+  <w:abstractNum w:abstractNumId="29" w15:restartNumberingAfterBreak="0">
     <w:nsid w:val="496C71AF"/>
     <w:multiLevelType w:val="hybridMultilevel"/>
     <w:tmpl w:val="24568438"/>
@@ -5019,7 +6653,7 @@
       </w:pPr>
     </w:lvl>
   </w:abstractNum>
-  <w:abstractNum w:abstractNumId="29" w15:restartNumberingAfterBreak="0">
+  <w:abstractNum w:abstractNumId="30" w15:restartNumberingAfterBreak="0">
     <w:nsid w:val="53B80B66"/>
     <w:multiLevelType w:val="hybridMultilevel"/>
     <w:tmpl w:val="07B069DA"/>
@@ -5108,7 +6742,7 @@
       </w:pPr>
     </w:lvl>
   </w:abstractNum>
-  <w:abstractNum w:abstractNumId="30" w15:restartNumberingAfterBreak="0">
+  <w:abstractNum w:abstractNumId="31" w15:restartNumberingAfterBreak="0">
     <w:nsid w:val="59060C3A"/>
     <w:multiLevelType w:val="hybridMultilevel"/>
     <w:tmpl w:val="3E16671A"/>
@@ -5197,7 +6831,7 @@
       </w:pPr>
     </w:lvl>
   </w:abstractNum>
-  <w:abstractNum w:abstractNumId="31" w15:restartNumberingAfterBreak="0">
+  <w:abstractNum w:abstractNumId="32" w15:restartNumberingAfterBreak="0">
     <w:nsid w:val="624C364A"/>
     <w:multiLevelType w:val="hybridMultilevel"/>
     <w:tmpl w:val="F1084CD8"/>
@@ -5286,7 +6920,7 @@
       </w:pPr>
     </w:lvl>
   </w:abstractNum>
-  <w:abstractNum w:abstractNumId="32" w15:restartNumberingAfterBreak="0">
+  <w:abstractNum w:abstractNumId="33" w15:restartNumberingAfterBreak="0">
     <w:nsid w:val="631450BA"/>
     <w:multiLevelType w:val="hybridMultilevel"/>
     <w:tmpl w:val="44A00678"/>
@@ -5378,7 +7012,7 @@
       </w:pPr>
     </w:lvl>
   </w:abstractNum>
-  <w:abstractNum w:abstractNumId="33" w15:restartNumberingAfterBreak="0">
+  <w:abstractNum w:abstractNumId="34" w15:restartNumberingAfterBreak="0">
     <w:nsid w:val="67CC5BB6"/>
     <w:multiLevelType w:val="multilevel"/>
     <w:tmpl w:val="580646CA"/>
@@ -5491,7 +7125,7 @@
       </w:rPr>
     </w:lvl>
   </w:abstractNum>
-  <w:abstractNum w:abstractNumId="34" w15:restartNumberingAfterBreak="0">
+  <w:abstractNum w:abstractNumId="35" w15:restartNumberingAfterBreak="0">
     <w:nsid w:val="6869536B"/>
     <w:multiLevelType w:val="hybridMultilevel"/>
     <w:tmpl w:val="44A00678"/>
@@ -5583,7 +7217,7 @@
       </w:pPr>
     </w:lvl>
   </w:abstractNum>
-  <w:abstractNum w:abstractNumId="35" w15:restartNumberingAfterBreak="0">
+  <w:abstractNum w:abstractNumId="36" w15:restartNumberingAfterBreak="0">
     <w:nsid w:val="68F72B90"/>
     <w:multiLevelType w:val="hybridMultilevel"/>
     <w:tmpl w:val="E47294E8"/>
@@ -5672,7 +7306,7 @@
       </w:pPr>
     </w:lvl>
   </w:abstractNum>
-  <w:abstractNum w:abstractNumId="36" w15:restartNumberingAfterBreak="0">
+  <w:abstractNum w:abstractNumId="37" w15:restartNumberingAfterBreak="0">
     <w:nsid w:val="6E341EF1"/>
     <w:multiLevelType w:val="hybridMultilevel"/>
     <w:tmpl w:val="44A00678"/>
@@ -5764,7 +7398,7 @@
       </w:pPr>
     </w:lvl>
   </w:abstractNum>
-  <w:abstractNum w:abstractNumId="37" w15:restartNumberingAfterBreak="0">
+  <w:abstractNum w:abstractNumId="38" w15:restartNumberingAfterBreak="0">
     <w:nsid w:val="6FA42699"/>
     <w:multiLevelType w:val="hybridMultilevel"/>
     <w:tmpl w:val="D9F8A9CE"/>
@@ -5859,7 +7493,7 @@
       </w:pPr>
     </w:lvl>
   </w:abstractNum>
-  <w:abstractNum w:abstractNumId="38" w15:restartNumberingAfterBreak="0">
+  <w:abstractNum w:abstractNumId="39" w15:restartNumberingAfterBreak="0">
     <w:nsid w:val="77816988"/>
     <w:multiLevelType w:val="hybridMultilevel"/>
     <w:tmpl w:val="5650D64E"/>
@@ -5948,7 +7582,7 @@
       </w:pPr>
     </w:lvl>
   </w:abstractNum>
-  <w:abstractNum w:abstractNumId="39" w15:restartNumberingAfterBreak="0">
+  <w:abstractNum w:abstractNumId="40" w15:restartNumberingAfterBreak="0">
     <w:nsid w:val="7BAC4105"/>
     <w:multiLevelType w:val="hybridMultilevel"/>
     <w:tmpl w:val="44A00678"/>
@@ -6041,13 +7675,13 @@
     </w:lvl>
   </w:abstractNum>
   <w:num w:numId="1">
-    <w:abstractNumId w:val="15"/>
+    <w:abstractNumId w:val="16"/>
   </w:num>
   <w:num w:numId="2">
-    <w:abstractNumId w:val="22"/>
+    <w:abstractNumId w:val="23"/>
   </w:num>
   <w:num w:numId="3">
-    <w:abstractNumId w:val="35"/>
+    <w:abstractNumId w:val="36"/>
   </w:num>
   <w:num w:numId="4">
     <w:abstractNumId w:val="3"/>
@@ -6059,19 +7693,19 @@
     <w:abstractNumId w:val="11"/>
   </w:num>
   <w:num w:numId="7">
-    <w:abstractNumId w:val="29"/>
+    <w:abstractNumId w:val="30"/>
   </w:num>
   <w:num w:numId="8">
-    <w:abstractNumId w:val="30"/>
+    <w:abstractNumId w:val="31"/>
   </w:num>
   <w:num w:numId="9">
-    <w:abstractNumId w:val="13"/>
+    <w:abstractNumId w:val="14"/>
   </w:num>
   <w:num w:numId="10">
-    <w:abstractNumId w:val="23"/>
+    <w:abstractNumId w:val="24"/>
   </w:num>
   <w:num w:numId="11">
-    <w:abstractNumId w:val="34"/>
+    <w:abstractNumId w:val="35"/>
   </w:num>
   <w:num w:numId="12">
     <w:abstractNumId w:val="12"/>
@@ -6080,28 +7714,28 @@
     <w:abstractNumId w:val="10"/>
   </w:num>
   <w:num w:numId="14">
-    <w:abstractNumId w:val="14"/>
+    <w:abstractNumId w:val="15"/>
   </w:num>
   <w:num w:numId="15">
-    <w:abstractNumId w:val="19"/>
+    <w:abstractNumId w:val="20"/>
   </w:num>
   <w:num w:numId="16">
-    <w:abstractNumId w:val="20"/>
+    <w:abstractNumId w:val="21"/>
   </w:num>
   <w:num w:numId="17">
-    <w:abstractNumId w:val="31"/>
+    <w:abstractNumId w:val="32"/>
   </w:num>
   <w:num w:numId="18">
     <w:abstractNumId w:val="9"/>
   </w:num>
   <w:num w:numId="19">
-    <w:abstractNumId w:val="18"/>
+    <w:abstractNumId w:val="19"/>
   </w:num>
   <w:num w:numId="20">
-    <w:abstractNumId w:val="27"/>
+    <w:abstractNumId w:val="28"/>
   </w:num>
   <w:num w:numId="21">
-    <w:abstractNumId w:val="33"/>
+    <w:abstractNumId w:val="34"/>
   </w:num>
   <w:num w:numId="22">
     <w:abstractNumId w:val="0"/>
@@ -6110,19 +7744,19 @@
     <w:abstractNumId w:val="2"/>
   </w:num>
   <w:num w:numId="24">
-    <w:abstractNumId w:val="28"/>
+    <w:abstractNumId w:val="29"/>
   </w:num>
   <w:num w:numId="25">
-    <w:abstractNumId w:val="25"/>
+    <w:abstractNumId w:val="26"/>
   </w:num>
   <w:num w:numId="26">
+    <w:abstractNumId w:val="40"/>
+  </w:num>
+  <w:num w:numId="27">
     <w:abstractNumId w:val="39"/>
   </w:num>
-  <w:num w:numId="27">
-    <w:abstractNumId w:val="38"/>
-  </w:num>
   <w:num w:numId="28">
-    <w:abstractNumId w:val="36"/>
+    <w:abstractNumId w:val="37"/>
   </w:num>
   <w:num w:numId="29">
     <w:abstractNumId w:val="6"/>
@@ -6131,7 +7765,7 @@
     <w:abstractNumId w:val="8"/>
   </w:num>
   <w:num w:numId="31">
-    <w:abstractNumId w:val="37"/>
+    <w:abstractNumId w:val="38"/>
   </w:num>
   <w:num w:numId="32">
     <w:abstractNumId w:val="1"/>
@@ -6140,31 +7774,34 @@
     <w:abstractNumId w:val="4"/>
   </w:num>
   <w:num w:numId="34">
-    <w:abstractNumId w:val="21"/>
+    <w:abstractNumId w:val="22"/>
   </w:num>
   <w:num w:numId="35">
-    <w:abstractNumId w:val="16"/>
+    <w:abstractNumId w:val="17"/>
   </w:num>
   <w:num w:numId="36">
-    <w:abstractNumId w:val="26"/>
+    <w:abstractNumId w:val="27"/>
   </w:num>
   <w:num w:numId="37">
-    <w:abstractNumId w:val="32"/>
+    <w:abstractNumId w:val="33"/>
   </w:num>
   <w:num w:numId="38">
-    <w:abstractNumId w:val="17"/>
+    <w:abstractNumId w:val="18"/>
   </w:num>
   <w:num w:numId="39">
     <w:abstractNumId w:val="5"/>
   </w:num>
   <w:num w:numId="40">
-    <w:abstractNumId w:val="24"/>
+    <w:abstractNumId w:val="25"/>
+  </w:num>
+  <w:num w:numId="41">
+    <w:abstractNumId w:val="13"/>
   </w:num>
 </w:numbering>
 </file>
 
 <file path=word/styles.xml><?xml version="1.0" encoding="utf-8"?>
-<w:styles xmlns:mc="http://schemas.openxmlformats.org/markup-compatibility/2006" xmlns:r="http://schemas.openxmlformats.org/officeDocument/2006/relationships" xmlns:w="http://schemas.openxmlformats.org/wordprocessingml/2006/main" xmlns:w14="http://schemas.microsoft.com/office/word/2010/wordml" xmlns:w15="http://schemas.microsoft.com/office/word/2012/wordml" xmlns:w16se="http://schemas.microsoft.com/office/word/2015/wordml/symex" mc:Ignorable="w14 w15 w16se">
+<w:styles xmlns:mc="http://schemas.openxmlformats.org/markup-compatibility/2006" xmlns:r="http://schemas.openxmlformats.org/officeDocument/2006/relationships" xmlns:w="http://schemas.openxmlformats.org/wordprocessingml/2006/main" xmlns:w14="http://schemas.microsoft.com/office/word/2010/wordml" xmlns:w15="http://schemas.microsoft.com/office/word/2012/wordml" xmlns:w16cid="http://schemas.microsoft.com/office/word/2016/wordml/cid" xmlns:w16se="http://schemas.microsoft.com/office/word/2015/wordml/symex" mc:Ignorable="w14 w15 w16se w16cid">
   <w:docDefaults>
     <w:rPrDefault>
       <w:rPr>
@@ -6177,7 +7814,7 @@
     </w:rPrDefault>
     <w:pPrDefault/>
   </w:docDefaults>
-  <w:latentStyles w:defLockedState="0" w:defUIPriority="99" w:defSemiHidden="0" w:defUnhideWhenUsed="0" w:defQFormat="0" w:count="374">
+  <w:latentStyles w:defLockedState="0" w:defUIPriority="99" w:defSemiHidden="0" w:defUnhideWhenUsed="0" w:defQFormat="0" w:count="375">
     <w:lsdException w:name="Normal" w:uiPriority="0" w:qFormat="1"/>
     <w:lsdException w:name="heading 1" w:uiPriority="9" w:qFormat="1"/>
     <w:lsdException w:name="heading 2" w:semiHidden="1" w:uiPriority="9" w:unhideWhenUsed="1" w:qFormat="1"/>
@@ -6552,6 +8189,7 @@
     <w:lsdException w:name="Mention" w:semiHidden="1" w:unhideWhenUsed="1"/>
     <w:lsdException w:name="Smart Hyperlink" w:semiHidden="1" w:unhideWhenUsed="1"/>
     <w:lsdException w:name="Hashtag" w:semiHidden="1" w:unhideWhenUsed="1"/>
+    <w:lsdException w:name="Unresolved Mention" w:semiHidden="1" w:unhideWhenUsed="1"/>
   </w:latentStyles>
   <w:style w:type="paragraph" w:default="1" w:styleId="a">
     <w:name w:val="Normal"/>

--- a/docs/设计类文档/架构设计/系统架构设计及部署策略分析.docx
+++ b/docs/设计类文档/架构设计/系统架构设计及部署策略分析.docx
@@ -2841,10 +2841,10 @@
           <w:noProof/>
         </w:rPr>
         <w:drawing>
-          <wp:inline distT="0" distB="0" distL="0" distR="0">
-            <wp:extent cx="5274310" cy="5348077"/>
+          <wp:inline distT="0" distB="0" distL="0" distR="0" wp14:anchorId="0CC048EC" wp14:editId="47BA3ED4">
+            <wp:extent cx="5274310" cy="5485765"/>
             <wp:effectExtent l="0" t="0" r="0" b="0"/>
-            <wp:docPr id="2" name="图片 2" descr="C:\Users\hanlu\Downloads\itrip部署架构设计-1 (1).png"/>
+            <wp:docPr id="5" name="图片 5" descr="C:\Users\hanlu\Downloads\itrip部署架构设计-1.png"/>
             <wp:cNvGraphicFramePr>
               <a:graphicFrameLocks xmlns:a="http://schemas.openxmlformats.org/drawingml/2006/main" noChangeAspect="1"/>
             </wp:cNvGraphicFramePr>
@@ -2852,7 +2852,7 @@
               <a:graphicData uri="http://schemas.openxmlformats.org/drawingml/2006/picture">
                 <pic:pic xmlns:pic="http://schemas.openxmlformats.org/drawingml/2006/picture">
                   <pic:nvPicPr>
-                    <pic:cNvPr id="0" name="Picture 2" descr="C:\Users\hanlu\Downloads\itrip部署架构设计-1 (1).png"/>
+                    <pic:cNvPr id="0" name="Picture 2" descr="C:\Users\hanlu\Downloads\itrip部署架构设计-1.png"/>
                     <pic:cNvPicPr>
                       <a:picLocks noChangeAspect="1" noChangeArrowheads="1"/>
                     </pic:cNvPicPr>
@@ -2873,7 +2873,7 @@
                   <pic:spPr bwMode="auto">
                     <a:xfrm>
                       <a:off x="0" y="0"/>
-                      <a:ext cx="5274310" cy="5348077"/>
+                      <a:ext cx="5274310" cy="5485765"/>
                     </a:xfrm>
                     <a:prstGeom prst="rect">
                       <a:avLst/>
@@ -2889,6 +2889,8 @@
           </wp:inline>
         </w:drawing>
       </w:r>
+      <w:bookmarkStart w:id="0" w:name="_GoBack"/>
+      <w:bookmarkEnd w:id="0"/>
     </w:p>
     <w:p>
       <w:pPr>
@@ -3861,8 +3863,6 @@
         </w:rPr>
         <w:t>等，单独使用一个也可以，这就体现了此架构的高扩展性。</w:t>
       </w:r>
-      <w:bookmarkStart w:id="0" w:name="_GoBack"/>
-      <w:bookmarkEnd w:id="0"/>
     </w:p>
     <w:sectPr>
       <w:pgSz w:w="11906" w:h="16838"/>

--- a/docs/设计类文档/架构设计/系统架构设计及部署策略分析.docx
+++ b/docs/设计类文档/架构设计/系统架构设计及部署策略分析.docx
@@ -2841,8 +2841,8 @@
           <w:noProof/>
         </w:rPr>
         <w:drawing>
-          <wp:inline distT="0" distB="0" distL="0" distR="0" wp14:anchorId="0CC048EC" wp14:editId="47BA3ED4">
-            <wp:extent cx="5274310" cy="5485765"/>
+          <wp:inline distT="0" distB="0" distL="0" distR="0">
+            <wp:extent cx="5274310" cy="5485910"/>
             <wp:effectExtent l="0" t="0" r="0" b="0"/>
             <wp:docPr id="5" name="图片 5" descr="C:\Users\hanlu\Downloads\itrip部署架构设计-1.png"/>
             <wp:cNvGraphicFramePr>
@@ -2873,7 +2873,7 @@
                   <pic:spPr bwMode="auto">
                     <a:xfrm>
                       <a:off x="0" y="0"/>
-                      <a:ext cx="5274310" cy="5485765"/>
+                      <a:ext cx="5274310" cy="5485910"/>
                     </a:xfrm>
                     <a:prstGeom prst="rect">
                       <a:avLst/>
@@ -2889,8 +2889,6 @@
           </wp:inline>
         </w:drawing>
       </w:r>
-      <w:bookmarkStart w:id="0" w:name="_GoBack"/>
-      <w:bookmarkEnd w:id="0"/>
     </w:p>
     <w:p>
       <w:pPr>
@@ -3436,9 +3434,9 @@
         <w:lastRenderedPageBreak/>
         <w:drawing>
           <wp:inline distT="0" distB="0" distL="0" distR="0">
-            <wp:extent cx="5274310" cy="5372764"/>
+            <wp:extent cx="5274310" cy="5373958"/>
             <wp:effectExtent l="0" t="0" r="0" b="0"/>
-            <wp:docPr id="1" name="图片 1" descr="C:\Users\hanlu\Downloads\itrip部署架构设计-2 (1).png"/>
+            <wp:docPr id="2" name="图片 2" descr="E:\毕设-视频录制\资料\爱旅行系统部署架构-策略3.png"/>
             <wp:cNvGraphicFramePr>
               <a:graphicFrameLocks xmlns:a="http://schemas.openxmlformats.org/drawingml/2006/main" noChangeAspect="1"/>
             </wp:cNvGraphicFramePr>
@@ -3446,7 +3444,7 @@
               <a:graphicData uri="http://schemas.openxmlformats.org/drawingml/2006/picture">
                 <pic:pic xmlns:pic="http://schemas.openxmlformats.org/drawingml/2006/picture">
                   <pic:nvPicPr>
-                    <pic:cNvPr id="0" name="Picture 1" descr="C:\Users\hanlu\Downloads\itrip部署架构设计-2 (1).png"/>
+                    <pic:cNvPr id="0" name="Picture 1" descr="E:\毕设-视频录制\资料\爱旅行系统部署架构-策略3.png"/>
                     <pic:cNvPicPr>
                       <a:picLocks noChangeAspect="1" noChangeArrowheads="1"/>
                     </pic:cNvPicPr>
@@ -3467,7 +3465,7 @@
                   <pic:spPr bwMode="auto">
                     <a:xfrm>
                       <a:off x="0" y="0"/>
-                      <a:ext cx="5274310" cy="5372764"/>
+                      <a:ext cx="5274310" cy="5373958"/>
                     </a:xfrm>
                     <a:prstGeom prst="rect">
                       <a:avLst/>
@@ -3483,6 +3481,8 @@
           </wp:inline>
         </w:drawing>
       </w:r>
+      <w:bookmarkStart w:id="0" w:name="_GoBack"/>
+      <w:bookmarkEnd w:id="0"/>
     </w:p>
     <w:p>
       <w:pPr>

--- a/docs/设计类文档/架构设计/系统架构设计及部署策略分析.docx
+++ b/docs/设计类文档/架构设计/系统架构设计及部署策略分析.docx
@@ -17,6 +17,14 @@
         <w:rPr>
           <w:rFonts w:hint="eastAsia"/>
         </w:rPr>
+        <w:t>项目</w:t>
+      </w:r>
+      <w:bookmarkStart w:id="0" w:name="_GoBack"/>
+      <w:bookmarkEnd w:id="0"/>
+      <w:r>
+        <w:rPr>
+          <w:rFonts w:hint="eastAsia"/>
+        </w:rPr>
         <w:t>-</w:t>
       </w:r>
       <w:r>
@@ -175,6 +183,9 @@
           <w:rFonts w:hint="eastAsia"/>
         </w:rPr>
         <w:t>.doc</w:t>
+      </w:r>
+      <w:r>
+        <w:t>x</w:t>
       </w:r>
       <w:r>
         <w:t>》</w:t>
@@ -3481,8 +3492,6 @@
           </wp:inline>
         </w:drawing>
       </w:r>
-      <w:bookmarkStart w:id="0" w:name="_GoBack"/>
-      <w:bookmarkEnd w:id="0"/>
     </w:p>
     <w:p>
       <w:pPr>
